--- a/Supporting/DRAFTING_ProjectionsDatabaseForm_AREANAME_STARTYEAR_ENDYEAR.docx
+++ b/Supporting/DRAFTING_ProjectionsDatabaseForm_AREANAME_STARTYEAR_ENDYEAR.docx
@@ -1,6 +1,6 @@
 
 <file path=word/document.xml><?xml version="1.0" encoding="utf-8"?>
-<w:document xmlns:wpc="http://schemas.microsoft.com/office/word/2010/wordprocessingCanvas" xmlns:cx="http://schemas.microsoft.com/office/drawing/2014/chartex" xmlns:cx1="http://schemas.microsoft.com/office/drawing/2015/9/8/chartex" xmlns:cx2="http://schemas.microsoft.com/office/drawing/2015/10/21/chartex" xmlns:cx3="http://schemas.microsoft.com/office/drawing/2016/5/9/chartex" xmlns:cx4="http://schemas.microsoft.com/office/drawing/2016/5/10/chartex" xmlns:cx5="http://schemas.microsoft.com/office/drawing/2016/5/11/chartex" xmlns:cx6="http://schemas.microsoft.com/office/drawing/2016/5/12/chartex" xmlns:cx7="http://schemas.microsoft.com/office/drawing/2016/5/13/chartex" xmlns:cx8="http://schemas.microsoft.com/office/drawing/2016/5/14/chartex" xmlns:mc="http://schemas.openxmlformats.org/markup-compatibility/2006" xmlns:aink="http://schemas.microsoft.com/office/drawing/2016/ink" xmlns:am3d="http://schemas.microsoft.com/office/drawing/2017/model3d" xmlns:o="urn:schemas-microsoft-com:office:office" xmlns:r="http://schemas.openxmlformats.org/officeDocument/2006/relationships" xmlns:m="http://schemas.openxmlformats.org/officeDocument/2006/math" xmlns:v="urn:schemas-microsoft-com:vml" xmlns:wp14="http://schemas.microsoft.com/office/word/2010/wordprocessingDrawing" xmlns:wp="http://schemas.openxmlformats.org/drawingml/2006/wordprocessingDrawing" xmlns:w10="urn:schemas-microsoft-com:office:word" xmlns:w="http://schemas.openxmlformats.org/wordprocessingml/2006/main" xmlns:w14="http://schemas.microsoft.com/office/word/2010/wordml" xmlns:w15="http://schemas.microsoft.com/office/word/2012/wordml" xmlns:w16cex="http://schemas.microsoft.com/office/word/2018/wordml/cex" xmlns:w16cid="http://schemas.microsoft.com/office/word/2016/wordml/cid" xmlns:w16="http://schemas.microsoft.com/office/word/2018/wordml" xmlns:w16sdtdh="http://schemas.microsoft.com/office/word/2020/wordml/sdtdatahash" xmlns:w16se="http://schemas.microsoft.com/office/word/2015/wordml/symex" xmlns:wpg="http://schemas.microsoft.com/office/word/2010/wordprocessingGroup" xmlns:wpi="http://schemas.microsoft.com/office/word/2010/wordprocessingInk" xmlns:wne="http://schemas.microsoft.com/office/word/2006/wordml" xmlns:wps="http://schemas.microsoft.com/office/word/2010/wordprocessingShape" mc:Ignorable="w14 w15 w16se w16cid w16 w16cex w16sdtdh wp14">
+<w:document xmlns:wpc="http://schemas.microsoft.com/office/word/2010/wordprocessingCanvas" xmlns:cx="http://schemas.microsoft.com/office/drawing/2014/chartex" xmlns:cx1="http://schemas.microsoft.com/office/drawing/2015/9/8/chartex" xmlns:cx2="http://schemas.microsoft.com/office/drawing/2015/10/21/chartex" xmlns:cx3="http://schemas.microsoft.com/office/drawing/2016/5/9/chartex" xmlns:cx4="http://schemas.microsoft.com/office/drawing/2016/5/10/chartex" xmlns:cx5="http://schemas.microsoft.com/office/drawing/2016/5/11/chartex" xmlns:cx6="http://schemas.microsoft.com/office/drawing/2016/5/12/chartex" xmlns:cx7="http://schemas.microsoft.com/office/drawing/2016/5/13/chartex" xmlns:cx8="http://schemas.microsoft.com/office/drawing/2016/5/14/chartex" xmlns:mc="http://schemas.openxmlformats.org/markup-compatibility/2006" xmlns:aink="http://schemas.microsoft.com/office/drawing/2016/ink" xmlns:am3d="http://schemas.microsoft.com/office/drawing/2017/model3d" xmlns:o="urn:schemas-microsoft-com:office:office" xmlns:r="http://schemas.openxmlformats.org/officeDocument/2006/relationships" xmlns:m="http://schemas.openxmlformats.org/officeDocument/2006/math" xmlns:v="urn:schemas-microsoft-com:vml" xmlns:wp14="http://schemas.microsoft.com/office/word/2010/wordprocessingDrawing" xmlns:wp="http://schemas.openxmlformats.org/drawingml/2006/wordprocessingDrawing" xmlns:w10="urn:schemas-microsoft-com:office:word" xmlns:w="http://schemas.openxmlformats.org/wordprocessingml/2006/main" xmlns:w14="http://schemas.microsoft.com/office/word/2010/wordml" xmlns:w15="http://schemas.microsoft.com/office/word/2012/wordml" xmlns:w16cex="http://schemas.microsoft.com/office/word/2018/wordml/cex" xmlns:w16cid="http://schemas.microsoft.com/office/word/2016/wordml/cid" xmlns:w16="http://schemas.microsoft.com/office/word/2018/wordml" xmlns:w16se="http://schemas.microsoft.com/office/word/2015/wordml/symex" xmlns:wpg="http://schemas.microsoft.com/office/word/2010/wordprocessingGroup" xmlns:wpi="http://schemas.microsoft.com/office/word/2010/wordprocessingInk" xmlns:wne="http://schemas.microsoft.com/office/word/2006/wordml" xmlns:wps="http://schemas.microsoft.com/office/word/2010/wordprocessingShape" mc:Ignorable="w14 w15 w16se w16cid w16 w16cex wp14">
   <w:body>
     <w:p>
       <w:pPr>
@@ -89,135 +89,14 @@
         </w:rPr>
         <w:t xml:space="preserve">). </w:t>
       </w:r>
-    </w:p>
-    <w:p>
-      <w:pPr>
-        <w:spacing w:after="0" w:line="240" w:lineRule="auto"/>
-        <w:rPr>
-          <w:rFonts w:ascii="Helvetica" w:hAnsi="Helvetica" w:cs="Helvetica"/>
-          <w:color w:val="262626" w:themeColor="text1" w:themeTint="D9"/>
-          <w:sz w:val="24"/>
-          <w:szCs w:val="24"/>
-        </w:rPr>
-      </w:pPr>
-    </w:p>
-    <w:p>
-      <w:pPr>
-        <w:spacing w:after="0" w:line="240" w:lineRule="auto"/>
-        <w:rPr>
-          <w:rFonts w:ascii="Helvetica" w:hAnsi="Helvetica" w:cs="Helvetica"/>
-          <w:color w:val="262626" w:themeColor="text1" w:themeTint="D9"/>
-          <w:sz w:val="24"/>
-          <w:szCs w:val="24"/>
-        </w:rPr>
-      </w:pPr>
-      <w:r>
-        <w:rPr>
-          <w:rFonts w:ascii="Helvetica" w:hAnsi="Helvetica" w:cs="Helvetica"/>
-          <w:color w:val="262626" w:themeColor="text1" w:themeTint="D9"/>
-          <w:sz w:val="24"/>
-          <w:szCs w:val="24"/>
-        </w:rPr>
-        <w:t>Please complete one form per projections release or vintage. Partial information is okay, and we can resolve questions in follow-</w:t>
-      </w:r>
-      <w:r>
-        <w:rPr>
-          <w:rFonts w:ascii="Helvetica" w:hAnsi="Helvetica" w:cs="Helvetica"/>
-          <w:color w:val="262626" w:themeColor="text1" w:themeTint="D9"/>
-          <w:sz w:val="24"/>
-          <w:szCs w:val="24"/>
-        </w:rPr>
-        <w:t>up too. I (</w:t>
-      </w:r>
-      <w:r>
-        <w:rPr>
-          <w:rFonts w:ascii="Helvetica" w:hAnsi="Helvetica" w:cs="Helvetica"/>
-          <w:color w:val="006699"/>
-          <w:sz w:val="24"/>
-          <w:szCs w:val="24"/>
-          <w:u w:val="single"/>
-        </w:rPr>
-        <w:t>Eddie Hunsinger</w:t>
-      </w:r>
-      <w:r>
-        <w:rPr>
-          <w:rFonts w:ascii="Helvetica" w:hAnsi="Helvetica" w:cs="Helvetica"/>
-          <w:color w:val="262626" w:themeColor="text1" w:themeTint="D9"/>
-          <w:sz w:val="24"/>
-          <w:szCs w:val="24"/>
-        </w:rPr>
-        <w:t xml:space="preserve">) will respond that the form and materials were </w:t>
-      </w:r>
-      <w:proofErr w:type="gramStart"/>
-      <w:r>
-        <w:rPr>
-          <w:rFonts w:ascii="Helvetica" w:hAnsi="Helvetica" w:cs="Helvetica"/>
-          <w:color w:val="262626" w:themeColor="text1" w:themeTint="D9"/>
-          <w:sz w:val="24"/>
-          <w:szCs w:val="24"/>
-        </w:rPr>
-        <w:t>received, and</w:t>
-      </w:r>
-      <w:proofErr w:type="gramEnd"/>
-      <w:r>
-        <w:rPr>
-          <w:rFonts w:ascii="Helvetica" w:hAnsi="Helvetica" w:cs="Helvetica"/>
-          <w:color w:val="262626" w:themeColor="text1" w:themeTint="D9"/>
-          <w:sz w:val="24"/>
-          <w:szCs w:val="24"/>
-        </w:rPr>
-        <w:t xml:space="preserve"> will provide a </w:t>
-      </w:r>
-      <w:proofErr w:type="spellStart"/>
-      <w:r>
-        <w:rPr>
-          <w:rFonts w:ascii="Helvetica" w:hAnsi="Helvetica" w:cs="Helvetica"/>
-          <w:color w:val="262626" w:themeColor="text1" w:themeTint="D9"/>
-          <w:sz w:val="24"/>
-          <w:szCs w:val="24"/>
-        </w:rPr>
-        <w:t>ListingID</w:t>
-      </w:r>
-      <w:proofErr w:type="spellEnd"/>
-      <w:r>
-        <w:rPr>
-          <w:rFonts w:ascii="Helvetica" w:hAnsi="Helvetica" w:cs="Helvetica"/>
-          <w:color w:val="262626" w:themeColor="text1" w:themeTint="D9"/>
-          <w:sz w:val="24"/>
-          <w:szCs w:val="24"/>
-        </w:rPr>
-        <w:t xml:space="preserve"> and associated link for reference once it's listed in the database. </w:t>
-      </w:r>
-    </w:p>
-    <w:p>
-      <w:pPr>
-        <w:spacing w:after="0" w:line="240" w:lineRule="auto"/>
-        <w:rPr>
-          <w:rFonts w:ascii="Helvetica" w:hAnsi="Helvetica" w:cs="Helvetica"/>
-          <w:color w:val="262626" w:themeColor="text1" w:themeTint="D9"/>
-          <w:sz w:val="24"/>
-          <w:szCs w:val="24"/>
-        </w:rPr>
-      </w:pPr>
-    </w:p>
-    <w:p>
-      <w:pPr>
-        <w:spacing w:after="0" w:line="240" w:lineRule="auto"/>
-        <w:rPr>
-          <w:rFonts w:ascii="Helvetica" w:hAnsi="Helvetica" w:cs="Helvetica"/>
-          <w:color w:val="262626" w:themeColor="text1" w:themeTint="D9"/>
-          <w:sz w:val="24"/>
-          <w:szCs w:val="24"/>
-        </w:rPr>
-      </w:pPr>
-      <w:r>
-        <w:rPr>
-          <w:rFonts w:ascii="Helvetica" w:hAnsi="Helvetica" w:cs="Helvetica"/>
-          <w:color w:val="262626" w:themeColor="text1" w:themeTint="D9"/>
-          <w:sz w:val="24"/>
-          <w:szCs w:val="24"/>
-        </w:rPr>
-        <w:t>Once listed, permissioned users and can also contribute data points from it to the database's associated Google Sheet (</w:t>
+      <w:r>
+        <w:rPr>
+          <w:rFonts w:ascii="Helvetica" w:hAnsi="Helvetica" w:cs="Helvetica"/>
+          <w:color w:val="262626" w:themeColor="text1" w:themeTint="D9"/>
+          <w:sz w:val="24"/>
+          <w:szCs w:val="24"/>
+        </w:rPr>
+        <w:t>Responses to-date can be viewed on the shared version of this form's associated Responses and Materials Google Sheet (</w:t>
       </w:r>
       <w:hyperlink r:id="rId9" w:history="1">
         <w:r>
@@ -228,8 +107,20 @@
             <w:sz w:val="24"/>
             <w:szCs w:val="24"/>
           </w:rPr>
-          <w:t>tinyurl.com/r5u93msw</w:t>
+          <w:t>tinyurl.com/</w:t>
         </w:r>
+        <w:proofErr w:type="spellStart"/>
+        <w:r>
+          <w:rPr>
+            <w:rStyle w:val="Hyperlink"/>
+            <w:rFonts w:ascii="Helvetica" w:hAnsi="Helvetica" w:cs="Helvetica"/>
+            <w:color w:val="006699"/>
+            <w:sz w:val="24"/>
+            <w:szCs w:val="24"/>
+          </w:rPr>
+          <w:t>PopProjDatabaseResponses</w:t>
+        </w:r>
+        <w:proofErr w:type="spellEnd"/>
       </w:hyperlink>
       <w:r>
         <w:rPr>
@@ -238,29 +129,57 @@
           <w:sz w:val="24"/>
           <w:szCs w:val="24"/>
         </w:rPr>
-        <w:t xml:space="preserve">). </w:t>
-      </w:r>
-    </w:p>
-    <w:p>
-      <w:pPr>
-        <w:spacing w:after="0" w:line="240" w:lineRule="auto"/>
-        <w:rPr>
-          <w:rFonts w:ascii="Helvetica" w:hAnsi="Helvetica" w:cs="Helvetica"/>
-          <w:color w:val="262626" w:themeColor="text1" w:themeTint="D9"/>
-          <w:sz w:val="24"/>
-          <w:szCs w:val="24"/>
-        </w:rPr>
-      </w:pPr>
-    </w:p>
-    <w:p>
-      <w:pPr>
-        <w:spacing w:after="0" w:line="240" w:lineRule="auto"/>
-        <w:rPr>
-          <w:rFonts w:ascii="Helvetica" w:hAnsi="Helvetica" w:cs="Helvetica"/>
-          <w:sz w:val="24"/>
-          <w:szCs w:val="24"/>
-        </w:rPr>
-      </w:pPr>
+        <w:t>).</w:t>
+      </w:r>
+    </w:p>
+    <w:p>
+      <w:pPr>
+        <w:spacing w:after="0" w:line="240" w:lineRule="auto"/>
+        <w:rPr>
+          <w:rFonts w:ascii="Helvetica" w:hAnsi="Helvetica" w:cs="Helvetica"/>
+          <w:color w:val="262626" w:themeColor="text1" w:themeTint="D9"/>
+          <w:sz w:val="24"/>
+          <w:szCs w:val="24"/>
+        </w:rPr>
+      </w:pPr>
+    </w:p>
+    <w:p>
+      <w:pPr>
+        <w:spacing w:after="0" w:line="240" w:lineRule="auto"/>
+        <w:rPr>
+          <w:rFonts w:ascii="Helvetica" w:hAnsi="Helvetica" w:cs="Helvetica"/>
+          <w:color w:val="262626" w:themeColor="text1" w:themeTint="D9"/>
+          <w:sz w:val="24"/>
+          <w:szCs w:val="24"/>
+        </w:rPr>
+      </w:pPr>
+      <w:r>
+        <w:rPr>
+          <w:rFonts w:ascii="Helvetica" w:hAnsi="Helvetica" w:cs="Helvetica"/>
+          <w:color w:val="262626" w:themeColor="text1" w:themeTint="D9"/>
+          <w:sz w:val="24"/>
+          <w:szCs w:val="24"/>
+        </w:rPr>
+        <w:t>Please complete one form per projections release or vintage. Partial information is okay, and we can resolve questions in follow-</w:t>
+      </w:r>
+      <w:r>
+        <w:rPr>
+          <w:rFonts w:ascii="Helvetica" w:hAnsi="Helvetica" w:cs="Helvetica"/>
+          <w:color w:val="262626" w:themeColor="text1" w:themeTint="D9"/>
+          <w:sz w:val="24"/>
+          <w:szCs w:val="24"/>
+        </w:rPr>
+        <w:t>up too.</w:t>
+      </w:r>
+      <w:r>
+        <w:rPr>
+          <w:rFonts w:ascii="Helvetica" w:hAnsi="Helvetica" w:cs="Helvetica"/>
+          <w:color w:val="262626" w:themeColor="text1" w:themeTint="D9"/>
+          <w:sz w:val="24"/>
+          <w:szCs w:val="24"/>
+        </w:rPr>
+        <w:t xml:space="preserve"> </w:t>
+      </w:r>
       <w:r>
         <w:rPr>
           <w:rFonts w:ascii="Helvetica" w:hAnsi="Helvetica" w:cs="Helvetica"/>
@@ -289,7 +208,183 @@
           <w:sz w:val="24"/>
           <w:szCs w:val="24"/>
         </w:rPr>
-        <w:t xml:space="preserve">) at any time to remove a listing </w:t>
+        <w:t>) at any time to remove a listing you've provided, and I will do so as soon as possible.</w:t>
+      </w:r>
+    </w:p>
+    <w:p>
+      <w:pPr>
+        <w:spacing w:after="0" w:line="240" w:lineRule="auto"/>
+        <w:rPr>
+          <w:rFonts w:ascii="Helvetica" w:hAnsi="Helvetica" w:cs="Helvetica"/>
+          <w:color w:val="262626" w:themeColor="text1" w:themeTint="D9"/>
+          <w:sz w:val="24"/>
+          <w:szCs w:val="24"/>
+        </w:rPr>
+      </w:pPr>
+    </w:p>
+    <w:p>
+      <w:pPr>
+        <w:spacing w:after="0" w:line="240" w:lineRule="auto"/>
+        <w:rPr>
+          <w:rFonts w:ascii="Helvetica" w:hAnsi="Helvetica" w:cs="Helvetica"/>
+          <w:color w:val="262626" w:themeColor="text1" w:themeTint="D9"/>
+          <w:sz w:val="24"/>
+          <w:szCs w:val="24"/>
+        </w:rPr>
+      </w:pPr>
+      <w:r>
+        <w:rPr>
+          <w:rFonts w:ascii="Helvetica" w:hAnsi="Helvetica" w:cs="Helvetica"/>
+          <w:color w:val="262626" w:themeColor="text1" w:themeTint="D9"/>
+          <w:sz w:val="24"/>
+          <w:szCs w:val="24"/>
+        </w:rPr>
+        <w:t xml:space="preserve">Once a form is completed, </w:t>
+      </w:r>
+      <w:r>
+        <w:rPr>
+          <w:rFonts w:ascii="Helvetica" w:hAnsi="Helvetica" w:cs="Helvetica"/>
+          <w:color w:val="262626" w:themeColor="text1" w:themeTint="D9"/>
+          <w:sz w:val="24"/>
+          <w:szCs w:val="24"/>
+        </w:rPr>
+        <w:t>I (</w:t>
+      </w:r>
+      <w:hyperlink r:id="rId11" w:history="1">
+        <w:r>
+          <w:rPr>
+            <w:rStyle w:val="Hyperlink"/>
+            <w:rFonts w:ascii="Helvetica" w:hAnsi="Helvetica" w:cs="Helvetica"/>
+            <w:color w:val="006699"/>
+            <w:sz w:val="24"/>
+            <w:szCs w:val="24"/>
+          </w:rPr>
+          <w:t>Eddie Hunsinger</w:t>
+        </w:r>
+      </w:hyperlink>
+      <w:r>
+        <w:rPr>
+          <w:rFonts w:ascii="Helvetica" w:hAnsi="Helvetica" w:cs="Helvetica"/>
+          <w:color w:val="262626" w:themeColor="text1" w:themeTint="D9"/>
+          <w:sz w:val="24"/>
+          <w:szCs w:val="24"/>
+        </w:rPr>
+        <w:t xml:space="preserve">) will respond that the form and materials were received, and will provide a </w:t>
+      </w:r>
+      <w:proofErr w:type="spellStart"/>
+      <w:r>
+        <w:rPr>
+          <w:rFonts w:ascii="Helvetica" w:hAnsi="Helvetica" w:cs="Helvetica"/>
+          <w:color w:val="262626" w:themeColor="text1" w:themeTint="D9"/>
+          <w:sz w:val="24"/>
+          <w:szCs w:val="24"/>
+        </w:rPr>
+        <w:t>ListingID</w:t>
+      </w:r>
+      <w:proofErr w:type="spellEnd"/>
+      <w:r>
+        <w:rPr>
+          <w:rFonts w:ascii="Helvetica" w:hAnsi="Helvetica" w:cs="Helvetica"/>
+          <w:color w:val="262626" w:themeColor="text1" w:themeTint="D9"/>
+          <w:sz w:val="24"/>
+          <w:szCs w:val="24"/>
+        </w:rPr>
+        <w:t xml:space="preserve"> and associated link for reference once it's listed in the database. </w:t>
+      </w:r>
+    </w:p>
+    <w:p>
+      <w:pPr>
+        <w:spacing w:after="0" w:line="240" w:lineRule="auto"/>
+        <w:rPr>
+          <w:rFonts w:ascii="Helvetica" w:hAnsi="Helvetica" w:cs="Helvetica"/>
+          <w:color w:val="262626" w:themeColor="text1" w:themeTint="D9"/>
+          <w:sz w:val="24"/>
+          <w:szCs w:val="24"/>
+        </w:rPr>
+      </w:pPr>
+    </w:p>
+    <w:p>
+      <w:pPr>
+        <w:spacing w:after="0" w:line="240" w:lineRule="auto"/>
+        <w:rPr>
+          <w:rFonts w:ascii="Helvetica" w:hAnsi="Helvetica" w:cs="Helvetica"/>
+          <w:color w:val="262626" w:themeColor="text1" w:themeTint="D9"/>
+          <w:sz w:val="24"/>
+          <w:szCs w:val="24"/>
+        </w:rPr>
+      </w:pPr>
+      <w:r>
+        <w:rPr>
+          <w:rFonts w:ascii="Helvetica" w:hAnsi="Helvetica" w:cs="Helvetica"/>
+          <w:color w:val="262626" w:themeColor="text1" w:themeTint="D9"/>
+          <w:sz w:val="24"/>
+          <w:szCs w:val="24"/>
+        </w:rPr>
+        <w:t>Once listed, permissioned users and can also contribute data points from it to the database's associated Google Sheet (</w:t>
+      </w:r>
+      <w:hyperlink r:id="rId12" w:history="1">
+        <w:r>
+          <w:rPr>
+            <w:rStyle w:val="Hyperlink"/>
+            <w:rFonts w:ascii="Helvetica" w:hAnsi="Helvetica" w:cs="Helvetica"/>
+            <w:color w:val="006699"/>
+            <w:sz w:val="24"/>
+            <w:szCs w:val="24"/>
+          </w:rPr>
+          <w:t>tinyurl.com/</w:t>
+        </w:r>
+        <w:proofErr w:type="spellStart"/>
+        <w:r>
+          <w:rPr>
+            <w:rStyle w:val="Hyperlink"/>
+            <w:rFonts w:ascii="Helvetica" w:hAnsi="Helvetica" w:cs="Helvetica"/>
+            <w:color w:val="006699"/>
+            <w:sz w:val="24"/>
+            <w:szCs w:val="24"/>
+          </w:rPr>
+          <w:t>PopProjDatabasePoints</w:t>
+        </w:r>
+        <w:proofErr w:type="spellEnd"/>
+      </w:hyperlink>
+      <w:r>
+        <w:rPr>
+          <w:rFonts w:ascii="Helvetica" w:hAnsi="Helvetica" w:cs="Helvetica"/>
+          <w:color w:val="262626" w:themeColor="text1" w:themeTint="D9"/>
+          <w:sz w:val="24"/>
+          <w:szCs w:val="24"/>
+        </w:rPr>
+        <w:t xml:space="preserve">). </w:t>
+      </w:r>
+    </w:p>
+    <w:p>
+      <w:pPr>
+        <w:spacing w:after="0" w:line="240" w:lineRule="auto"/>
+        <w:rPr>
+          <w:rFonts w:ascii="Helvetica" w:hAnsi="Helvetica" w:cs="Helvetica"/>
+          <w:color w:val="262626" w:themeColor="text1" w:themeTint="D9"/>
+          <w:sz w:val="24"/>
+          <w:szCs w:val="24"/>
+        </w:rPr>
+      </w:pPr>
+    </w:p>
+    <w:p>
+      <w:pPr>
+        <w:spacing w:after="0" w:line="240" w:lineRule="auto"/>
+        <w:rPr>
+          <w:rFonts w:ascii="Helvetica" w:hAnsi="Helvetica" w:cs="Helvetica"/>
+          <w:color w:val="262626" w:themeColor="text1" w:themeTint="D9"/>
+          <w:sz w:val="24"/>
+          <w:szCs w:val="24"/>
+        </w:rPr>
+      </w:pPr>
+      <w:r>
+        <w:rPr>
+          <w:rFonts w:ascii="Helvetica" w:hAnsi="Helvetica" w:cs="Helvetica"/>
+          <w:color w:val="262626" w:themeColor="text1" w:themeTint="D9"/>
+          <w:sz w:val="24"/>
+          <w:szCs w:val="24"/>
+        </w:rPr>
+        <w:t xml:space="preserve">Please </w:t>
       </w:r>
       <w:proofErr w:type="gramStart"/>
       <w:r>
@@ -299,7 +394,7 @@
           <w:sz w:val="24"/>
           <w:szCs w:val="24"/>
         </w:rPr>
-        <w:t>you've</w:t>
+        <w:t>note:</w:t>
       </w:r>
       <w:proofErr w:type="gramEnd"/>
       <w:r>
@@ -309,8 +404,29 @@
           <w:sz w:val="24"/>
           <w:szCs w:val="24"/>
         </w:rPr>
-        <w:t xml:space="preserve"> provided, and I will do so as soon as possible. </w:t>
-      </w:r>
+        <w:t xml:space="preserve"> I will try to meet any special requests you make, but information you provide in this form may be shared publicly. Please ensure that any sharing of data files and information to the database is in accordance with data sharing requirements or restrictions specified by the data's publisher or owner.</w:t>
+      </w:r>
+    </w:p>
+    <w:p>
+      <w:pPr>
+        <w:spacing w:after="0" w:line="240" w:lineRule="auto"/>
+        <w:rPr>
+          <w:rFonts w:ascii="Helvetica" w:hAnsi="Helvetica" w:cs="Helvetica"/>
+          <w:color w:val="262626" w:themeColor="text1" w:themeTint="D9"/>
+          <w:sz w:val="24"/>
+          <w:szCs w:val="24"/>
+        </w:rPr>
+      </w:pPr>
+    </w:p>
+    <w:p>
+      <w:pPr>
+        <w:spacing w:after="0" w:line="240" w:lineRule="auto"/>
+        <w:rPr>
+          <w:rFonts w:ascii="Helvetica" w:hAnsi="Helvetica" w:cs="Helvetica"/>
+          <w:sz w:val="24"/>
+          <w:szCs w:val="24"/>
+        </w:rPr>
+      </w:pPr>
       <w:r>
         <w:rPr>
           <w:rFonts w:ascii="Helvetica" w:hAnsi="Helvetica" w:cs="Helvetica"/>
@@ -327,21 +443,33 @@
           <w:sz w:val="24"/>
           <w:szCs w:val="24"/>
         </w:rPr>
-        <w:t>April 2021</w:t>
-      </w:r>
-    </w:p>
-    <w:p>
-      <w:pPr>
-        <w:spacing w:after="0" w:line="240" w:lineRule="auto"/>
-        <w:rPr>
-          <w:rFonts w:ascii="Helvetica" w:hAnsi="Helvetica" w:cs="Helvetica"/>
-          <w:sz w:val="24"/>
-          <w:szCs w:val="24"/>
-        </w:rPr>
-      </w:pPr>
-    </w:p>
-    <w:p>
-      <w:pPr>
+        <w:t>May</w:t>
+      </w:r>
+      <w:r>
+        <w:rPr>
+          <w:rFonts w:ascii="Helvetica" w:hAnsi="Helvetica" w:cs="Helvetica"/>
+          <w:color w:val="262626" w:themeColor="text1" w:themeTint="D9"/>
+          <w:sz w:val="24"/>
+          <w:szCs w:val="24"/>
+        </w:rPr>
+        <w:t xml:space="preserve"> 2021</w:t>
+      </w:r>
+    </w:p>
+    <w:p>
+      <w:pPr>
+        <w:spacing w:after="0" w:line="240" w:lineRule="auto"/>
+        <w:rPr>
+          <w:rFonts w:ascii="Helvetica" w:hAnsi="Helvetica" w:cs="Helvetica"/>
+          <w:sz w:val="24"/>
+          <w:szCs w:val="24"/>
+        </w:rPr>
+      </w:pPr>
+    </w:p>
+    <w:p>
+      <w:pPr>
+        <w:tabs>
+          <w:tab w:val="left" w:pos="8730"/>
+        </w:tabs>
         <w:spacing w:after="0" w:line="240" w:lineRule="auto"/>
         <w:rPr>
           <w:rFonts w:ascii="Helvetica" w:hAnsi="Helvetica" w:cs="Helvetica"/>
@@ -418,7 +546,7 @@
               </wp:anchor>
             </w:drawing>
           </mc:Choice>
-          <mc:Fallback>
+          <mc:Fallback xmlns:w16sdtdh="http://schemas.microsoft.com/office/word/2020/wordml/sdtdatahash">
             <w:pict>
               <v:line w14:anchorId="763DCB59" id="Straight Connector 51" o:spid="_x0000_s1026" style="position:absolute;z-index:251659264;visibility:visible;mso-wrap-style:square;mso-width-percent:0;mso-wrap-distance-left:9pt;mso-wrap-distance-top:0;mso-wrap-distance-right:9pt;mso-wrap-distance-bottom:0;mso-position-horizontal:left;mso-position-horizontal-relative:margin;mso-position-vertical:absolute;mso-position-vertical-relative:text;mso-width-percent:0;mso-width-relative:margin" from="0,5.45pt" to="466.2pt,5.45pt" o:gfxdata="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" strokecolor="#272727 [2749]" strokeweight=".5pt">
                 <v:stroke joinstyle="miter"/>
@@ -504,9 +632,9 @@
         <mc:AlternateContent>
           <mc:Choice Requires="wps">
             <w:drawing>
-              <wp:inline distT="0" distB="0" distL="0" distR="0" wp14:anchorId="14596AC8" wp14:editId="271DD4F7">
-                <wp:extent cx="4960620" cy="428625"/>
-                <wp:effectExtent l="0" t="0" r="11430" b="28575"/>
+              <wp:inline distT="0" distB="0" distL="0" distR="0" wp14:anchorId="14596AC8" wp14:editId="5E33BA1F">
+                <wp:extent cx="5143500" cy="428625"/>
+                <wp:effectExtent l="0" t="0" r="19050" b="28575"/>
                 <wp:docPr id="3" name="Text Box 3"/>
                 <wp:cNvGraphicFramePr>
                   <a:graphicFrameLocks xmlns:a="http://schemas.openxmlformats.org/drawingml/2006/main"/>
@@ -520,7 +648,7 @@
                       <wps:spPr bwMode="auto">
                         <a:xfrm>
                           <a:off x="0" y="0"/>
-                          <a:ext cx="4960620" cy="428625"/>
+                          <a:ext cx="5143500" cy="428625"/>
                         </a:xfrm>
                         <a:prstGeom prst="rect">
                           <a:avLst/>
@@ -565,7 +693,7 @@
                 <v:stroke joinstyle="miter"/>
                 <v:path gradientshapeok="t" o:connecttype="rect"/>
               </v:shapetype>
-              <v:shape id="Text Box 3" o:spid="_x0000_s1026" type="#_x0000_t202" style="width:390.6pt;height:33.75pt;visibility:visible;mso-wrap-style:square;mso-left-percent:-10001;mso-top-percent:-10001;mso-position-horizontal:absolute;mso-position-horizontal-relative:char;mso-position-vertical:absolute;mso-position-vertical-relative:line;mso-left-percent:-10001;mso-top-percent:-10001;v-text-anchor:top" o:gfxdata="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" fillcolor="#069" strokecolor="#069">
+              <v:shape id="Text Box 3" o:spid="_x0000_s1026" type="#_x0000_t202" style="width:405pt;height:33.75pt;visibility:visible;mso-wrap-style:square;mso-left-percent:-10001;mso-top-percent:-10001;mso-position-horizontal:absolute;mso-position-horizontal-relative:char;mso-position-vertical:absolute;mso-position-vertical-relative:line;mso-left-percent:-10001;mso-top-percent:-10001;v-text-anchor:top" o:gfxdata="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" fillcolor="#069" strokecolor="#069">
                 <v:fill opacity="6682f"/>
                 <v:textbox>
                   <w:txbxContent>
@@ -587,19 +715,20 @@
     </w:p>
     <w:p>
       <w:pPr>
-        <w:spacing w:after="0" w:line="240" w:lineRule="auto"/>
-        <w:rPr>
-          <w:rFonts w:ascii="Helvetica" w:hAnsi="Helvetica" w:cs="Helvetica"/>
-          <w:color w:val="262626" w:themeColor="text1" w:themeTint="D9"/>
-          <w:sz w:val="24"/>
-          <w:szCs w:val="24"/>
-        </w:rPr>
-      </w:pPr>
-    </w:p>
-    <w:p>
-      <w:pPr>
-        <w:spacing w:after="0" w:line="240" w:lineRule="auto"/>
-        <w:jc w:val="both"/>
+        <w:pStyle w:val="ListParagraph"/>
+        <w:spacing w:after="0" w:line="240" w:lineRule="auto"/>
+        <w:rPr>
+          <w:rFonts w:ascii="Helvetica" w:hAnsi="Helvetica" w:cs="Helvetica"/>
+          <w:color w:val="262626" w:themeColor="text1" w:themeTint="D9"/>
+          <w:sz w:val="24"/>
+          <w:szCs w:val="24"/>
+        </w:rPr>
+      </w:pPr>
+    </w:p>
+    <w:p>
+      <w:pPr>
+        <w:pStyle w:val="ListParagraph"/>
+        <w:spacing w:after="0" w:line="240" w:lineRule="auto"/>
         <w:rPr>
           <w:rFonts w:ascii="Helvetica" w:hAnsi="Helvetica" w:cs="Helvetica"/>
           <w:color w:val="262626" w:themeColor="text1" w:themeTint="D9"/>
@@ -644,6 +773,9 @@
     </w:p>
     <w:p>
       <w:pPr>
+        <w:tabs>
+          <w:tab w:val="left" w:pos="8640"/>
+        </w:tabs>
         <w:spacing w:after="0" w:line="240" w:lineRule="auto"/>
         <w:ind w:firstLine="720"/>
         <w:rPr>
@@ -664,9 +796,9 @@
         <mc:AlternateContent>
           <mc:Choice Requires="wps">
             <w:drawing>
-              <wp:inline distT="0" distB="0" distL="0" distR="0" wp14:anchorId="07A31076" wp14:editId="15BB4407">
-                <wp:extent cx="4562475" cy="428625"/>
-                <wp:effectExtent l="0" t="0" r="28575" b="28575"/>
+              <wp:inline distT="0" distB="0" distL="0" distR="0" wp14:anchorId="07A31076" wp14:editId="4123167F">
+                <wp:extent cx="5143500" cy="428625"/>
+                <wp:effectExtent l="0" t="0" r="19050" b="28575"/>
                 <wp:docPr id="4" name="Text Box 4"/>
                 <wp:cNvGraphicFramePr>
                   <a:graphicFrameLocks xmlns:a="http://schemas.openxmlformats.org/drawingml/2006/main"/>
@@ -680,7 +812,7 @@
                       <wps:spPr bwMode="auto">
                         <a:xfrm>
                           <a:off x="0" y="0"/>
-                          <a:ext cx="4562475" cy="428625"/>
+                          <a:ext cx="5143500" cy="428625"/>
                         </a:xfrm>
                         <a:prstGeom prst="rect">
                           <a:avLst/>
@@ -721,7 +853,7 @@
           </mc:Choice>
           <mc:Fallback>
             <w:pict>
-              <v:shape w14:anchorId="07A31076" id="Text Box 4" o:spid="_x0000_s1027" type="#_x0000_t202" style="width:359.25pt;height:33.75pt;visibility:visible;mso-wrap-style:square;mso-left-percent:-10001;mso-top-percent:-10001;mso-position-horizontal:absolute;mso-position-horizontal-relative:char;mso-position-vertical:absolute;mso-position-vertical-relative:line;mso-left-percent:-10001;mso-top-percent:-10001;v-text-anchor:top" o:gfxdata="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" fillcolor="#069" strokecolor="#069">
+              <v:shape w14:anchorId="07A31076" id="Text Box 4" o:spid="_x0000_s1027" type="#_x0000_t202" style="width:405pt;height:33.75pt;visibility:visible;mso-wrap-style:square;mso-left-percent:-10001;mso-top-percent:-10001;mso-position-horizontal:absolute;mso-position-horizontal-relative:char;mso-position-vertical:absolute;mso-position-vertical-relative:line;mso-left-percent:-10001;mso-top-percent:-10001;v-text-anchor:top" o:gfxdata="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" fillcolor="#069" strokecolor="#069">
                 <v:fill opacity="6682f"/>
                 <v:textbox>
                   <w:txbxContent>
@@ -766,6 +898,54 @@
     </w:p>
     <w:p>
       <w:pPr>
+        <w:spacing w:after="0" w:line="240" w:lineRule="auto"/>
+        <w:ind w:firstLine="720"/>
+        <w:rPr>
+          <w:rFonts w:ascii="Helvetica" w:hAnsi="Helvetica" w:cs="Helvetica"/>
+          <w:color w:val="262626" w:themeColor="text1" w:themeTint="D9"/>
+          <w:sz w:val="24"/>
+          <w:szCs w:val="24"/>
+        </w:rPr>
+      </w:pPr>
+    </w:p>
+    <w:p>
+      <w:pPr>
+        <w:spacing w:after="0" w:line="240" w:lineRule="auto"/>
+        <w:ind w:firstLine="720"/>
+        <w:rPr>
+          <w:rFonts w:ascii="Helvetica" w:hAnsi="Helvetica" w:cs="Helvetica"/>
+          <w:color w:val="262626" w:themeColor="text1" w:themeTint="D9"/>
+          <w:sz w:val="24"/>
+          <w:szCs w:val="24"/>
+        </w:rPr>
+      </w:pPr>
+    </w:p>
+    <w:p>
+      <w:pPr>
+        <w:spacing w:after="0" w:line="240" w:lineRule="auto"/>
+        <w:ind w:firstLine="720"/>
+        <w:rPr>
+          <w:rFonts w:ascii="Helvetica" w:hAnsi="Helvetica" w:cs="Helvetica"/>
+          <w:color w:val="262626" w:themeColor="text1" w:themeTint="D9"/>
+          <w:sz w:val="24"/>
+          <w:szCs w:val="24"/>
+        </w:rPr>
+      </w:pPr>
+    </w:p>
+    <w:p>
+      <w:pPr>
+        <w:spacing w:after="0" w:line="240" w:lineRule="auto"/>
+        <w:ind w:firstLine="720"/>
+        <w:rPr>
+          <w:rFonts w:ascii="Helvetica" w:hAnsi="Helvetica" w:cs="Helvetica"/>
+          <w:color w:val="262626" w:themeColor="text1" w:themeTint="D9"/>
+          <w:sz w:val="24"/>
+          <w:szCs w:val="24"/>
+        </w:rPr>
+      </w:pPr>
+    </w:p>
+    <w:p>
+      <w:pPr>
         <w:pStyle w:val="ListParagraph"/>
         <w:numPr>
           <w:ilvl w:val="0"/>
@@ -786,16 +966,8 @@
           <w:sz w:val="24"/>
           <w:szCs w:val="24"/>
         </w:rPr>
+        <w:lastRenderedPageBreak/>
         <w:t>Brief description of the projections report or materials</w:t>
-      </w:r>
-      <w:r>
-        <w:rPr>
-          <w:rFonts w:ascii="Helvetica" w:hAnsi="Helvetica" w:cs="Helvetica"/>
-          <w:color w:val="262626" w:themeColor="text1" w:themeTint="D9"/>
-          <w:sz w:val="24"/>
-          <w:szCs w:val="24"/>
-        </w:rPr>
-        <w:t xml:space="preserve"> (Optional)</w:t>
       </w:r>
     </w:p>
     <w:p>
@@ -820,9 +992,9 @@
         <mc:AlternateContent>
           <mc:Choice Requires="wps">
             <w:drawing>
-              <wp:inline distT="0" distB="0" distL="0" distR="0" wp14:anchorId="5D47F77A" wp14:editId="3ED0236D">
-                <wp:extent cx="4562475" cy="1200150"/>
-                <wp:effectExtent l="0" t="0" r="28575" b="19050"/>
+              <wp:inline distT="0" distB="0" distL="0" distR="0" wp14:anchorId="5D47F77A" wp14:editId="186F55EA">
+                <wp:extent cx="5143500" cy="1200150"/>
+                <wp:effectExtent l="0" t="0" r="19050" b="19050"/>
                 <wp:docPr id="5" name="Text Box 5"/>
                 <wp:cNvGraphicFramePr>
                   <a:graphicFrameLocks xmlns:a="http://schemas.openxmlformats.org/drawingml/2006/main"/>
@@ -836,7 +1008,7 @@
                       <wps:spPr bwMode="auto">
                         <a:xfrm>
                           <a:off x="0" y="0"/>
-                          <a:ext cx="4562475" cy="1200150"/>
+                          <a:ext cx="5143500" cy="1200150"/>
                         </a:xfrm>
                         <a:prstGeom prst="rect">
                           <a:avLst/>
@@ -877,7 +1049,7 @@
           </mc:Choice>
           <mc:Fallback>
             <w:pict>
-              <v:shape w14:anchorId="5D47F77A" id="Text Box 5" o:spid="_x0000_s1028" type="#_x0000_t202" style="width:359.25pt;height:94.5pt;visibility:visible;mso-wrap-style:square;mso-left-percent:-10001;mso-top-percent:-10001;mso-position-horizontal:absolute;mso-position-horizontal-relative:char;mso-position-vertical:absolute;mso-position-vertical-relative:line;mso-left-percent:-10001;mso-top-percent:-10001;v-text-anchor:top" o:gfxdata="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" fillcolor="#069" strokecolor="#069">
+              <v:shape w14:anchorId="5D47F77A" id="Text Box 5" o:spid="_x0000_s1028" type="#_x0000_t202" style="width:405pt;height:94.5pt;visibility:visible;mso-wrap-style:square;mso-left-percent:-10001;mso-top-percent:-10001;mso-position-horizontal:absolute;mso-position-horizontal-relative:char;mso-position-vertical:absolute;mso-position-vertical-relative:line;mso-left-percent:-10001;mso-top-percent:-10001;v-text-anchor:top" o:gfxdata="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" fillcolor="#069" strokecolor="#069">
                 <v:fill opacity="6682f"/>
                 <v:textbox>
                   <w:txbxContent>
@@ -899,17 +1071,19 @@
     </w:p>
     <w:p>
       <w:pPr>
-        <w:spacing w:after="0" w:line="240" w:lineRule="auto"/>
-        <w:rPr>
-          <w:rFonts w:ascii="Helvetica" w:hAnsi="Helvetica" w:cs="Helvetica"/>
-          <w:color w:val="262626" w:themeColor="text1" w:themeTint="D9"/>
-          <w:sz w:val="24"/>
-          <w:szCs w:val="24"/>
-        </w:rPr>
-      </w:pPr>
-    </w:p>
-    <w:p>
-      <w:pPr>
+        <w:pStyle w:val="ListParagraph"/>
+        <w:spacing w:after="0" w:line="240" w:lineRule="auto"/>
+        <w:rPr>
+          <w:rFonts w:ascii="Helvetica" w:hAnsi="Helvetica" w:cs="Helvetica"/>
+          <w:color w:val="262626" w:themeColor="text1" w:themeTint="D9"/>
+          <w:sz w:val="24"/>
+          <w:szCs w:val="24"/>
+        </w:rPr>
+      </w:pPr>
+    </w:p>
+    <w:p>
+      <w:pPr>
+        <w:pStyle w:val="ListParagraph"/>
         <w:spacing w:after="0" w:line="240" w:lineRule="auto"/>
         <w:rPr>
           <w:rFonts w:ascii="Helvetica" w:hAnsi="Helvetica" w:cs="Helvetica"/>
@@ -941,19 +1115,8 @@
           <w:sz w:val="24"/>
           <w:szCs w:val="24"/>
         </w:rPr>
-        <w:t xml:space="preserve">Date or year the projections were first released or </w:t>
-      </w:r>
-      <w:proofErr w:type="gramStart"/>
-      <w:r>
-        <w:rPr>
-          <w:rFonts w:ascii="Helvetica" w:hAnsi="Helvetica" w:cs="Helvetica"/>
-          <w:color w:val="262626" w:themeColor="text1" w:themeTint="D9"/>
-          <w:sz w:val="24"/>
-          <w:szCs w:val="24"/>
-        </w:rPr>
-        <w:t>shared</w:t>
-      </w:r>
-      <w:proofErr w:type="gramEnd"/>
+        <w:t>Date or year the projections were first released or shared</w:t>
+      </w:r>
     </w:p>
     <w:p>
       <w:pPr>
@@ -1002,9 +1165,9 @@
         <mc:AlternateContent>
           <mc:Choice Requires="wps">
             <w:drawing>
-              <wp:inline distT="0" distB="0" distL="0" distR="0" wp14:anchorId="70C866DC" wp14:editId="531EF1D1">
-                <wp:extent cx="4562475" cy="428625"/>
-                <wp:effectExtent l="0" t="0" r="28575" b="28575"/>
+              <wp:inline distT="0" distB="0" distL="0" distR="0" wp14:anchorId="70C866DC" wp14:editId="38972BA8">
+                <wp:extent cx="5143500" cy="428625"/>
+                <wp:effectExtent l="0" t="0" r="19050" b="28575"/>
                 <wp:docPr id="6" name="Text Box 6"/>
                 <wp:cNvGraphicFramePr>
                   <a:graphicFrameLocks xmlns:a="http://schemas.openxmlformats.org/drawingml/2006/main"/>
@@ -1018,7 +1181,7 @@
                       <wps:spPr bwMode="auto">
                         <a:xfrm>
                           <a:off x="0" y="0"/>
-                          <a:ext cx="4562475" cy="428625"/>
+                          <a:ext cx="5143500" cy="428625"/>
                         </a:xfrm>
                         <a:prstGeom prst="rect">
                           <a:avLst/>
@@ -1059,7 +1222,7 @@
           </mc:Choice>
           <mc:Fallback>
             <w:pict>
-              <v:shape w14:anchorId="70C866DC" id="Text Box 6" o:spid="_x0000_s1029" type="#_x0000_t202" style="width:359.25pt;height:33.75pt;visibility:visible;mso-wrap-style:square;mso-left-percent:-10001;mso-top-percent:-10001;mso-position-horizontal:absolute;mso-position-horizontal-relative:char;mso-position-vertical:absolute;mso-position-vertical-relative:line;mso-left-percent:-10001;mso-top-percent:-10001;v-text-anchor:top" o:gfxdata="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" fillcolor="#069" strokecolor="#069">
+              <v:shape w14:anchorId="70C866DC" id="Text Box 6" o:spid="_x0000_s1029" type="#_x0000_t202" style="width:405pt;height:33.75pt;visibility:visible;mso-wrap-style:square;mso-left-percent:-10001;mso-top-percent:-10001;mso-position-horizontal:absolute;mso-position-horizontal-relative:char;mso-position-vertical:absolute;mso-position-vertical-relative:line;mso-left-percent:-10001;mso-top-percent:-10001;v-text-anchor:top" o:gfxdata="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" fillcolor="#069" strokecolor="#069">
                 <v:fill opacity="6682f"/>
                 <v:textbox>
                   <w:txbxContent>
@@ -1081,8 +1244,20 @@
     </w:p>
     <w:p>
       <w:pPr>
-        <w:spacing w:after="0" w:line="240" w:lineRule="auto"/>
-        <w:ind w:firstLine="720"/>
+        <w:pStyle w:val="ListParagraph"/>
+        <w:spacing w:after="0" w:line="240" w:lineRule="auto"/>
+        <w:rPr>
+          <w:rFonts w:ascii="Helvetica" w:hAnsi="Helvetica" w:cs="Helvetica"/>
+          <w:color w:val="262626" w:themeColor="text1" w:themeTint="D9"/>
+          <w:sz w:val="24"/>
+          <w:szCs w:val="24"/>
+        </w:rPr>
+      </w:pPr>
+    </w:p>
+    <w:p>
+      <w:pPr>
+        <w:pStyle w:val="ListParagraph"/>
+        <w:spacing w:after="0" w:line="240" w:lineRule="auto"/>
         <w:rPr>
           <w:rFonts w:ascii="Helvetica" w:hAnsi="Helvetica" w:cs="Helvetica"/>
           <w:color w:val="262626" w:themeColor="text1" w:themeTint="D9"/>
@@ -1160,7 +1335,29 @@
           <w:sz w:val="20"/>
           <w:szCs w:val="20"/>
         </w:rPr>
-        <w:t>Select all that apply, and please include methods if available, and any associated codebooks or documentation.</w:t>
+        <w:t>Select all that apply</w:t>
+      </w:r>
+      <w:r>
+        <w:rPr>
+          <w:rFonts w:ascii="Helvetica" w:hAnsi="Helvetica" w:cs="Helvetica"/>
+          <w:i/>
+          <w:iCs/>
+          <w:color w:val="262626" w:themeColor="text1" w:themeTint="D9"/>
+          <w:sz w:val="20"/>
+          <w:szCs w:val="20"/>
+        </w:rPr>
+        <w:t>. P</w:t>
+      </w:r>
+      <w:r>
+        <w:rPr>
+          <w:rFonts w:ascii="Helvetica" w:hAnsi="Helvetica" w:cs="Helvetica"/>
+          <w:i/>
+          <w:iCs/>
+          <w:color w:val="262626" w:themeColor="text1" w:themeTint="D9"/>
+          <w:sz w:val="20"/>
+          <w:szCs w:val="20"/>
+        </w:rPr>
+        <w:t>lease include methods if available, and any associated codebooks or documentation.</w:t>
       </w:r>
     </w:p>
     <w:p>
@@ -1498,9 +1695,9 @@
         <mc:AlternateContent>
           <mc:Choice Requires="wps">
             <w:drawing>
-              <wp:inline distT="0" distB="0" distL="0" distR="0" wp14:anchorId="37CF94BF" wp14:editId="318A441F">
-                <wp:extent cx="4562475" cy="428625"/>
-                <wp:effectExtent l="0" t="0" r="28575" b="28575"/>
+              <wp:inline distT="0" distB="0" distL="0" distR="0" wp14:anchorId="37CF94BF" wp14:editId="4FE25788">
+                <wp:extent cx="5143500" cy="428625"/>
+                <wp:effectExtent l="0" t="0" r="19050" b="28575"/>
                 <wp:docPr id="7" name="Text Box 7"/>
                 <wp:cNvGraphicFramePr>
                   <a:graphicFrameLocks xmlns:a="http://schemas.openxmlformats.org/drawingml/2006/main"/>
@@ -1514,7 +1711,7 @@
                       <wps:spPr bwMode="auto">
                         <a:xfrm>
                           <a:off x="0" y="0"/>
-                          <a:ext cx="4562475" cy="428625"/>
+                          <a:ext cx="5143500" cy="428625"/>
                         </a:xfrm>
                         <a:prstGeom prst="rect">
                           <a:avLst/>
@@ -1555,7 +1752,7 @@
           </mc:Choice>
           <mc:Fallback>
             <w:pict>
-              <v:shape w14:anchorId="37CF94BF" id="Text Box 7" o:spid="_x0000_s1030" type="#_x0000_t202" style="width:359.25pt;height:33.75pt;visibility:visible;mso-wrap-style:square;mso-left-percent:-10001;mso-top-percent:-10001;mso-position-horizontal:absolute;mso-position-horizontal-relative:char;mso-position-vertical:absolute;mso-position-vertical-relative:line;mso-left-percent:-10001;mso-top-percent:-10001;v-text-anchor:top" o:gfxdata="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" fillcolor="#069" strokecolor="#069">
+              <v:shape w14:anchorId="37CF94BF" id="Text Box 7" o:spid="_x0000_s1030" type="#_x0000_t202" style="width:405pt;height:33.75pt;visibility:visible;mso-wrap-style:square;mso-left-percent:-10001;mso-top-percent:-10001;mso-position-horizontal:absolute;mso-position-horizontal-relative:char;mso-position-vertical:absolute;mso-position-vertical-relative:line;mso-left-percent:-10001;mso-top-percent:-10001;v-text-anchor:top" o:gfxdata="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" fillcolor="#069" strokecolor="#069">
                 <v:fill opacity="6682f"/>
                 <v:textbox>
                   <w:txbxContent>
@@ -1599,6 +1796,61 @@
     </w:p>
     <w:p>
       <w:pPr>
+        <w:pStyle w:val="checkboxindent"/>
+        <w:ind w:left="720" w:firstLine="0"/>
+        <w:rPr>
+          <w:rFonts w:ascii="Helvetica" w:hAnsi="Helvetica" w:cs="Helvetica"/>
+          <w:color w:val="262626" w:themeColor="text1" w:themeTint="D9"/>
+          <w:sz w:val="24"/>
+        </w:rPr>
+      </w:pPr>
+    </w:p>
+    <w:p>
+      <w:pPr>
+        <w:pStyle w:val="checkboxindent"/>
+        <w:ind w:left="720" w:firstLine="0"/>
+        <w:rPr>
+          <w:rFonts w:ascii="Helvetica" w:hAnsi="Helvetica" w:cs="Helvetica"/>
+          <w:color w:val="262626" w:themeColor="text1" w:themeTint="D9"/>
+          <w:sz w:val="24"/>
+        </w:rPr>
+      </w:pPr>
+    </w:p>
+    <w:p>
+      <w:pPr>
+        <w:pStyle w:val="checkboxindent"/>
+        <w:ind w:left="720" w:firstLine="0"/>
+        <w:rPr>
+          <w:rFonts w:ascii="Helvetica" w:hAnsi="Helvetica" w:cs="Helvetica"/>
+          <w:color w:val="262626" w:themeColor="text1" w:themeTint="D9"/>
+          <w:sz w:val="24"/>
+        </w:rPr>
+      </w:pPr>
+    </w:p>
+    <w:p>
+      <w:pPr>
+        <w:pStyle w:val="checkboxindent"/>
+        <w:ind w:left="720" w:firstLine="0"/>
+        <w:rPr>
+          <w:rFonts w:ascii="Helvetica" w:hAnsi="Helvetica" w:cs="Helvetica"/>
+          <w:color w:val="262626" w:themeColor="text1" w:themeTint="D9"/>
+          <w:sz w:val="24"/>
+        </w:rPr>
+      </w:pPr>
+    </w:p>
+    <w:p>
+      <w:pPr>
+        <w:pStyle w:val="checkboxindent"/>
+        <w:ind w:left="720" w:firstLine="0"/>
+        <w:rPr>
+          <w:rFonts w:ascii="Helvetica" w:hAnsi="Helvetica" w:cs="Helvetica"/>
+          <w:color w:val="262626" w:themeColor="text1" w:themeTint="D9"/>
+          <w:sz w:val="24"/>
+        </w:rPr>
+      </w:pPr>
+    </w:p>
+    <w:p>
+      <w:pPr>
         <w:pStyle w:val="ListParagraph"/>
         <w:numPr>
           <w:ilvl w:val="0"/>
@@ -1619,6 +1871,7 @@
           <w:sz w:val="24"/>
           <w:szCs w:val="24"/>
         </w:rPr>
+        <w:lastRenderedPageBreak/>
         <w:t>List of</w:t>
       </w:r>
       <w:r>
@@ -1646,19 +1899,8 @@
           <w:sz w:val="24"/>
           <w:szCs w:val="24"/>
         </w:rPr>
-        <w:t xml:space="preserve"> that are included with your </w:t>
-      </w:r>
-      <w:proofErr w:type="gramStart"/>
-      <w:r>
-        <w:rPr>
-          <w:rFonts w:ascii="Helvetica" w:hAnsi="Helvetica" w:cs="Helvetica"/>
-          <w:color w:val="262626" w:themeColor="text1" w:themeTint="D9"/>
-          <w:sz w:val="24"/>
-          <w:szCs w:val="24"/>
-        </w:rPr>
-        <w:t>submission</w:t>
-      </w:r>
-      <w:proofErr w:type="gramEnd"/>
+        <w:t xml:space="preserve"> that are included with your submission</w:t>
+      </w:r>
     </w:p>
     <w:p>
       <w:pPr>
@@ -1707,9 +1949,9 @@
         <mc:AlternateContent>
           <mc:Choice Requires="wps">
             <w:drawing>
-              <wp:inline distT="0" distB="0" distL="0" distR="0" wp14:anchorId="373D45D4" wp14:editId="3461E1FA">
-                <wp:extent cx="4562475" cy="2247900"/>
-                <wp:effectExtent l="0" t="0" r="28575" b="19050"/>
+              <wp:inline distT="0" distB="0" distL="0" distR="0" wp14:anchorId="373D45D4" wp14:editId="247C7D3B">
+                <wp:extent cx="5143500" cy="2247900"/>
+                <wp:effectExtent l="0" t="0" r="19050" b="19050"/>
                 <wp:docPr id="26" name="Text Box 26"/>
                 <wp:cNvGraphicFramePr>
                   <a:graphicFrameLocks xmlns:a="http://schemas.openxmlformats.org/drawingml/2006/main"/>
@@ -1723,7 +1965,7 @@
                       <wps:spPr bwMode="auto">
                         <a:xfrm>
                           <a:off x="0" y="0"/>
-                          <a:ext cx="4562475" cy="2247900"/>
+                          <a:ext cx="5143500" cy="2247900"/>
                         </a:xfrm>
                         <a:prstGeom prst="rect">
                           <a:avLst/>
@@ -1764,7 +2006,7 @@
           </mc:Choice>
           <mc:Fallback>
             <w:pict>
-              <v:shape w14:anchorId="373D45D4" id="Text Box 26" o:spid="_x0000_s1031" type="#_x0000_t202" style="width:359.25pt;height:177pt;visibility:visible;mso-wrap-style:square;mso-left-percent:-10001;mso-top-percent:-10001;mso-position-horizontal:absolute;mso-position-horizontal-relative:char;mso-position-vertical:absolute;mso-position-vertical-relative:line;mso-left-percent:-10001;mso-top-percent:-10001;v-text-anchor:top" o:gfxdata="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" fillcolor="#069" strokecolor="#069">
+              <v:shape w14:anchorId="373D45D4" id="Text Box 26" o:spid="_x0000_s1031" type="#_x0000_t202" style="width:405pt;height:177pt;visibility:visible;mso-wrap-style:square;mso-left-percent:-10001;mso-top-percent:-10001;mso-position-horizontal:absolute;mso-position-horizontal-relative:char;mso-position-vertical:absolute;mso-position-vertical-relative:line;mso-left-percent:-10001;mso-top-percent:-10001;v-text-anchor:top" o:gfxdata="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" fillcolor="#069" strokecolor="#069">
                 <v:fill opacity="6682f"/>
                 <v:textbox>
                   <w:txbxContent>
@@ -1786,22 +2028,25 @@
     </w:p>
     <w:p>
       <w:pPr>
-        <w:pStyle w:val="checkboxindent"/>
-        <w:ind w:left="720" w:firstLine="0"/>
-        <w:rPr>
-          <w:rFonts w:ascii="Helvetica" w:hAnsi="Helvetica" w:cs="Helvetica"/>
-          <w:color w:val="262626" w:themeColor="text1" w:themeTint="D9"/>
-          <w:sz w:val="24"/>
-        </w:rPr>
-      </w:pPr>
-    </w:p>
-    <w:p>
-      <w:pPr>
-        <w:pStyle w:val="checkboxindent"/>
-        <w:rPr>
-          <w:rFonts w:ascii="Helvetica" w:hAnsi="Helvetica" w:cs="Helvetica"/>
-          <w:color w:val="262626" w:themeColor="text1" w:themeTint="D9"/>
-          <w:sz w:val="24"/>
+        <w:pStyle w:val="ListParagraph"/>
+        <w:spacing w:after="0" w:line="240" w:lineRule="auto"/>
+        <w:rPr>
+          <w:rFonts w:ascii="Helvetica" w:hAnsi="Helvetica" w:cs="Helvetica"/>
+          <w:color w:val="262626" w:themeColor="text1" w:themeTint="D9"/>
+          <w:sz w:val="24"/>
+          <w:szCs w:val="24"/>
+        </w:rPr>
+      </w:pPr>
+    </w:p>
+    <w:p>
+      <w:pPr>
+        <w:pStyle w:val="ListParagraph"/>
+        <w:spacing w:after="0" w:line="240" w:lineRule="auto"/>
+        <w:rPr>
+          <w:rFonts w:ascii="Helvetica" w:hAnsi="Helvetica" w:cs="Helvetica"/>
+          <w:color w:val="262626" w:themeColor="text1" w:themeTint="D9"/>
+          <w:sz w:val="24"/>
+          <w:szCs w:val="24"/>
         </w:rPr>
       </w:pPr>
     </w:p>
@@ -1827,19 +2072,8 @@
           <w:sz w:val="24"/>
           <w:szCs w:val="24"/>
         </w:rPr>
-        <w:t xml:space="preserve">Office or agency responsible for making the projections report or </w:t>
-      </w:r>
-      <w:proofErr w:type="gramStart"/>
-      <w:r>
-        <w:rPr>
-          <w:rFonts w:ascii="Helvetica" w:hAnsi="Helvetica" w:cs="Helvetica"/>
-          <w:color w:val="262626" w:themeColor="text1" w:themeTint="D9"/>
-          <w:sz w:val="24"/>
-          <w:szCs w:val="24"/>
-        </w:rPr>
-        <w:t>materials</w:t>
-      </w:r>
-      <w:proofErr w:type="gramEnd"/>
+        <w:t>Office or agency responsible for making the projections report or materials</w:t>
+      </w:r>
     </w:p>
     <w:p>
       <w:pPr>
@@ -1863,9 +2097,9 @@
         <mc:AlternateContent>
           <mc:Choice Requires="wps">
             <w:drawing>
-              <wp:inline distT="0" distB="0" distL="0" distR="0" wp14:anchorId="114AC78C" wp14:editId="7CD60279">
-                <wp:extent cx="4562475" cy="428625"/>
-                <wp:effectExtent l="0" t="0" r="28575" b="28575"/>
+              <wp:inline distT="0" distB="0" distL="0" distR="0" wp14:anchorId="114AC78C" wp14:editId="6931249E">
+                <wp:extent cx="5143500" cy="428625"/>
+                <wp:effectExtent l="0" t="0" r="19050" b="28575"/>
                 <wp:docPr id="8" name="Text Box 8"/>
                 <wp:cNvGraphicFramePr>
                   <a:graphicFrameLocks xmlns:a="http://schemas.openxmlformats.org/drawingml/2006/main"/>
@@ -1879,7 +2113,7 @@
                       <wps:spPr bwMode="auto">
                         <a:xfrm>
                           <a:off x="0" y="0"/>
-                          <a:ext cx="4562475" cy="428625"/>
+                          <a:ext cx="5143500" cy="428625"/>
                         </a:xfrm>
                         <a:prstGeom prst="rect">
                           <a:avLst/>
@@ -1920,7 +2154,7 @@
           </mc:Choice>
           <mc:Fallback>
             <w:pict>
-              <v:shape w14:anchorId="114AC78C" id="Text Box 8" o:spid="_x0000_s1032" type="#_x0000_t202" style="width:359.25pt;height:33.75pt;visibility:visible;mso-wrap-style:square;mso-left-percent:-10001;mso-top-percent:-10001;mso-position-horizontal:absolute;mso-position-horizontal-relative:char;mso-position-vertical:absolute;mso-position-vertical-relative:line;mso-left-percent:-10001;mso-top-percent:-10001;v-text-anchor:top" o:gfxdata="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" fillcolor="#069" strokecolor="#069">
+              <v:shape w14:anchorId="114AC78C" id="Text Box 8" o:spid="_x0000_s1032" type="#_x0000_t202" style="width:405pt;height:33.75pt;visibility:visible;mso-wrap-style:square;mso-left-percent:-10001;mso-top-percent:-10001;mso-position-horizontal:absolute;mso-position-horizontal-relative:char;mso-position-vertical:absolute;mso-position-vertical-relative:line;mso-left-percent:-10001;mso-top-percent:-10001;v-text-anchor:top" o:gfxdata="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" fillcolor="#069" strokecolor="#069">
                 <v:fill opacity="6682f"/>
                 <v:textbox>
                   <w:txbxContent>
@@ -1955,6 +2189,18 @@
     <w:p>
       <w:pPr>
         <w:pStyle w:val="ListParagraph"/>
+        <w:spacing w:after="0" w:line="240" w:lineRule="auto"/>
+        <w:rPr>
+          <w:rFonts w:ascii="Helvetica" w:hAnsi="Helvetica" w:cs="Helvetica"/>
+          <w:color w:val="262626" w:themeColor="text1" w:themeTint="D9"/>
+          <w:sz w:val="24"/>
+          <w:szCs w:val="24"/>
+        </w:rPr>
+      </w:pPr>
+    </w:p>
+    <w:p>
+      <w:pPr>
+        <w:pStyle w:val="ListParagraph"/>
         <w:numPr>
           <w:ilvl w:val="0"/>
           <w:numId w:val="1"/>
@@ -1974,19 +2220,8 @@
           <w:sz w:val="24"/>
           <w:szCs w:val="24"/>
         </w:rPr>
-        <w:t xml:space="preserve">Office or agency responsible for publishing or sharing the projections report or </w:t>
-      </w:r>
-      <w:proofErr w:type="gramStart"/>
-      <w:r>
-        <w:rPr>
-          <w:rFonts w:ascii="Helvetica" w:hAnsi="Helvetica" w:cs="Helvetica"/>
-          <w:color w:val="262626" w:themeColor="text1" w:themeTint="D9"/>
-          <w:sz w:val="24"/>
-          <w:szCs w:val="24"/>
-        </w:rPr>
-        <w:t>materials</w:t>
-      </w:r>
-      <w:proofErr w:type="gramEnd"/>
+        <w:t>Office or agency responsible for publishing or sharing the projections report or materials</w:t>
+      </w:r>
     </w:p>
     <w:p>
       <w:pPr>
@@ -2010,9 +2245,9 @@
         <mc:AlternateContent>
           <mc:Choice Requires="wps">
             <w:drawing>
-              <wp:inline distT="0" distB="0" distL="0" distR="0" wp14:anchorId="6BB9A7C2" wp14:editId="4C65B7DF">
-                <wp:extent cx="4562475" cy="428625"/>
-                <wp:effectExtent l="0" t="0" r="28575" b="28575"/>
+              <wp:inline distT="0" distB="0" distL="0" distR="0" wp14:anchorId="6BB9A7C2" wp14:editId="38FF550D">
+                <wp:extent cx="5143500" cy="428625"/>
+                <wp:effectExtent l="0" t="0" r="19050" b="28575"/>
                 <wp:docPr id="9" name="Text Box 9"/>
                 <wp:cNvGraphicFramePr>
                   <a:graphicFrameLocks xmlns:a="http://schemas.openxmlformats.org/drawingml/2006/main"/>
@@ -2026,7 +2261,7 @@
                       <wps:spPr bwMode="auto">
                         <a:xfrm>
                           <a:off x="0" y="0"/>
-                          <a:ext cx="4562475" cy="428625"/>
+                          <a:ext cx="5143500" cy="428625"/>
                         </a:xfrm>
                         <a:prstGeom prst="rect">
                           <a:avLst/>
@@ -2067,7 +2302,7 @@
           </mc:Choice>
           <mc:Fallback>
             <w:pict>
-              <v:shape w14:anchorId="6BB9A7C2" id="Text Box 9" o:spid="_x0000_s1033" type="#_x0000_t202" style="width:359.25pt;height:33.75pt;visibility:visible;mso-wrap-style:square;mso-left-percent:-10001;mso-top-percent:-10001;mso-position-horizontal:absolute;mso-position-horizontal-relative:char;mso-position-vertical:absolute;mso-position-vertical-relative:line;mso-left-percent:-10001;mso-top-percent:-10001;v-text-anchor:top" o:gfxdata="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" fillcolor="#069" strokecolor="#069">
+              <v:shape w14:anchorId="6BB9A7C2" id="Text Box 9" o:spid="_x0000_s1033" type="#_x0000_t202" style="width:405pt;height:33.75pt;visibility:visible;mso-wrap-style:square;mso-left-percent:-10001;mso-top-percent:-10001;mso-position-horizontal:absolute;mso-position-horizontal-relative:char;mso-position-vertical:absolute;mso-position-vertical-relative:line;mso-left-percent:-10001;mso-top-percent:-10001;v-text-anchor:top" o:gfxdata="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" fillcolor="#069" strokecolor="#069">
                 <v:fill opacity="6682f"/>
                 <v:textbox>
                   <w:txbxContent>
@@ -2089,17 +2324,19 @@
     </w:p>
     <w:p>
       <w:pPr>
-        <w:spacing w:after="0" w:line="240" w:lineRule="auto"/>
-        <w:rPr>
-          <w:rFonts w:ascii="Helvetica" w:hAnsi="Helvetica" w:cs="Helvetica"/>
-          <w:color w:val="262626" w:themeColor="text1" w:themeTint="D9"/>
-          <w:sz w:val="24"/>
-          <w:szCs w:val="24"/>
-        </w:rPr>
-      </w:pPr>
-    </w:p>
-    <w:p>
-      <w:pPr>
+        <w:pStyle w:val="ListParagraph"/>
+        <w:spacing w:after="0" w:line="240" w:lineRule="auto"/>
+        <w:rPr>
+          <w:rFonts w:ascii="Helvetica" w:hAnsi="Helvetica" w:cs="Helvetica"/>
+          <w:color w:val="262626" w:themeColor="text1" w:themeTint="D9"/>
+          <w:sz w:val="24"/>
+          <w:szCs w:val="24"/>
+        </w:rPr>
+      </w:pPr>
+    </w:p>
+    <w:p>
+      <w:pPr>
+        <w:pStyle w:val="ListParagraph"/>
         <w:spacing w:after="0" w:line="240" w:lineRule="auto"/>
         <w:rPr>
           <w:rFonts w:ascii="Helvetica" w:hAnsi="Helvetica" w:cs="Helvetica"/>
@@ -2136,8 +2373,16 @@
     </w:p>
     <w:p>
       <w:pPr>
-        <w:pStyle w:val="ListParagraph"/>
-        <w:spacing w:after="0" w:line="240" w:lineRule="auto"/>
+        <w:spacing w:after="0" w:line="240" w:lineRule="auto"/>
+        <w:ind w:left="720"/>
+        <w:rPr>
+          <w:rFonts w:ascii="Helvetica" w:hAnsi="Helvetica" w:cs="Helvetica"/>
+          <w:color w:val="262626" w:themeColor="text1" w:themeTint="D9"/>
+          <w:sz w:val="24"/>
+          <w:szCs w:val="24"/>
+        </w:rPr>
+      </w:pPr>
+      <w:r>
         <w:rPr>
           <w:rFonts w:ascii="Helvetica" w:hAnsi="Helvetica" w:cs="Helvetica"/>
           <w:i/>
@@ -2146,7 +2391,8 @@
           <w:sz w:val="20"/>
           <w:szCs w:val="20"/>
         </w:rPr>
-      </w:pPr>
+        <w:t>If the report or materials are available online, the database listing will include a link to its address, but please note that materials need to be uploaded or provided directly to be a directly useful part of the database.</w:t>
+      </w:r>
       <w:r>
         <w:rPr>
           <w:rFonts w:ascii="Helvetica" w:hAnsi="Helvetica" w:cs="Helvetica"/>
@@ -2156,20 +2402,8 @@
           <w:sz w:val="20"/>
           <w:szCs w:val="20"/>
         </w:rPr>
-        <w:t>If the report or materials are available online, the database listing will include a link to its address.</w:t>
-      </w:r>
-    </w:p>
-    <w:p>
-      <w:pPr>
-        <w:spacing w:after="0" w:line="240" w:lineRule="auto"/>
-        <w:ind w:firstLine="720"/>
-        <w:rPr>
-          <w:rFonts w:ascii="Helvetica" w:hAnsi="Helvetica" w:cs="Helvetica"/>
-          <w:color w:val="262626" w:themeColor="text1" w:themeTint="D9"/>
-          <w:sz w:val="24"/>
-          <w:szCs w:val="24"/>
-        </w:rPr>
-      </w:pPr>
+        <w:t xml:space="preserve"> </w:t>
+      </w:r>
       <w:r>
         <w:rPr>
           <w:rFonts w:ascii="Helvetica" w:hAnsi="Helvetica" w:cs="Helvetica"/>
@@ -2181,9 +2415,9 @@
         <mc:AlternateContent>
           <mc:Choice Requires="wps">
             <w:drawing>
-              <wp:inline distT="0" distB="0" distL="0" distR="0" wp14:anchorId="36E9F407" wp14:editId="48437866">
-                <wp:extent cx="4562475" cy="428625"/>
-                <wp:effectExtent l="0" t="0" r="28575" b="28575"/>
+              <wp:inline distT="0" distB="0" distL="0" distR="0" wp14:anchorId="36E9F407" wp14:editId="0532F4BF">
+                <wp:extent cx="5143500" cy="428625"/>
+                <wp:effectExtent l="0" t="0" r="19050" b="28575"/>
                 <wp:docPr id="11" name="Text Box 11"/>
                 <wp:cNvGraphicFramePr>
                   <a:graphicFrameLocks xmlns:a="http://schemas.openxmlformats.org/drawingml/2006/main"/>
@@ -2197,7 +2431,7 @@
                       <wps:spPr bwMode="auto">
                         <a:xfrm>
                           <a:off x="0" y="0"/>
-                          <a:ext cx="4562475" cy="428625"/>
+                          <a:ext cx="5143500" cy="428625"/>
                         </a:xfrm>
                         <a:prstGeom prst="rect">
                           <a:avLst/>
@@ -2238,7 +2472,7 @@
           </mc:Choice>
           <mc:Fallback>
             <w:pict>
-              <v:shape w14:anchorId="36E9F407" id="Text Box 11" o:spid="_x0000_s1034" type="#_x0000_t202" style="width:359.25pt;height:33.75pt;visibility:visible;mso-wrap-style:square;mso-left-percent:-10001;mso-top-percent:-10001;mso-position-horizontal:absolute;mso-position-horizontal-relative:char;mso-position-vertical:absolute;mso-position-vertical-relative:line;mso-left-percent:-10001;mso-top-percent:-10001;v-text-anchor:top" o:gfxdata="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" fillcolor="#069" strokecolor="#069">
+              <v:shape w14:anchorId="36E9F407" id="Text Box 11" o:spid="_x0000_s1034" type="#_x0000_t202" style="width:405pt;height:33.75pt;visibility:visible;mso-wrap-style:square;mso-left-percent:-10001;mso-top-percent:-10001;mso-position-horizontal:absolute;mso-position-horizontal-relative:char;mso-position-vertical:absolute;mso-position-vertical-relative:line;mso-left-percent:-10001;mso-top-percent:-10001;v-text-anchor:top" o:gfxdata="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" fillcolor="#069" strokecolor="#069">
                 <v:fill opacity="6682f"/>
                 <v:textbox>
                   <w:txbxContent>
@@ -2272,6 +2506,61 @@
     <w:p>
       <w:pPr>
         <w:spacing w:after="0" w:line="240" w:lineRule="auto"/>
+        <w:rPr>
+          <w:rFonts w:ascii="Helvetica" w:hAnsi="Helvetica" w:cs="Helvetica"/>
+          <w:color w:val="262626" w:themeColor="text1" w:themeTint="D9"/>
+          <w:sz w:val="24"/>
+          <w:szCs w:val="24"/>
+        </w:rPr>
+      </w:pPr>
+    </w:p>
+    <w:p>
+      <w:pPr>
+        <w:spacing w:after="0" w:line="240" w:lineRule="auto"/>
+        <w:rPr>
+          <w:rFonts w:ascii="Helvetica" w:hAnsi="Helvetica" w:cs="Helvetica"/>
+          <w:color w:val="262626" w:themeColor="text1" w:themeTint="D9"/>
+          <w:sz w:val="24"/>
+          <w:szCs w:val="24"/>
+        </w:rPr>
+      </w:pPr>
+    </w:p>
+    <w:p>
+      <w:pPr>
+        <w:spacing w:after="0" w:line="240" w:lineRule="auto"/>
+        <w:rPr>
+          <w:rFonts w:ascii="Helvetica" w:hAnsi="Helvetica" w:cs="Helvetica"/>
+          <w:color w:val="262626" w:themeColor="text1" w:themeTint="D9"/>
+          <w:sz w:val="24"/>
+          <w:szCs w:val="24"/>
+        </w:rPr>
+      </w:pPr>
+    </w:p>
+    <w:p>
+      <w:pPr>
+        <w:spacing w:after="0" w:line="240" w:lineRule="auto"/>
+        <w:rPr>
+          <w:rFonts w:ascii="Helvetica" w:hAnsi="Helvetica" w:cs="Helvetica"/>
+          <w:color w:val="262626" w:themeColor="text1" w:themeTint="D9"/>
+          <w:sz w:val="24"/>
+          <w:szCs w:val="24"/>
+        </w:rPr>
+      </w:pPr>
+    </w:p>
+    <w:p>
+      <w:pPr>
+        <w:spacing w:after="0" w:line="240" w:lineRule="auto"/>
+        <w:rPr>
+          <w:rFonts w:ascii="Helvetica" w:hAnsi="Helvetica" w:cs="Helvetica"/>
+          <w:color w:val="262626" w:themeColor="text1" w:themeTint="D9"/>
+          <w:sz w:val="24"/>
+          <w:szCs w:val="24"/>
+        </w:rPr>
+      </w:pPr>
+    </w:p>
+    <w:p>
+      <w:pPr>
+        <w:spacing w:after="0" w:line="240" w:lineRule="auto"/>
         <w:ind w:firstLine="720"/>
         <w:rPr>
           <w:rFonts w:ascii="Helvetica" w:hAnsi="Helvetica" w:cs="Helvetica"/>
@@ -2303,6 +2592,7 @@
           <w:sz w:val="24"/>
           <w:szCs w:val="24"/>
         </w:rPr>
+        <w:lastRenderedPageBreak/>
         <w:t>Levels of geography that are included</w:t>
       </w:r>
       <w:r>
@@ -2312,19 +2602,8 @@
           <w:sz w:val="24"/>
           <w:szCs w:val="24"/>
         </w:rPr>
-        <w:t xml:space="preserve"> in the projections report or </w:t>
-      </w:r>
-      <w:proofErr w:type="gramStart"/>
-      <w:r>
-        <w:rPr>
-          <w:rFonts w:ascii="Helvetica" w:hAnsi="Helvetica" w:cs="Helvetica"/>
-          <w:color w:val="262626" w:themeColor="text1" w:themeTint="D9"/>
-          <w:sz w:val="24"/>
-          <w:szCs w:val="24"/>
-        </w:rPr>
-        <w:t>materials</w:t>
-      </w:r>
-      <w:proofErr w:type="gramEnd"/>
+        <w:t xml:space="preserve"> in the projections report or materials</w:t>
+      </w:r>
     </w:p>
     <w:p>
       <w:pPr>
@@ -2584,9 +2863,9 @@
         <mc:AlternateContent>
           <mc:Choice Requires="wps">
             <w:drawing>
-              <wp:inline distT="0" distB="0" distL="0" distR="0" wp14:anchorId="73D5F567" wp14:editId="723472F1">
-                <wp:extent cx="4562475" cy="428625"/>
-                <wp:effectExtent l="0" t="0" r="28575" b="28575"/>
+              <wp:inline distT="0" distB="0" distL="0" distR="0" wp14:anchorId="73D5F567" wp14:editId="24C03DCE">
+                <wp:extent cx="5143500" cy="428625"/>
+                <wp:effectExtent l="0" t="0" r="19050" b="28575"/>
                 <wp:docPr id="12" name="Text Box 12"/>
                 <wp:cNvGraphicFramePr>
                   <a:graphicFrameLocks xmlns:a="http://schemas.openxmlformats.org/drawingml/2006/main"/>
@@ -2600,7 +2879,7 @@
                       <wps:spPr bwMode="auto">
                         <a:xfrm>
                           <a:off x="0" y="0"/>
-                          <a:ext cx="4562475" cy="428625"/>
+                          <a:ext cx="5143500" cy="428625"/>
                         </a:xfrm>
                         <a:prstGeom prst="rect">
                           <a:avLst/>
@@ -2641,7 +2920,7 @@
           </mc:Choice>
           <mc:Fallback>
             <w:pict>
-              <v:shape w14:anchorId="73D5F567" id="Text Box 12" o:spid="_x0000_s1035" type="#_x0000_t202" style="width:359.25pt;height:33.75pt;visibility:visible;mso-wrap-style:square;mso-left-percent:-10001;mso-top-percent:-10001;mso-position-horizontal:absolute;mso-position-horizontal-relative:char;mso-position-vertical:absolute;mso-position-vertical-relative:line;mso-left-percent:-10001;mso-top-percent:-10001;v-text-anchor:top" o:gfxdata="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" fillcolor="#069" strokecolor="#069">
+              <v:shape w14:anchorId="73D5F567" id="Text Box 12" o:spid="_x0000_s1035" type="#_x0000_t202" style="width:405pt;height:33.75pt;visibility:visible;mso-wrap-style:square;mso-left-percent:-10001;mso-top-percent:-10001;mso-position-horizontal:absolute;mso-position-horizontal-relative:char;mso-position-vertical:absolute;mso-position-vertical-relative:line;mso-left-percent:-10001;mso-top-percent:-10001;v-text-anchor:top" o:gfxdata="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" fillcolor="#069" strokecolor="#069">
                 <v:fill opacity="6682f"/>
                 <v:textbox>
                   <w:txbxContent>
@@ -2663,17 +2942,19 @@
     </w:p>
     <w:p>
       <w:pPr>
-        <w:pStyle w:val="checkboxindent"/>
-        <w:ind w:left="720" w:firstLine="0"/>
-        <w:rPr>
-          <w:rFonts w:ascii="Helvetica" w:hAnsi="Helvetica" w:cs="Helvetica"/>
-          <w:color w:val="262626" w:themeColor="text1" w:themeTint="D9"/>
-          <w:sz w:val="24"/>
-        </w:rPr>
-      </w:pPr>
-    </w:p>
-    <w:p>
-      <w:pPr>
+        <w:pStyle w:val="ListParagraph"/>
+        <w:spacing w:after="0" w:line="240" w:lineRule="auto"/>
+        <w:rPr>
+          <w:rFonts w:ascii="Helvetica" w:hAnsi="Helvetica" w:cs="Helvetica"/>
+          <w:color w:val="262626" w:themeColor="text1" w:themeTint="D9"/>
+          <w:sz w:val="24"/>
+          <w:szCs w:val="24"/>
+        </w:rPr>
+      </w:pPr>
+    </w:p>
+    <w:p>
+      <w:pPr>
+        <w:pStyle w:val="ListParagraph"/>
         <w:spacing w:after="0" w:line="240" w:lineRule="auto"/>
         <w:rPr>
           <w:rFonts w:ascii="Helvetica" w:hAnsi="Helvetica" w:cs="Helvetica"/>
@@ -2705,24 +2986,39 @@
           <w:sz w:val="24"/>
           <w:szCs w:val="24"/>
         </w:rPr>
-        <w:t xml:space="preserve">Projection start date or </w:t>
-      </w:r>
-      <w:proofErr w:type="gramStart"/>
-      <w:r>
-        <w:rPr>
-          <w:rFonts w:ascii="Helvetica" w:hAnsi="Helvetica" w:cs="Helvetica"/>
-          <w:color w:val="262626" w:themeColor="text1" w:themeTint="D9"/>
-          <w:sz w:val="24"/>
-          <w:szCs w:val="24"/>
-        </w:rPr>
-        <w:t>year</w:t>
-      </w:r>
-      <w:proofErr w:type="gramEnd"/>
-    </w:p>
-    <w:p>
-      <w:pPr>
-        <w:pStyle w:val="ListParagraph"/>
-        <w:spacing w:after="0" w:line="240" w:lineRule="auto"/>
+        <w:t xml:space="preserve">Projection </w:t>
+      </w:r>
+      <w:r>
+        <w:rPr>
+          <w:rFonts w:ascii="Helvetica" w:hAnsi="Helvetica" w:cs="Helvetica"/>
+          <w:color w:val="262626" w:themeColor="text1" w:themeTint="D9"/>
+          <w:sz w:val="24"/>
+          <w:szCs w:val="24"/>
+        </w:rPr>
+        <w:t>launch</w:t>
+      </w:r>
+      <w:r>
+        <w:rPr>
+          <w:rFonts w:ascii="Helvetica" w:hAnsi="Helvetica" w:cs="Helvetica"/>
+          <w:color w:val="262626" w:themeColor="text1" w:themeTint="D9"/>
+          <w:sz w:val="24"/>
+          <w:szCs w:val="24"/>
+        </w:rPr>
+        <w:t xml:space="preserve"> date or year</w:t>
+      </w:r>
+    </w:p>
+    <w:p>
+      <w:pPr>
+        <w:spacing w:after="0" w:line="240" w:lineRule="auto"/>
+        <w:ind w:left="720"/>
+        <w:rPr>
+          <w:rFonts w:ascii="Helvetica" w:hAnsi="Helvetica" w:cs="Helvetica"/>
+          <w:color w:val="262626" w:themeColor="text1" w:themeTint="D9"/>
+          <w:sz w:val="24"/>
+          <w:szCs w:val="24"/>
+        </w:rPr>
+      </w:pPr>
+      <w:r>
         <w:rPr>
           <w:rFonts w:ascii="Helvetica" w:hAnsi="Helvetica" w:cs="Helvetica"/>
           <w:i/>
@@ -2731,30 +3027,8 @@
           <w:sz w:val="20"/>
           <w:szCs w:val="20"/>
         </w:rPr>
-      </w:pPr>
-      <w:r>
-        <w:rPr>
-          <w:rFonts w:ascii="Helvetica" w:hAnsi="Helvetica" w:cs="Helvetica"/>
-          <w:i/>
-          <w:iCs/>
-          <w:color w:val="262626" w:themeColor="text1" w:themeTint="D9"/>
-          <w:sz w:val="20"/>
-          <w:szCs w:val="20"/>
-        </w:rPr>
-        <w:t>Use YYYY format for year-only; or YYYY-MM-DD for year, month, day. If the release includes both estimates and projections, please provide the *projection* start date or year.</w:t>
-      </w:r>
-    </w:p>
-    <w:p>
-      <w:pPr>
-        <w:spacing w:after="0" w:line="240" w:lineRule="auto"/>
-        <w:ind w:firstLine="720"/>
-        <w:rPr>
-          <w:rFonts w:ascii="Helvetica" w:hAnsi="Helvetica" w:cs="Helvetica"/>
-          <w:color w:val="262626" w:themeColor="text1" w:themeTint="D9"/>
-          <w:sz w:val="24"/>
-          <w:szCs w:val="24"/>
-        </w:rPr>
-      </w:pPr>
+        <w:t>Last date or year of population INPUT data (estimate or census) used. Use YYYY format for year-only; or YYYY-MM-DD for year, month, day.</w:t>
+      </w:r>
       <w:r>
         <w:rPr>
           <w:rFonts w:ascii="Helvetica" w:hAnsi="Helvetica" w:cs="Helvetica"/>
@@ -2766,10 +3040,10 @@
         <mc:AlternateContent>
           <mc:Choice Requires="wps">
             <w:drawing>
-              <wp:inline distT="0" distB="0" distL="0" distR="0" wp14:anchorId="7799B994" wp14:editId="5F715C13">
-                <wp:extent cx="4562475" cy="428625"/>
-                <wp:effectExtent l="0" t="0" r="28575" b="28575"/>
-                <wp:docPr id="13" name="Text Box 13"/>
+              <wp:inline distT="0" distB="0" distL="0" distR="0" wp14:anchorId="7275BCAD" wp14:editId="29D42A84">
+                <wp:extent cx="5143500" cy="428625"/>
+                <wp:effectExtent l="0" t="0" r="19050" b="28575"/>
+                <wp:docPr id="1" name="Text Box 1"/>
                 <wp:cNvGraphicFramePr>
                   <a:graphicFrameLocks xmlns:a="http://schemas.openxmlformats.org/drawingml/2006/main"/>
                 </wp:cNvGraphicFramePr>
@@ -2782,7 +3056,7 @@
                       <wps:spPr bwMode="auto">
                         <a:xfrm>
                           <a:off x="0" y="0"/>
-                          <a:ext cx="4562475" cy="428625"/>
+                          <a:ext cx="5143500" cy="428625"/>
                         </a:xfrm>
                         <a:prstGeom prst="rect">
                           <a:avLst/>
@@ -2823,7 +3097,7 @@
           </mc:Choice>
           <mc:Fallback>
             <w:pict>
-              <v:shape w14:anchorId="7799B994" id="Text Box 13" o:spid="_x0000_s1036" type="#_x0000_t202" style="width:359.25pt;height:33.75pt;visibility:visible;mso-wrap-style:square;mso-left-percent:-10001;mso-top-percent:-10001;mso-position-horizontal:absolute;mso-position-horizontal-relative:char;mso-position-vertical:absolute;mso-position-vertical-relative:line;mso-left-percent:-10001;mso-top-percent:-10001;v-text-anchor:top" o:gfxdata="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" fillcolor="#069" strokecolor="#069">
+              <v:shape w14:anchorId="7275BCAD" id="Text Box 1" o:spid="_x0000_s1036" type="#_x0000_t202" style="width:405pt;height:33.75pt;visibility:visible;mso-wrap-style:square;mso-left-percent:-10001;mso-top-percent:-10001;mso-position-horizontal:absolute;mso-position-horizontal-relative:char;mso-position-vertical:absolute;mso-position-vertical-relative:line;mso-left-percent:-10001;mso-top-percent:-10001;v-text-anchor:top" o:gfxdata="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" fillcolor="#069" strokecolor="#069">
                 <v:fill opacity="6682f"/>
                 <v:textbox>
                   <w:txbxContent>
@@ -2845,17 +3119,19 @@
     </w:p>
     <w:p>
       <w:pPr>
-        <w:pStyle w:val="checkboxindent"/>
-        <w:ind w:left="720" w:firstLine="0"/>
-        <w:rPr>
-          <w:rFonts w:ascii="Helvetica" w:hAnsi="Helvetica" w:cs="Helvetica"/>
-          <w:color w:val="262626" w:themeColor="text1" w:themeTint="D9"/>
-          <w:sz w:val="24"/>
-        </w:rPr>
-      </w:pPr>
-    </w:p>
-    <w:p>
-      <w:pPr>
+        <w:pStyle w:val="ListParagraph"/>
+        <w:spacing w:after="0" w:line="240" w:lineRule="auto"/>
+        <w:rPr>
+          <w:rFonts w:ascii="Helvetica" w:hAnsi="Helvetica" w:cs="Helvetica"/>
+          <w:color w:val="262626" w:themeColor="text1" w:themeTint="D9"/>
+          <w:sz w:val="24"/>
+          <w:szCs w:val="24"/>
+        </w:rPr>
+      </w:pPr>
+    </w:p>
+    <w:p>
+      <w:pPr>
+        <w:pStyle w:val="ListParagraph"/>
         <w:spacing w:after="0" w:line="240" w:lineRule="auto"/>
         <w:rPr>
           <w:rFonts w:ascii="Helvetica" w:hAnsi="Helvetica" w:cs="Helvetica"/>
@@ -2887,13 +3163,41 @@
           <w:sz w:val="24"/>
           <w:szCs w:val="24"/>
         </w:rPr>
-        <w:t>Projection end date or year</w:t>
-      </w:r>
-    </w:p>
-    <w:p>
-      <w:pPr>
-        <w:pStyle w:val="ListParagraph"/>
-        <w:spacing w:after="0" w:line="240" w:lineRule="auto"/>
+        <w:t xml:space="preserve">Projection </w:t>
+      </w:r>
+      <w:proofErr w:type="gramStart"/>
+      <w:r>
+        <w:rPr>
+          <w:rFonts w:ascii="Helvetica" w:hAnsi="Helvetica" w:cs="Helvetica"/>
+          <w:color w:val="262626" w:themeColor="text1" w:themeTint="D9"/>
+          <w:sz w:val="24"/>
+          <w:szCs w:val="24"/>
+        </w:rPr>
+        <w:t>start</w:t>
+      </w:r>
+      <w:proofErr w:type="gramEnd"/>
+      <w:r>
+        <w:rPr>
+          <w:rFonts w:ascii="Helvetica" w:hAnsi="Helvetica" w:cs="Helvetica"/>
+          <w:color w:val="262626" w:themeColor="text1" w:themeTint="D9"/>
+          <w:sz w:val="24"/>
+          <w:szCs w:val="24"/>
+        </w:rPr>
+        <w:t xml:space="preserve"> date or year</w:t>
+      </w:r>
+    </w:p>
+    <w:p>
+      <w:pPr>
+        <w:spacing w:after="0" w:line="240" w:lineRule="auto"/>
+        <w:ind w:left="720"/>
+        <w:rPr>
+          <w:rFonts w:ascii="Helvetica" w:hAnsi="Helvetica" w:cs="Helvetica"/>
+          <w:color w:val="262626" w:themeColor="text1" w:themeTint="D9"/>
+          <w:sz w:val="24"/>
+          <w:szCs w:val="24"/>
+        </w:rPr>
+      </w:pPr>
+      <w:r>
         <w:rPr>
           <w:rFonts w:ascii="Helvetica" w:hAnsi="Helvetica" w:cs="Helvetica"/>
           <w:i/>
@@ -2902,30 +3206,8 @@
           <w:sz w:val="20"/>
           <w:szCs w:val="20"/>
         </w:rPr>
-      </w:pPr>
-      <w:r>
-        <w:rPr>
-          <w:rFonts w:ascii="Helvetica" w:hAnsi="Helvetica" w:cs="Helvetica"/>
-          <w:i/>
-          <w:iCs/>
-          <w:color w:val="262626" w:themeColor="text1" w:themeTint="D9"/>
-          <w:sz w:val="20"/>
-          <w:szCs w:val="20"/>
-        </w:rPr>
-        <w:t>Use YYYY format for year-only; or YYYY-MM-DD for year, month, day.</w:t>
-      </w:r>
-    </w:p>
-    <w:p>
-      <w:pPr>
-        <w:spacing w:after="0" w:line="240" w:lineRule="auto"/>
-        <w:ind w:firstLine="720"/>
-        <w:rPr>
-          <w:rFonts w:ascii="Helvetica" w:hAnsi="Helvetica" w:cs="Helvetica"/>
-          <w:color w:val="262626" w:themeColor="text1" w:themeTint="D9"/>
-          <w:sz w:val="24"/>
-          <w:szCs w:val="24"/>
-        </w:rPr>
-      </w:pPr>
+        <w:t xml:space="preserve">First date or year of projected population. Use YYYY format for year-only; or YYYY-MM-DD for year, month, day. If the release includes both estimates and projections, please provide the *projection* start date or year. </w:t>
+      </w:r>
       <w:r>
         <w:rPr>
           <w:rFonts w:ascii="Helvetica" w:hAnsi="Helvetica" w:cs="Helvetica"/>
@@ -2937,10 +3219,10 @@
         <mc:AlternateContent>
           <mc:Choice Requires="wps">
             <w:drawing>
-              <wp:inline distT="0" distB="0" distL="0" distR="0" wp14:anchorId="7806C8D2" wp14:editId="375326B6">
-                <wp:extent cx="4562475" cy="428625"/>
-                <wp:effectExtent l="0" t="0" r="28575" b="28575"/>
-                <wp:docPr id="14" name="Text Box 14"/>
+              <wp:inline distT="0" distB="0" distL="0" distR="0" wp14:anchorId="7799B994" wp14:editId="7DF6721D">
+                <wp:extent cx="5143500" cy="428625"/>
+                <wp:effectExtent l="0" t="0" r="19050" b="28575"/>
+                <wp:docPr id="13" name="Text Box 13"/>
                 <wp:cNvGraphicFramePr>
                   <a:graphicFrameLocks xmlns:a="http://schemas.openxmlformats.org/drawingml/2006/main"/>
                 </wp:cNvGraphicFramePr>
@@ -2953,7 +3235,7 @@
                       <wps:spPr bwMode="auto">
                         <a:xfrm>
                           <a:off x="0" y="0"/>
-                          <a:ext cx="4562475" cy="428625"/>
+                          <a:ext cx="5143500" cy="428625"/>
                         </a:xfrm>
                         <a:prstGeom prst="rect">
                           <a:avLst/>
@@ -2994,7 +3276,7 @@
           </mc:Choice>
           <mc:Fallback>
             <w:pict>
-              <v:shape w14:anchorId="7806C8D2" id="Text Box 14" o:spid="_x0000_s1037" type="#_x0000_t202" style="width:359.25pt;height:33.75pt;visibility:visible;mso-wrap-style:square;mso-left-percent:-10001;mso-top-percent:-10001;mso-position-horizontal:absolute;mso-position-horizontal-relative:char;mso-position-vertical:absolute;mso-position-vertical-relative:line;mso-left-percent:-10001;mso-top-percent:-10001;v-text-anchor:top" o:gfxdata="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" fillcolor="#069" strokecolor="#069">
+              <v:shape w14:anchorId="7799B994" id="Text Box 13" o:spid="_x0000_s1037" type="#_x0000_t202" style="width:405pt;height:33.75pt;visibility:visible;mso-wrap-style:square;mso-left-percent:-10001;mso-top-percent:-10001;mso-position-horizontal:absolute;mso-position-horizontal-relative:char;mso-position-vertical:absolute;mso-position-vertical-relative:line;mso-left-percent:-10001;mso-top-percent:-10001;v-text-anchor:top" o:gfxdata="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" fillcolor="#069" strokecolor="#069">
                 <v:fill opacity="6682f"/>
                 <v:textbox>
                   <w:txbxContent>
@@ -3016,32 +3298,20 @@
     </w:p>
     <w:p>
       <w:pPr>
-        <w:spacing w:after="0" w:line="240" w:lineRule="auto"/>
-        <w:ind w:firstLine="720"/>
-        <w:rPr>
-          <w:rFonts w:ascii="Helvetica" w:hAnsi="Helvetica" w:cs="Helvetica"/>
-          <w:color w:val="262626" w:themeColor="text1" w:themeTint="D9"/>
-          <w:sz w:val="24"/>
-          <w:szCs w:val="24"/>
-        </w:rPr>
-      </w:pPr>
-    </w:p>
-    <w:p>
-      <w:pPr>
-        <w:spacing w:after="0" w:line="240" w:lineRule="auto"/>
-        <w:ind w:firstLine="720"/>
-        <w:rPr>
-          <w:rFonts w:ascii="Helvetica" w:hAnsi="Helvetica" w:cs="Helvetica"/>
-          <w:color w:val="262626" w:themeColor="text1" w:themeTint="D9"/>
-          <w:sz w:val="24"/>
-          <w:szCs w:val="24"/>
-        </w:rPr>
-      </w:pPr>
-    </w:p>
-    <w:p>
-      <w:pPr>
-        <w:spacing w:after="0" w:line="240" w:lineRule="auto"/>
-        <w:ind w:firstLine="720"/>
+        <w:pStyle w:val="ListParagraph"/>
+        <w:spacing w:after="0" w:line="240" w:lineRule="auto"/>
+        <w:rPr>
+          <w:rFonts w:ascii="Helvetica" w:hAnsi="Helvetica" w:cs="Helvetica"/>
+          <w:color w:val="262626" w:themeColor="text1" w:themeTint="D9"/>
+          <w:sz w:val="24"/>
+          <w:szCs w:val="24"/>
+        </w:rPr>
+      </w:pPr>
+    </w:p>
+    <w:p>
+      <w:pPr>
+        <w:pStyle w:val="ListParagraph"/>
+        <w:spacing w:after="0" w:line="240" w:lineRule="auto"/>
         <w:rPr>
           <w:rFonts w:ascii="Helvetica" w:hAnsi="Helvetica" w:cs="Helvetica"/>
           <w:color w:val="262626" w:themeColor="text1" w:themeTint="D9"/>
@@ -3072,432 +3342,46 @@
           <w:sz w:val="24"/>
           <w:szCs w:val="24"/>
         </w:rPr>
-        <w:t>Projection method characteristics or features</w:t>
-      </w:r>
-    </w:p>
-    <w:p>
-      <w:pPr>
-        <w:pStyle w:val="checkboxindent"/>
-        <w:ind w:left="720" w:firstLine="0"/>
-        <w:rPr>
-          <w:rFonts w:ascii="Segoe UI Symbol" w:hAnsi="Segoe UI Symbol" w:cs="Segoe UI Symbol"/>
+        <w:t>Projection end date or year</w:t>
+      </w:r>
+    </w:p>
+    <w:p>
+      <w:pPr>
+        <w:spacing w:after="0" w:line="240" w:lineRule="auto"/>
+        <w:ind w:left="720"/>
+        <w:rPr>
+          <w:rFonts w:ascii="Helvetica" w:hAnsi="Helvetica" w:cs="Helvetica"/>
+          <w:color w:val="262626" w:themeColor="text1" w:themeTint="D9"/>
+          <w:sz w:val="24"/>
+          <w:szCs w:val="24"/>
+        </w:rPr>
+      </w:pPr>
+      <w:r>
+        <w:rPr>
+          <w:rFonts w:ascii="Helvetica" w:hAnsi="Helvetica" w:cs="Helvetica"/>
           <w:i/>
           <w:iCs/>
           <w:color w:val="262626" w:themeColor="text1" w:themeTint="D9"/>
           <w:sz w:val="20"/>
           <w:szCs w:val="20"/>
         </w:rPr>
-      </w:pPr>
-      <w:r>
-        <w:rPr>
-          <w:rFonts w:ascii="Helvetica" w:hAnsi="Helvetica" w:cs="Helvetica"/>
-          <w:i/>
-          <w:iCs/>
-          <w:color w:val="262626" w:themeColor="text1" w:themeTint="D9"/>
-          <w:sz w:val="20"/>
-          <w:szCs w:val="20"/>
-        </w:rPr>
-        <w:t>Select any that apply.</w:t>
-      </w:r>
-    </w:p>
-    <w:p>
-      <w:pPr>
-        <w:pStyle w:val="checkboxindent"/>
-        <w:ind w:left="720" w:firstLine="0"/>
-        <w:rPr>
-          <w:rFonts w:ascii="Helvetica" w:hAnsi="Helvetica" w:cs="Helvetica"/>
-          <w:color w:val="262626" w:themeColor="text1" w:themeTint="D9"/>
-          <w:sz w:val="24"/>
-        </w:rPr>
-      </w:pPr>
-      <w:r>
-        <w:rPr>
-          <w:rFonts w:ascii="Segoe UI Symbol" w:hAnsi="Segoe UI Symbol" w:cs="Segoe UI Symbol"/>
-          <w:color w:val="262626" w:themeColor="text1" w:themeTint="D9"/>
-          <w:sz w:val="24"/>
-        </w:rPr>
-        <w:t>☐</w:t>
-      </w:r>
-      <w:r>
-        <w:rPr>
-          <w:rFonts w:ascii="Helvetica" w:hAnsi="Helvetica" w:cs="Helvetica"/>
-          <w:color w:val="262626" w:themeColor="text1" w:themeTint="D9"/>
-          <w:sz w:val="24"/>
-        </w:rPr>
-        <w:t xml:space="preserve"> </w:t>
-      </w:r>
-      <w:r>
-        <w:rPr>
-          <w:rFonts w:ascii="Helvetica" w:hAnsi="Helvetica" w:cs="Helvetica"/>
-          <w:color w:val="262626" w:themeColor="text1" w:themeTint="D9"/>
-          <w:sz w:val="24"/>
-        </w:rPr>
-        <w:t>Cohort component</w:t>
-      </w:r>
-    </w:p>
-    <w:p>
-      <w:pPr>
-        <w:pStyle w:val="checkboxindent"/>
-        <w:ind w:left="720" w:firstLine="0"/>
-        <w:rPr>
-          <w:rFonts w:ascii="Helvetica" w:hAnsi="Helvetica" w:cs="Helvetica"/>
-          <w:color w:val="262626" w:themeColor="text1" w:themeTint="D9"/>
-          <w:sz w:val="24"/>
-        </w:rPr>
-      </w:pPr>
-      <w:r>
-        <w:rPr>
-          <w:rFonts w:ascii="Segoe UI Symbol" w:hAnsi="Segoe UI Symbol" w:cs="Segoe UI Symbol"/>
-          <w:color w:val="262626" w:themeColor="text1" w:themeTint="D9"/>
-          <w:sz w:val="24"/>
-        </w:rPr>
-        <w:t>☐</w:t>
-      </w:r>
-      <w:r>
-        <w:rPr>
-          <w:rFonts w:ascii="Helvetica" w:hAnsi="Helvetica" w:cs="Helvetica"/>
-          <w:color w:val="262626" w:themeColor="text1" w:themeTint="D9"/>
-          <w:sz w:val="24"/>
-        </w:rPr>
-        <w:t xml:space="preserve"> </w:t>
-      </w:r>
-      <w:r>
-        <w:rPr>
-          <w:rFonts w:ascii="Helvetica" w:hAnsi="Helvetica" w:cs="Helvetica"/>
-          <w:color w:val="262626" w:themeColor="text1" w:themeTint="D9"/>
-          <w:sz w:val="24"/>
-        </w:rPr>
-        <w:t>Hamilton-Perry (cohort change ratios)</w:t>
-      </w:r>
-    </w:p>
-    <w:p>
-      <w:pPr>
-        <w:pStyle w:val="checkboxindent"/>
-        <w:ind w:left="720" w:firstLine="0"/>
-        <w:rPr>
-          <w:rFonts w:ascii="Helvetica" w:hAnsi="Helvetica" w:cs="Helvetica"/>
-          <w:color w:val="262626" w:themeColor="text1" w:themeTint="D9"/>
-          <w:sz w:val="24"/>
-        </w:rPr>
-      </w:pPr>
-      <w:r>
-        <w:rPr>
-          <w:rFonts w:ascii="Segoe UI Symbol" w:hAnsi="Segoe UI Symbol" w:cs="Segoe UI Symbol"/>
-          <w:color w:val="262626" w:themeColor="text1" w:themeTint="D9"/>
-          <w:sz w:val="24"/>
-        </w:rPr>
-        <w:t>☐</w:t>
-      </w:r>
-      <w:r>
-        <w:rPr>
-          <w:rFonts w:ascii="Helvetica" w:hAnsi="Helvetica" w:cs="Helvetica"/>
-          <w:color w:val="262626" w:themeColor="text1" w:themeTint="D9"/>
-          <w:sz w:val="24"/>
-        </w:rPr>
-        <w:t xml:space="preserve"> </w:t>
-      </w:r>
-      <w:r>
-        <w:rPr>
-          <w:rFonts w:ascii="Helvetica" w:hAnsi="Helvetica" w:cs="Helvetica"/>
-          <w:color w:val="262626" w:themeColor="text1" w:themeTint="D9"/>
-          <w:sz w:val="24"/>
-        </w:rPr>
-        <w:t>Trend extrapolation of total population</w:t>
-      </w:r>
-    </w:p>
-    <w:p>
-      <w:pPr>
-        <w:pStyle w:val="checkboxindent"/>
-        <w:ind w:left="720" w:firstLine="0"/>
-        <w:rPr>
-          <w:rFonts w:ascii="Helvetica" w:hAnsi="Helvetica" w:cs="Helvetica"/>
-          <w:color w:val="262626" w:themeColor="text1" w:themeTint="D9"/>
-          <w:sz w:val="24"/>
-        </w:rPr>
-      </w:pPr>
-      <w:r>
-        <w:rPr>
-          <w:rFonts w:ascii="Segoe UI Symbol" w:hAnsi="Segoe UI Symbol" w:cs="Segoe UI Symbol"/>
-          <w:color w:val="262626" w:themeColor="text1" w:themeTint="D9"/>
-          <w:sz w:val="24"/>
-        </w:rPr>
-        <w:t>☐</w:t>
-      </w:r>
-      <w:r>
-        <w:rPr>
-          <w:rFonts w:ascii="Helvetica" w:hAnsi="Helvetica" w:cs="Helvetica"/>
-          <w:color w:val="262626" w:themeColor="text1" w:themeTint="D9"/>
-          <w:sz w:val="24"/>
-        </w:rPr>
-        <w:t xml:space="preserve"> </w:t>
-      </w:r>
-      <w:r>
-        <w:rPr>
-          <w:rFonts w:ascii="Helvetica" w:hAnsi="Helvetica" w:cs="Helvetica"/>
-          <w:color w:val="262626" w:themeColor="text1" w:themeTint="D9"/>
-          <w:sz w:val="24"/>
-        </w:rPr>
-        <w:t>Employment-based</w:t>
-      </w:r>
-    </w:p>
-    <w:p>
-      <w:pPr>
-        <w:pStyle w:val="checkboxindent"/>
-        <w:ind w:left="720" w:firstLine="0"/>
-        <w:rPr>
-          <w:rFonts w:ascii="Helvetica" w:hAnsi="Helvetica" w:cs="Helvetica"/>
-          <w:color w:val="262626" w:themeColor="text1" w:themeTint="D9"/>
-          <w:sz w:val="24"/>
-        </w:rPr>
-      </w:pPr>
-      <w:r>
-        <w:rPr>
-          <w:rFonts w:ascii="Segoe UI Symbol" w:hAnsi="Segoe UI Symbol" w:cs="Segoe UI Symbol"/>
-          <w:color w:val="262626" w:themeColor="text1" w:themeTint="D9"/>
-          <w:sz w:val="24"/>
-        </w:rPr>
-        <w:t>☐</w:t>
-      </w:r>
-      <w:r>
-        <w:rPr>
-          <w:rFonts w:ascii="Helvetica" w:hAnsi="Helvetica" w:cs="Helvetica"/>
-          <w:color w:val="262626" w:themeColor="text1" w:themeTint="D9"/>
-          <w:sz w:val="24"/>
-        </w:rPr>
-        <w:t xml:space="preserve"> </w:t>
-      </w:r>
-      <w:r>
-        <w:rPr>
-          <w:rFonts w:ascii="Helvetica" w:hAnsi="Helvetica" w:cs="Helvetica"/>
-          <w:color w:val="262626" w:themeColor="text1" w:themeTint="D9"/>
-          <w:sz w:val="24"/>
-        </w:rPr>
-        <w:t>Housing-based</w:t>
-      </w:r>
-    </w:p>
-    <w:p>
-      <w:pPr>
-        <w:pStyle w:val="checkboxindent"/>
-        <w:ind w:left="720" w:firstLine="0"/>
-        <w:rPr>
-          <w:rFonts w:ascii="Helvetica" w:hAnsi="Helvetica" w:cs="Helvetica"/>
-          <w:color w:val="262626" w:themeColor="text1" w:themeTint="D9"/>
-          <w:sz w:val="24"/>
-        </w:rPr>
-      </w:pPr>
-      <w:r>
-        <w:rPr>
-          <w:rFonts w:ascii="Segoe UI Symbol" w:hAnsi="Segoe UI Symbol" w:cs="Segoe UI Symbol"/>
-          <w:color w:val="262626" w:themeColor="text1" w:themeTint="D9"/>
-          <w:sz w:val="24"/>
-        </w:rPr>
-        <w:t>☐</w:t>
-      </w:r>
-      <w:r>
-        <w:rPr>
-          <w:rFonts w:ascii="Helvetica" w:hAnsi="Helvetica" w:cs="Helvetica"/>
-          <w:color w:val="262626" w:themeColor="text1" w:themeTint="D9"/>
-          <w:sz w:val="24"/>
-        </w:rPr>
-        <w:t xml:space="preserve"> Microsimulation</w:t>
-      </w:r>
-    </w:p>
-    <w:p>
-      <w:pPr>
-        <w:pStyle w:val="checkboxindent"/>
-        <w:ind w:left="720" w:firstLine="0"/>
-        <w:rPr>
-          <w:rFonts w:ascii="Helvetica" w:hAnsi="Helvetica" w:cs="Helvetica"/>
-          <w:color w:val="262626" w:themeColor="text1" w:themeTint="D9"/>
-          <w:sz w:val="24"/>
-        </w:rPr>
-      </w:pPr>
-      <w:r>
-        <w:rPr>
-          <w:rFonts w:ascii="Segoe UI Symbol" w:hAnsi="Segoe UI Symbol" w:cs="Segoe UI Symbol"/>
-          <w:color w:val="262626" w:themeColor="text1" w:themeTint="D9"/>
-          <w:sz w:val="24"/>
-        </w:rPr>
-        <w:t>☐</w:t>
-      </w:r>
-      <w:r>
-        <w:rPr>
-          <w:rFonts w:ascii="Helvetica" w:hAnsi="Helvetica" w:cs="Helvetica"/>
-          <w:color w:val="262626" w:themeColor="text1" w:themeTint="D9"/>
-          <w:sz w:val="24"/>
-        </w:rPr>
-        <w:t xml:space="preserve"> Top-down adjustment (for example, constant-share, shift-share, proportional fitting, etc.)</w:t>
-      </w:r>
-    </w:p>
-    <w:p>
-      <w:pPr>
-        <w:pStyle w:val="checkboxindent"/>
-        <w:ind w:left="720" w:firstLine="0"/>
-        <w:rPr>
-          <w:rFonts w:ascii="Helvetica" w:hAnsi="Helvetica" w:cs="Helvetica"/>
-          <w:color w:val="262626" w:themeColor="text1" w:themeTint="D9"/>
-          <w:sz w:val="24"/>
-        </w:rPr>
-      </w:pPr>
-      <w:r>
-        <w:rPr>
-          <w:rFonts w:ascii="Segoe UI Symbol" w:hAnsi="Segoe UI Symbol" w:cs="Segoe UI Symbol"/>
-          <w:color w:val="262626" w:themeColor="text1" w:themeTint="D9"/>
-          <w:sz w:val="24"/>
-        </w:rPr>
-        <w:t>☐</w:t>
-      </w:r>
-      <w:r>
-        <w:rPr>
-          <w:rFonts w:ascii="Helvetica" w:hAnsi="Helvetica" w:cs="Helvetica"/>
-          <w:color w:val="262626" w:themeColor="text1" w:themeTint="D9"/>
-          <w:sz w:val="24"/>
-        </w:rPr>
-        <w:t xml:space="preserve"> </w:t>
-      </w:r>
-      <w:proofErr w:type="spellStart"/>
-      <w:r>
-        <w:rPr>
-          <w:rFonts w:ascii="Helvetica" w:hAnsi="Helvetica" w:cs="Helvetica"/>
-          <w:color w:val="262626" w:themeColor="text1" w:themeTint="D9"/>
-          <w:sz w:val="24"/>
-        </w:rPr>
-        <w:t>Ensembling</w:t>
-      </w:r>
-      <w:proofErr w:type="spellEnd"/>
-    </w:p>
-    <w:p>
-      <w:pPr>
-        <w:pStyle w:val="checkboxindent"/>
-        <w:ind w:left="720" w:firstLine="0"/>
-        <w:rPr>
-          <w:rFonts w:ascii="Helvetica" w:hAnsi="Helvetica" w:cs="Helvetica"/>
-          <w:color w:val="262626" w:themeColor="text1" w:themeTint="D9"/>
-          <w:sz w:val="24"/>
-        </w:rPr>
-      </w:pPr>
-      <w:r>
-        <w:rPr>
-          <w:rFonts w:ascii="Segoe UI Symbol" w:hAnsi="Segoe UI Symbol" w:cs="Segoe UI Symbol"/>
-          <w:color w:val="262626" w:themeColor="text1" w:themeTint="D9"/>
-          <w:sz w:val="24"/>
-        </w:rPr>
-        <w:t>☐</w:t>
-      </w:r>
-      <w:r>
-        <w:rPr>
-          <w:rFonts w:ascii="Helvetica" w:hAnsi="Helvetica" w:cs="Helvetica"/>
-          <w:color w:val="262626" w:themeColor="text1" w:themeTint="D9"/>
-          <w:sz w:val="24"/>
-        </w:rPr>
-        <w:t xml:space="preserve"> Ex-post analysis</w:t>
-      </w:r>
-    </w:p>
-    <w:p>
-      <w:pPr>
-        <w:pStyle w:val="checkboxindent"/>
-        <w:ind w:left="720" w:firstLine="0"/>
-        <w:rPr>
-          <w:rFonts w:ascii="Helvetica" w:hAnsi="Helvetica" w:cs="Helvetica"/>
-          <w:color w:val="262626" w:themeColor="text1" w:themeTint="D9"/>
-          <w:sz w:val="24"/>
-        </w:rPr>
-      </w:pPr>
-      <w:r>
-        <w:rPr>
-          <w:rFonts w:ascii="Segoe UI Symbol" w:hAnsi="Segoe UI Symbol" w:cs="Segoe UI Symbol"/>
-          <w:color w:val="262626" w:themeColor="text1" w:themeTint="D9"/>
-          <w:sz w:val="24"/>
-        </w:rPr>
-        <w:t>☐</w:t>
-      </w:r>
-      <w:r>
-        <w:rPr>
-          <w:rFonts w:ascii="Helvetica" w:hAnsi="Helvetica" w:cs="Helvetica"/>
-          <w:color w:val="262626" w:themeColor="text1" w:themeTint="D9"/>
-          <w:sz w:val="24"/>
-        </w:rPr>
-        <w:t xml:space="preserve"> Scenario analysis</w:t>
-      </w:r>
-    </w:p>
-    <w:p>
-      <w:pPr>
-        <w:pStyle w:val="checkboxindent"/>
-        <w:ind w:left="720" w:firstLine="0"/>
-        <w:rPr>
-          <w:rFonts w:ascii="Helvetica" w:hAnsi="Helvetica" w:cs="Helvetica"/>
-          <w:color w:val="262626" w:themeColor="text1" w:themeTint="D9"/>
-          <w:sz w:val="24"/>
-        </w:rPr>
-      </w:pPr>
-      <w:r>
-        <w:rPr>
-          <w:rFonts w:ascii="Segoe UI Symbol" w:hAnsi="Segoe UI Symbol" w:cs="Segoe UI Symbol"/>
-          <w:color w:val="262626" w:themeColor="text1" w:themeTint="D9"/>
-          <w:sz w:val="24"/>
-        </w:rPr>
-        <w:t>☐</w:t>
-      </w:r>
-      <w:r>
-        <w:rPr>
-          <w:rFonts w:ascii="Helvetica" w:hAnsi="Helvetica" w:cs="Helvetica"/>
-          <w:color w:val="262626" w:themeColor="text1" w:themeTint="D9"/>
-          <w:sz w:val="24"/>
-        </w:rPr>
-        <w:t xml:space="preserve"> Stochastic simulation</w:t>
-      </w:r>
-    </w:p>
-    <w:p>
-      <w:pPr>
-        <w:pStyle w:val="checkboxindent"/>
-        <w:ind w:left="720" w:firstLine="0"/>
-        <w:rPr>
-          <w:rFonts w:ascii="Helvetica" w:hAnsi="Helvetica" w:cs="Helvetica"/>
-          <w:color w:val="262626" w:themeColor="text1" w:themeTint="D9"/>
-          <w:sz w:val="24"/>
-        </w:rPr>
-      </w:pPr>
-      <w:r>
-        <w:rPr>
-          <w:rFonts w:ascii="Segoe UI Symbol" w:hAnsi="Segoe UI Symbol" w:cs="Segoe UI Symbol"/>
-          <w:color w:val="262626" w:themeColor="text1" w:themeTint="D9"/>
-          <w:sz w:val="24"/>
-        </w:rPr>
-        <w:t>☐</w:t>
-      </w:r>
-      <w:r>
-        <w:rPr>
-          <w:rFonts w:ascii="Helvetica" w:hAnsi="Helvetica" w:cs="Helvetica"/>
-          <w:color w:val="262626" w:themeColor="text1" w:themeTint="D9"/>
-          <w:sz w:val="24"/>
-        </w:rPr>
-        <w:t xml:space="preserve"> Other…</w:t>
-      </w:r>
-    </w:p>
-    <w:p>
-      <w:pPr>
-        <w:pStyle w:val="checkboxindent"/>
-        <w:ind w:left="720" w:firstLine="0"/>
-        <w:rPr>
-          <w:rFonts w:ascii="Helvetica" w:hAnsi="Helvetica" w:cs="Helvetica"/>
-          <w:color w:val="262626" w:themeColor="text1" w:themeTint="D9"/>
-          <w:sz w:val="24"/>
-        </w:rPr>
-      </w:pPr>
+        <w:t>Last date or year of projected population. Use YYYY format for year-only; or YYYY-MM-DD for year, month, day.</w:t>
+      </w:r>
       <w:r>
         <w:rPr>
           <w:rFonts w:ascii="Helvetica" w:hAnsi="Helvetica" w:cs="Helvetica"/>
           <w:noProof/>
           <w:color w:val="262626" w:themeColor="text1" w:themeTint="D9"/>
           <w:sz w:val="24"/>
+          <w:szCs w:val="24"/>
         </w:rPr>
         <mc:AlternateContent>
           <mc:Choice Requires="wps">
             <w:drawing>
-              <wp:inline distT="0" distB="0" distL="0" distR="0" wp14:anchorId="5A8ECBBE" wp14:editId="332B0ECB">
-                <wp:extent cx="4562475" cy="428625"/>
-                <wp:effectExtent l="0" t="0" r="28575" b="28575"/>
-                <wp:docPr id="16" name="Text Box 16"/>
+              <wp:inline distT="0" distB="0" distL="0" distR="0" wp14:anchorId="7806C8D2" wp14:editId="7EBFC551">
+                <wp:extent cx="5143500" cy="428625"/>
+                <wp:effectExtent l="0" t="0" r="19050" b="28575"/>
+                <wp:docPr id="14" name="Text Box 14"/>
                 <wp:cNvGraphicFramePr>
                   <a:graphicFrameLocks xmlns:a="http://schemas.openxmlformats.org/drawingml/2006/main"/>
                 </wp:cNvGraphicFramePr>
@@ -3510,7 +3394,7 @@
                       <wps:spPr bwMode="auto">
                         <a:xfrm>
                           <a:off x="0" y="0"/>
-                          <a:ext cx="4562475" cy="428625"/>
+                          <a:ext cx="5143500" cy="428625"/>
                         </a:xfrm>
                         <a:prstGeom prst="rect">
                           <a:avLst/>
@@ -3551,7 +3435,7 @@
           </mc:Choice>
           <mc:Fallback>
             <w:pict>
-              <v:shape w14:anchorId="5A8ECBBE" id="Text Box 16" o:spid="_x0000_s1038" type="#_x0000_t202" style="width:359.25pt;height:33.75pt;visibility:visible;mso-wrap-style:square;mso-left-percent:-10001;mso-top-percent:-10001;mso-position-horizontal:absolute;mso-position-horizontal-relative:char;mso-position-vertical:absolute;mso-position-vertical-relative:line;mso-left-percent:-10001;mso-top-percent:-10001;v-text-anchor:top" o:gfxdata="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" fillcolor="#069" strokecolor="#069">
+              <v:shape w14:anchorId="7806C8D2" id="Text Box 14" o:spid="_x0000_s1038" type="#_x0000_t202" style="width:405pt;height:33.75pt;visibility:visible;mso-wrap-style:square;mso-left-percent:-10001;mso-top-percent:-10001;mso-position-horizontal:absolute;mso-position-horizontal-relative:char;mso-position-vertical:absolute;mso-position-vertical-relative:line;mso-left-percent:-10001;mso-top-percent:-10001;v-text-anchor:top" o:gfxdata="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" fillcolor="#069" strokecolor="#069">
                 <v:fill opacity="6682f"/>
                 <v:textbox>
                   <w:txbxContent>
@@ -3573,23 +3457,85 @@
     </w:p>
     <w:p>
       <w:pPr>
-        <w:pStyle w:val="checkboxindent"/>
-        <w:ind w:left="720" w:firstLine="0"/>
-        <w:rPr>
-          <w:rFonts w:ascii="Helvetica" w:hAnsi="Helvetica" w:cs="Helvetica"/>
-          <w:color w:val="262626" w:themeColor="text1" w:themeTint="D9"/>
-          <w:sz w:val="24"/>
-        </w:rPr>
-      </w:pPr>
-    </w:p>
-    <w:p>
-      <w:pPr>
-        <w:pStyle w:val="checkboxindent"/>
-        <w:ind w:left="720" w:firstLine="0"/>
-        <w:rPr>
-          <w:rFonts w:ascii="Helvetica" w:hAnsi="Helvetica" w:cs="Helvetica"/>
-          <w:color w:val="262626" w:themeColor="text1" w:themeTint="D9"/>
-          <w:sz w:val="24"/>
+        <w:spacing w:after="0" w:line="240" w:lineRule="auto"/>
+        <w:ind w:firstLine="720"/>
+        <w:rPr>
+          <w:rFonts w:ascii="Helvetica" w:hAnsi="Helvetica" w:cs="Helvetica"/>
+          <w:color w:val="262626" w:themeColor="text1" w:themeTint="D9"/>
+          <w:sz w:val="24"/>
+          <w:szCs w:val="24"/>
+        </w:rPr>
+      </w:pPr>
+    </w:p>
+    <w:p>
+      <w:pPr>
+        <w:spacing w:after="0" w:line="240" w:lineRule="auto"/>
+        <w:ind w:firstLine="720"/>
+        <w:rPr>
+          <w:rFonts w:ascii="Helvetica" w:hAnsi="Helvetica" w:cs="Helvetica"/>
+          <w:color w:val="262626" w:themeColor="text1" w:themeTint="D9"/>
+          <w:sz w:val="24"/>
+          <w:szCs w:val="24"/>
+        </w:rPr>
+      </w:pPr>
+    </w:p>
+    <w:p>
+      <w:pPr>
+        <w:spacing w:after="0" w:line="240" w:lineRule="auto"/>
+        <w:ind w:firstLine="720"/>
+        <w:rPr>
+          <w:rFonts w:ascii="Helvetica" w:hAnsi="Helvetica" w:cs="Helvetica"/>
+          <w:color w:val="262626" w:themeColor="text1" w:themeTint="D9"/>
+          <w:sz w:val="24"/>
+          <w:szCs w:val="24"/>
+        </w:rPr>
+      </w:pPr>
+    </w:p>
+    <w:p>
+      <w:pPr>
+        <w:spacing w:after="0" w:line="240" w:lineRule="auto"/>
+        <w:ind w:firstLine="720"/>
+        <w:rPr>
+          <w:rFonts w:ascii="Helvetica" w:hAnsi="Helvetica" w:cs="Helvetica"/>
+          <w:color w:val="262626" w:themeColor="text1" w:themeTint="D9"/>
+          <w:sz w:val="24"/>
+          <w:szCs w:val="24"/>
+        </w:rPr>
+      </w:pPr>
+    </w:p>
+    <w:p>
+      <w:pPr>
+        <w:spacing w:after="0" w:line="240" w:lineRule="auto"/>
+        <w:ind w:firstLine="720"/>
+        <w:rPr>
+          <w:rFonts w:ascii="Helvetica" w:hAnsi="Helvetica" w:cs="Helvetica"/>
+          <w:color w:val="262626" w:themeColor="text1" w:themeTint="D9"/>
+          <w:sz w:val="24"/>
+          <w:szCs w:val="24"/>
+        </w:rPr>
+      </w:pPr>
+    </w:p>
+    <w:p>
+      <w:pPr>
+        <w:spacing w:after="0" w:line="240" w:lineRule="auto"/>
+        <w:ind w:firstLine="720"/>
+        <w:rPr>
+          <w:rFonts w:ascii="Helvetica" w:hAnsi="Helvetica" w:cs="Helvetica"/>
+          <w:color w:val="262626" w:themeColor="text1" w:themeTint="D9"/>
+          <w:sz w:val="24"/>
+          <w:szCs w:val="24"/>
+        </w:rPr>
+      </w:pPr>
+    </w:p>
+    <w:p>
+      <w:pPr>
+        <w:spacing w:after="0" w:line="240" w:lineRule="auto"/>
+        <w:ind w:firstLine="720"/>
+        <w:rPr>
+          <w:rFonts w:ascii="Helvetica" w:hAnsi="Helvetica" w:cs="Helvetica"/>
+          <w:color w:val="262626" w:themeColor="text1" w:themeTint="D9"/>
+          <w:sz w:val="24"/>
+          <w:szCs w:val="24"/>
         </w:rPr>
       </w:pPr>
     </w:p>
@@ -3615,7 +3561,8 @@
           <w:sz w:val="24"/>
           <w:szCs w:val="24"/>
         </w:rPr>
-        <w:t>Projection INPUT data</w:t>
+        <w:lastRenderedPageBreak/>
+        <w:t>Projection method characteristics or features</w:t>
       </w:r>
     </w:p>
     <w:p>
@@ -3623,14 +3570,39 @@
         <w:pStyle w:val="checkboxindent"/>
         <w:ind w:left="720" w:firstLine="0"/>
         <w:rPr>
-          <w:rFonts w:ascii="Helvetica" w:hAnsi="Helvetica" w:cs="Helvetica"/>
-          <w:color w:val="262626" w:themeColor="text1" w:themeTint="D9"/>
-          <w:sz w:val="24"/>
-        </w:rPr>
-      </w:pPr>
-      <w:r>
-        <w:rPr>
           <w:rFonts w:ascii="Segoe UI Symbol" w:hAnsi="Segoe UI Symbol" w:cs="Segoe UI Symbol"/>
+          <w:i/>
+          <w:iCs/>
+          <w:color w:val="262626" w:themeColor="text1" w:themeTint="D9"/>
+          <w:sz w:val="20"/>
+          <w:szCs w:val="20"/>
+        </w:rPr>
+      </w:pPr>
+      <w:r>
+        <w:rPr>
+          <w:rFonts w:ascii="Helvetica" w:hAnsi="Helvetica" w:cs="Helvetica"/>
+          <w:i/>
+          <w:iCs/>
+          <w:color w:val="262626" w:themeColor="text1" w:themeTint="D9"/>
+          <w:sz w:val="20"/>
+          <w:szCs w:val="20"/>
+        </w:rPr>
+        <w:t>Select any that apply.</w:t>
+      </w:r>
+    </w:p>
+    <w:p>
+      <w:pPr>
+        <w:pStyle w:val="checkboxindent"/>
+        <w:ind w:left="720" w:firstLine="0"/>
+        <w:rPr>
+          <w:rFonts w:ascii="Helvetica" w:hAnsi="Helvetica" w:cs="Helvetica"/>
+          <w:color w:val="262626" w:themeColor="text1" w:themeTint="D9"/>
+          <w:sz w:val="24"/>
+        </w:rPr>
+      </w:pPr>
+      <w:r>
+        <w:rPr>
+          <w:rFonts w:ascii="Segoe UI Symbol" w:hAnsi="Segoe UI Symbol" w:cs="Segoe UI Symbol"/>
           <w:color w:val="262626" w:themeColor="text1" w:themeTint="D9"/>
           <w:sz w:val="24"/>
         </w:rPr>
@@ -3642,7 +3614,15 @@
           <w:color w:val="262626" w:themeColor="text1" w:themeTint="D9"/>
           <w:sz w:val="24"/>
         </w:rPr>
-        <w:t xml:space="preserve"> Age</w:t>
+        <w:t xml:space="preserve"> </w:t>
+      </w:r>
+      <w:r>
+        <w:rPr>
+          <w:rFonts w:ascii="Helvetica" w:hAnsi="Helvetica" w:cs="Helvetica"/>
+          <w:color w:val="262626" w:themeColor="text1" w:themeTint="D9"/>
+          <w:sz w:val="24"/>
+        </w:rPr>
+        <w:t>Cohort component</w:t>
       </w:r>
     </w:p>
     <w:p>
@@ -3669,7 +3649,15 @@
           <w:color w:val="262626" w:themeColor="text1" w:themeTint="D9"/>
           <w:sz w:val="24"/>
         </w:rPr>
-        <w:t xml:space="preserve"> Sex</w:t>
+        <w:t xml:space="preserve"> </w:t>
+      </w:r>
+      <w:r>
+        <w:rPr>
+          <w:rFonts w:ascii="Helvetica" w:hAnsi="Helvetica" w:cs="Helvetica"/>
+          <w:color w:val="262626" w:themeColor="text1" w:themeTint="D9"/>
+          <w:sz w:val="24"/>
+        </w:rPr>
+        <w:t>Hamilton-Perry (cohort change ratios)</w:t>
       </w:r>
     </w:p>
     <w:p>
@@ -3696,7 +3684,15 @@
           <w:color w:val="262626" w:themeColor="text1" w:themeTint="D9"/>
           <w:sz w:val="24"/>
         </w:rPr>
-        <w:t xml:space="preserve"> Race</w:t>
+        <w:t xml:space="preserve"> </w:t>
+      </w:r>
+      <w:r>
+        <w:rPr>
+          <w:rFonts w:ascii="Helvetica" w:hAnsi="Helvetica" w:cs="Helvetica"/>
+          <w:color w:val="262626" w:themeColor="text1" w:themeTint="D9"/>
+          <w:sz w:val="24"/>
+        </w:rPr>
+        <w:t>Trend extrapolation of total population</w:t>
       </w:r>
     </w:p>
     <w:p>
@@ -3723,7 +3719,15 @@
           <w:color w:val="262626" w:themeColor="text1" w:themeTint="D9"/>
           <w:sz w:val="24"/>
         </w:rPr>
-        <w:t xml:space="preserve"> Ethnicity (for example, Hispanic origin)</w:t>
+        <w:t xml:space="preserve"> </w:t>
+      </w:r>
+      <w:r>
+        <w:rPr>
+          <w:rFonts w:ascii="Helvetica" w:hAnsi="Helvetica" w:cs="Helvetica"/>
+          <w:color w:val="262626" w:themeColor="text1" w:themeTint="D9"/>
+          <w:sz w:val="24"/>
+        </w:rPr>
+        <w:t>Employment-based</w:t>
       </w:r>
     </w:p>
     <w:p>
@@ -3750,7 +3754,15 @@
           <w:color w:val="262626" w:themeColor="text1" w:themeTint="D9"/>
           <w:sz w:val="24"/>
         </w:rPr>
-        <w:t xml:space="preserve"> Employment</w:t>
+        <w:t xml:space="preserve"> </w:t>
+      </w:r>
+      <w:r>
+        <w:rPr>
+          <w:rFonts w:ascii="Helvetica" w:hAnsi="Helvetica" w:cs="Helvetica"/>
+          <w:color w:val="262626" w:themeColor="text1" w:themeTint="D9"/>
+          <w:sz w:val="24"/>
+        </w:rPr>
+        <w:t>Housing-based</w:t>
       </w:r>
     </w:p>
     <w:p>
@@ -3777,7 +3789,289 @@
           <w:color w:val="262626" w:themeColor="text1" w:themeTint="D9"/>
           <w:sz w:val="24"/>
         </w:rPr>
-        <w:t xml:space="preserve"> Housing</w:t>
+        <w:t xml:space="preserve"> Hous</w:t>
+      </w:r>
+      <w:r>
+        <w:rPr>
+          <w:rFonts w:ascii="Helvetica" w:hAnsi="Helvetica" w:cs="Helvetica"/>
+          <w:color w:val="262626" w:themeColor="text1" w:themeTint="D9"/>
+          <w:sz w:val="24"/>
+        </w:rPr>
+        <w:t>ehold</w:t>
+      </w:r>
+      <w:r>
+        <w:rPr>
+          <w:rFonts w:ascii="Helvetica" w:hAnsi="Helvetica" w:cs="Helvetica"/>
+          <w:color w:val="262626" w:themeColor="text1" w:themeTint="D9"/>
+          <w:sz w:val="24"/>
+        </w:rPr>
+        <w:t>-based</w:t>
+      </w:r>
+    </w:p>
+    <w:p>
+      <w:pPr>
+        <w:pStyle w:val="checkboxindent"/>
+        <w:ind w:left="720" w:firstLine="0"/>
+        <w:rPr>
+          <w:rFonts w:ascii="Helvetica" w:hAnsi="Helvetica" w:cs="Helvetica"/>
+          <w:color w:val="262626" w:themeColor="text1" w:themeTint="D9"/>
+          <w:sz w:val="24"/>
+        </w:rPr>
+      </w:pPr>
+      <w:r>
+        <w:rPr>
+          <w:rFonts w:ascii="Segoe UI Symbol" w:hAnsi="Segoe UI Symbol" w:cs="Segoe UI Symbol"/>
+          <w:color w:val="262626" w:themeColor="text1" w:themeTint="D9"/>
+          <w:sz w:val="24"/>
+        </w:rPr>
+        <w:t>☐</w:t>
+      </w:r>
+      <w:r>
+        <w:rPr>
+          <w:rFonts w:ascii="Helvetica" w:hAnsi="Helvetica" w:cs="Helvetica"/>
+          <w:color w:val="262626" w:themeColor="text1" w:themeTint="D9"/>
+          <w:sz w:val="24"/>
+        </w:rPr>
+        <w:t xml:space="preserve"> Microsimulation</w:t>
+      </w:r>
+    </w:p>
+    <w:p>
+      <w:pPr>
+        <w:pStyle w:val="checkboxindent"/>
+        <w:ind w:left="720" w:firstLine="0"/>
+        <w:rPr>
+          <w:rFonts w:ascii="Helvetica" w:hAnsi="Helvetica" w:cs="Helvetica"/>
+          <w:color w:val="262626" w:themeColor="text1" w:themeTint="D9"/>
+          <w:sz w:val="24"/>
+        </w:rPr>
+      </w:pPr>
+      <w:r>
+        <w:rPr>
+          <w:rFonts w:ascii="Segoe UI Symbol" w:hAnsi="Segoe UI Symbol" w:cs="Segoe UI Symbol"/>
+          <w:color w:val="262626" w:themeColor="text1" w:themeTint="D9"/>
+          <w:sz w:val="24"/>
+        </w:rPr>
+        <w:t>☐</w:t>
+      </w:r>
+      <w:r>
+        <w:rPr>
+          <w:rFonts w:ascii="Helvetica" w:hAnsi="Helvetica" w:cs="Helvetica"/>
+          <w:color w:val="262626" w:themeColor="text1" w:themeTint="D9"/>
+          <w:sz w:val="24"/>
+        </w:rPr>
+        <w:t xml:space="preserve"> Top-down adjustment (for example, proportional fitting, </w:t>
+      </w:r>
+      <w:r>
+        <w:rPr>
+          <w:rFonts w:ascii="Helvetica" w:hAnsi="Helvetica" w:cs="Helvetica"/>
+          <w:color w:val="262626" w:themeColor="text1" w:themeTint="D9"/>
+          <w:sz w:val="24"/>
+        </w:rPr>
+        <w:t xml:space="preserve">shift-share, </w:t>
+      </w:r>
+      <w:r>
+        <w:rPr>
+          <w:rFonts w:ascii="Helvetica" w:hAnsi="Helvetica" w:cs="Helvetica"/>
+          <w:color w:val="262626" w:themeColor="text1" w:themeTint="D9"/>
+          <w:sz w:val="24"/>
+        </w:rPr>
+        <w:t>etc.)</w:t>
+      </w:r>
+    </w:p>
+    <w:p>
+      <w:pPr>
+        <w:pStyle w:val="checkboxindent"/>
+        <w:ind w:left="720" w:firstLine="0"/>
+        <w:rPr>
+          <w:rFonts w:ascii="Helvetica" w:hAnsi="Helvetica" w:cs="Helvetica"/>
+          <w:color w:val="262626" w:themeColor="text1" w:themeTint="D9"/>
+          <w:sz w:val="24"/>
+        </w:rPr>
+      </w:pPr>
+      <w:r>
+        <w:rPr>
+          <w:rFonts w:ascii="Segoe UI Symbol" w:hAnsi="Segoe UI Symbol" w:cs="Segoe UI Symbol"/>
+          <w:color w:val="262626" w:themeColor="text1" w:themeTint="D9"/>
+          <w:sz w:val="24"/>
+        </w:rPr>
+        <w:t>☐</w:t>
+      </w:r>
+      <w:r>
+        <w:rPr>
+          <w:rFonts w:ascii="Helvetica" w:hAnsi="Helvetica" w:cs="Helvetica"/>
+          <w:color w:val="262626" w:themeColor="text1" w:themeTint="D9"/>
+          <w:sz w:val="24"/>
+        </w:rPr>
+        <w:t xml:space="preserve"> </w:t>
+      </w:r>
+      <w:proofErr w:type="spellStart"/>
+      <w:r>
+        <w:rPr>
+          <w:rFonts w:ascii="Helvetica" w:hAnsi="Helvetica" w:cs="Helvetica"/>
+          <w:color w:val="262626" w:themeColor="text1" w:themeTint="D9"/>
+          <w:sz w:val="24"/>
+        </w:rPr>
+        <w:t>Ensembling</w:t>
+      </w:r>
+      <w:proofErr w:type="spellEnd"/>
+    </w:p>
+    <w:p>
+      <w:pPr>
+        <w:pStyle w:val="checkboxindent"/>
+        <w:ind w:left="720" w:firstLine="0"/>
+        <w:rPr>
+          <w:rFonts w:ascii="Helvetica" w:hAnsi="Helvetica" w:cs="Helvetica"/>
+          <w:color w:val="262626" w:themeColor="text1" w:themeTint="D9"/>
+          <w:sz w:val="24"/>
+        </w:rPr>
+      </w:pPr>
+      <w:r>
+        <w:rPr>
+          <w:rFonts w:ascii="Segoe UI Symbol" w:hAnsi="Segoe UI Symbol" w:cs="Segoe UI Symbol"/>
+          <w:color w:val="262626" w:themeColor="text1" w:themeTint="D9"/>
+          <w:sz w:val="24"/>
+        </w:rPr>
+        <w:t>☐</w:t>
+      </w:r>
+      <w:r>
+        <w:rPr>
+          <w:rFonts w:ascii="Helvetica" w:hAnsi="Helvetica" w:cs="Helvetica"/>
+          <w:color w:val="262626" w:themeColor="text1" w:themeTint="D9"/>
+          <w:sz w:val="24"/>
+        </w:rPr>
+        <w:t xml:space="preserve"> Ex-post analysis</w:t>
+      </w:r>
+    </w:p>
+    <w:p>
+      <w:pPr>
+        <w:pStyle w:val="checkboxindent"/>
+        <w:ind w:left="720" w:firstLine="0"/>
+        <w:rPr>
+          <w:rFonts w:ascii="Helvetica" w:hAnsi="Helvetica" w:cs="Helvetica"/>
+          <w:color w:val="262626" w:themeColor="text1" w:themeTint="D9"/>
+          <w:sz w:val="24"/>
+        </w:rPr>
+      </w:pPr>
+      <w:r>
+        <w:rPr>
+          <w:rFonts w:ascii="Segoe UI Symbol" w:hAnsi="Segoe UI Symbol" w:cs="Segoe UI Symbol"/>
+          <w:color w:val="262626" w:themeColor="text1" w:themeTint="D9"/>
+          <w:sz w:val="24"/>
+        </w:rPr>
+        <w:t>☐</w:t>
+      </w:r>
+      <w:r>
+        <w:rPr>
+          <w:rFonts w:ascii="Helvetica" w:hAnsi="Helvetica" w:cs="Helvetica"/>
+          <w:color w:val="262626" w:themeColor="text1" w:themeTint="D9"/>
+          <w:sz w:val="24"/>
+        </w:rPr>
+        <w:t xml:space="preserve"> Scenario analysis</w:t>
+      </w:r>
+    </w:p>
+    <w:p>
+      <w:pPr>
+        <w:pStyle w:val="checkboxindent"/>
+        <w:ind w:left="720" w:firstLine="0"/>
+        <w:rPr>
+          <w:rFonts w:ascii="Helvetica" w:hAnsi="Helvetica" w:cs="Helvetica"/>
+          <w:color w:val="262626" w:themeColor="text1" w:themeTint="D9"/>
+          <w:sz w:val="24"/>
+        </w:rPr>
+      </w:pPr>
+      <w:r>
+        <w:rPr>
+          <w:rFonts w:ascii="Segoe UI Symbol" w:hAnsi="Segoe UI Symbol" w:cs="Segoe UI Symbol"/>
+          <w:color w:val="262626" w:themeColor="text1" w:themeTint="D9"/>
+          <w:sz w:val="24"/>
+        </w:rPr>
+        <w:t>☐</w:t>
+      </w:r>
+      <w:r>
+        <w:rPr>
+          <w:rFonts w:ascii="Helvetica" w:hAnsi="Helvetica" w:cs="Helvetica"/>
+          <w:color w:val="262626" w:themeColor="text1" w:themeTint="D9"/>
+          <w:sz w:val="24"/>
+        </w:rPr>
+        <w:t xml:space="preserve"> Stochastic simulation</w:t>
+      </w:r>
+    </w:p>
+    <w:p>
+      <w:pPr>
+        <w:pStyle w:val="checkboxindent"/>
+        <w:ind w:left="720" w:firstLine="0"/>
+        <w:rPr>
+          <w:rFonts w:ascii="Helvetica" w:hAnsi="Helvetica" w:cs="Helvetica"/>
+          <w:color w:val="262626" w:themeColor="text1" w:themeTint="D9"/>
+          <w:sz w:val="24"/>
+        </w:rPr>
+      </w:pPr>
+      <w:r>
+        <w:rPr>
+          <w:rFonts w:ascii="Segoe UI Symbol" w:hAnsi="Segoe UI Symbol" w:cs="Segoe UI Symbol"/>
+          <w:color w:val="262626" w:themeColor="text1" w:themeTint="D9"/>
+          <w:sz w:val="24"/>
+        </w:rPr>
+        <w:t>☐</w:t>
+      </w:r>
+      <w:r>
+        <w:rPr>
+          <w:rFonts w:ascii="Helvetica" w:hAnsi="Helvetica" w:cs="Helvetica"/>
+          <w:color w:val="262626" w:themeColor="text1" w:themeTint="D9"/>
+          <w:sz w:val="24"/>
+        </w:rPr>
+        <w:t xml:space="preserve"> </w:t>
+      </w:r>
+      <w:r>
+        <w:rPr>
+          <w:rFonts w:ascii="Helvetica" w:hAnsi="Helvetica" w:cs="Helvetica"/>
+          <w:color w:val="262626" w:themeColor="text1" w:themeTint="D9"/>
+          <w:sz w:val="24"/>
+        </w:rPr>
+        <w:t>Bayesian</w:t>
+      </w:r>
+      <w:r>
+        <w:rPr>
+          <w:rFonts w:ascii="Helvetica" w:hAnsi="Helvetica" w:cs="Helvetica"/>
+          <w:color w:val="262626" w:themeColor="text1" w:themeTint="D9"/>
+          <w:sz w:val="24"/>
+        </w:rPr>
+        <w:t xml:space="preserve"> analysis</w:t>
+      </w:r>
+    </w:p>
+    <w:p>
+      <w:pPr>
+        <w:pStyle w:val="checkboxindent"/>
+        <w:ind w:left="720" w:firstLine="0"/>
+        <w:rPr>
+          <w:rFonts w:ascii="Helvetica" w:hAnsi="Helvetica" w:cs="Helvetica"/>
+          <w:color w:val="262626" w:themeColor="text1" w:themeTint="D9"/>
+          <w:sz w:val="24"/>
+        </w:rPr>
+      </w:pPr>
+      <w:r>
+        <w:rPr>
+          <w:rFonts w:ascii="Segoe UI Symbol" w:hAnsi="Segoe UI Symbol" w:cs="Segoe UI Symbol"/>
+          <w:color w:val="262626" w:themeColor="text1" w:themeTint="D9"/>
+          <w:sz w:val="24"/>
+        </w:rPr>
+        <w:t>☐</w:t>
+      </w:r>
+      <w:r>
+        <w:rPr>
+          <w:rFonts w:ascii="Helvetica" w:hAnsi="Helvetica" w:cs="Helvetica"/>
+          <w:color w:val="262626" w:themeColor="text1" w:themeTint="D9"/>
+          <w:sz w:val="24"/>
+        </w:rPr>
+        <w:t xml:space="preserve"> </w:t>
+      </w:r>
+      <w:r>
+        <w:rPr>
+          <w:rFonts w:ascii="Helvetica" w:hAnsi="Helvetica" w:cs="Helvetica"/>
+          <w:color w:val="262626" w:themeColor="text1" w:themeTint="D9"/>
+          <w:sz w:val="24"/>
+        </w:rPr>
+        <w:t>Structural model</w:t>
       </w:r>
     </w:p>
     <w:p>
@@ -3827,10 +4121,10 @@
         <mc:AlternateContent>
           <mc:Choice Requires="wps">
             <w:drawing>
-              <wp:inline distT="0" distB="0" distL="0" distR="0" wp14:anchorId="62824FDD" wp14:editId="3C3EAE0C">
-                <wp:extent cx="4562475" cy="428625"/>
-                <wp:effectExtent l="0" t="0" r="28575" b="28575"/>
-                <wp:docPr id="17" name="Text Box 17"/>
+              <wp:inline distT="0" distB="0" distL="0" distR="0" wp14:anchorId="5A8ECBBE" wp14:editId="4B02363F">
+                <wp:extent cx="5143500" cy="428625"/>
+                <wp:effectExtent l="0" t="0" r="19050" b="28575"/>
+                <wp:docPr id="16" name="Text Box 16"/>
                 <wp:cNvGraphicFramePr>
                   <a:graphicFrameLocks xmlns:a="http://schemas.openxmlformats.org/drawingml/2006/main"/>
                 </wp:cNvGraphicFramePr>
@@ -3843,7 +4137,7 @@
                       <wps:spPr bwMode="auto">
                         <a:xfrm>
                           <a:off x="0" y="0"/>
-                          <a:ext cx="4562475" cy="428625"/>
+                          <a:ext cx="5143500" cy="428625"/>
                         </a:xfrm>
                         <a:prstGeom prst="rect">
                           <a:avLst/>
@@ -3884,7 +4178,7 @@
           </mc:Choice>
           <mc:Fallback>
             <w:pict>
-              <v:shape w14:anchorId="62824FDD" id="Text Box 17" o:spid="_x0000_s1039" type="#_x0000_t202" style="width:359.25pt;height:33.75pt;visibility:visible;mso-wrap-style:square;mso-left-percent:-10001;mso-top-percent:-10001;mso-position-horizontal:absolute;mso-position-horizontal-relative:char;mso-position-vertical:absolute;mso-position-vertical-relative:line;mso-left-percent:-10001;mso-top-percent:-10001;v-text-anchor:top" o:gfxdata="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" fillcolor="#069" strokecolor="#069">
+              <v:shape w14:anchorId="5A8ECBBE" id="Text Box 16" o:spid="_x0000_s1039" type="#_x0000_t202" style="width:405pt;height:33.75pt;visibility:visible;mso-wrap-style:square;mso-left-percent:-10001;mso-top-percent:-10001;mso-position-horizontal:absolute;mso-position-horizontal-relative:char;mso-position-vertical:absolute;mso-position-vertical-relative:line;mso-left-percent:-10001;mso-top-percent:-10001;v-text-anchor:top" o:gfxdata="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" fillcolor="#069" strokecolor="#069">
                 <v:fill opacity="6682f"/>
                 <v:textbox>
                   <w:txbxContent>
@@ -3906,45 +4200,25 @@
     </w:p>
     <w:p>
       <w:pPr>
-        <w:pStyle w:val="checkboxindent"/>
-        <w:ind w:left="720" w:firstLine="0"/>
-        <w:rPr>
-          <w:rFonts w:ascii="Helvetica" w:hAnsi="Helvetica" w:cs="Helvetica"/>
-          <w:color w:val="262626" w:themeColor="text1" w:themeTint="D9"/>
-          <w:sz w:val="24"/>
-        </w:rPr>
-      </w:pPr>
-    </w:p>
-    <w:p>
-      <w:pPr>
-        <w:pStyle w:val="checkboxindent"/>
-        <w:ind w:left="720" w:firstLine="0"/>
-        <w:rPr>
-          <w:rFonts w:ascii="Helvetica" w:hAnsi="Helvetica" w:cs="Helvetica"/>
-          <w:color w:val="262626" w:themeColor="text1" w:themeTint="D9"/>
-          <w:sz w:val="24"/>
-        </w:rPr>
-      </w:pPr>
-    </w:p>
-    <w:p>
-      <w:pPr>
-        <w:pStyle w:val="checkboxindent"/>
-        <w:ind w:left="720" w:firstLine="0"/>
-        <w:rPr>
-          <w:rFonts w:ascii="Helvetica" w:hAnsi="Helvetica" w:cs="Helvetica"/>
-          <w:color w:val="262626" w:themeColor="text1" w:themeTint="D9"/>
-          <w:sz w:val="24"/>
-        </w:rPr>
-      </w:pPr>
-    </w:p>
-    <w:p>
-      <w:pPr>
-        <w:pStyle w:val="checkboxindent"/>
-        <w:ind w:left="720" w:firstLine="0"/>
-        <w:rPr>
-          <w:rFonts w:ascii="Helvetica" w:hAnsi="Helvetica" w:cs="Helvetica"/>
-          <w:color w:val="262626" w:themeColor="text1" w:themeTint="D9"/>
-          <w:sz w:val="24"/>
+        <w:pStyle w:val="ListParagraph"/>
+        <w:spacing w:after="0" w:line="240" w:lineRule="auto"/>
+        <w:rPr>
+          <w:rFonts w:ascii="Helvetica" w:hAnsi="Helvetica" w:cs="Helvetica"/>
+          <w:color w:val="262626" w:themeColor="text1" w:themeTint="D9"/>
+          <w:sz w:val="24"/>
+          <w:szCs w:val="24"/>
+        </w:rPr>
+      </w:pPr>
+    </w:p>
+    <w:p>
+      <w:pPr>
+        <w:pStyle w:val="ListParagraph"/>
+        <w:spacing w:after="0" w:line="240" w:lineRule="auto"/>
+        <w:rPr>
+          <w:rFonts w:ascii="Helvetica" w:hAnsi="Helvetica" w:cs="Helvetica"/>
+          <w:color w:val="262626" w:themeColor="text1" w:themeTint="D9"/>
+          <w:sz w:val="24"/>
+          <w:szCs w:val="24"/>
         </w:rPr>
       </w:pPr>
     </w:p>
@@ -3970,19 +4244,8 @@
           <w:sz w:val="24"/>
           <w:szCs w:val="24"/>
         </w:rPr>
-        <w:t xml:space="preserve">If age is included as an INPUT, age grouping </w:t>
-      </w:r>
-      <w:proofErr w:type="gramStart"/>
-      <w:r>
-        <w:rPr>
-          <w:rFonts w:ascii="Helvetica" w:hAnsi="Helvetica" w:cs="Helvetica"/>
-          <w:color w:val="262626" w:themeColor="text1" w:themeTint="D9"/>
-          <w:sz w:val="24"/>
-          <w:szCs w:val="24"/>
-        </w:rPr>
-        <w:t>INPUT</w:t>
-      </w:r>
-      <w:proofErr w:type="gramEnd"/>
+        <w:t>Projection INPUT data</w:t>
+      </w:r>
     </w:p>
     <w:p>
       <w:pPr>
@@ -4008,71 +4271,185 @@
           <w:color w:val="262626" w:themeColor="text1" w:themeTint="D9"/>
           <w:sz w:val="24"/>
         </w:rPr>
+        <w:t xml:space="preserve"> Age</w:t>
+      </w:r>
+    </w:p>
+    <w:p>
+      <w:pPr>
+        <w:pStyle w:val="checkboxindent"/>
+        <w:ind w:left="720" w:firstLine="0"/>
+        <w:rPr>
+          <w:rFonts w:ascii="Helvetica" w:hAnsi="Helvetica" w:cs="Helvetica"/>
+          <w:color w:val="262626" w:themeColor="text1" w:themeTint="D9"/>
+          <w:sz w:val="24"/>
+        </w:rPr>
+      </w:pPr>
+      <w:r>
+        <w:rPr>
+          <w:rFonts w:ascii="Segoe UI Symbol" w:hAnsi="Segoe UI Symbol" w:cs="Segoe UI Symbol"/>
+          <w:color w:val="262626" w:themeColor="text1" w:themeTint="D9"/>
+          <w:sz w:val="24"/>
+        </w:rPr>
+        <w:t>☐</w:t>
+      </w:r>
+      <w:r>
+        <w:rPr>
+          <w:rFonts w:ascii="Helvetica" w:hAnsi="Helvetica" w:cs="Helvetica"/>
+          <w:color w:val="262626" w:themeColor="text1" w:themeTint="D9"/>
+          <w:sz w:val="24"/>
+        </w:rPr>
+        <w:t xml:space="preserve"> Sex</w:t>
+      </w:r>
+    </w:p>
+    <w:p>
+      <w:pPr>
+        <w:pStyle w:val="checkboxindent"/>
+        <w:ind w:left="720" w:firstLine="0"/>
+        <w:rPr>
+          <w:rFonts w:ascii="Helvetica" w:hAnsi="Helvetica" w:cs="Helvetica"/>
+          <w:color w:val="262626" w:themeColor="text1" w:themeTint="D9"/>
+          <w:sz w:val="24"/>
+        </w:rPr>
+      </w:pPr>
+      <w:r>
+        <w:rPr>
+          <w:rFonts w:ascii="Segoe UI Symbol" w:hAnsi="Segoe UI Symbol" w:cs="Segoe UI Symbol"/>
+          <w:color w:val="262626" w:themeColor="text1" w:themeTint="D9"/>
+          <w:sz w:val="24"/>
+        </w:rPr>
+        <w:t>☐</w:t>
+      </w:r>
+      <w:r>
+        <w:rPr>
+          <w:rFonts w:ascii="Helvetica" w:hAnsi="Helvetica" w:cs="Helvetica"/>
+          <w:color w:val="262626" w:themeColor="text1" w:themeTint="D9"/>
+          <w:sz w:val="24"/>
+        </w:rPr>
+        <w:t xml:space="preserve"> Race</w:t>
+      </w:r>
+    </w:p>
+    <w:p>
+      <w:pPr>
+        <w:pStyle w:val="checkboxindent"/>
+        <w:ind w:left="720" w:firstLine="0"/>
+        <w:rPr>
+          <w:rFonts w:ascii="Helvetica" w:hAnsi="Helvetica" w:cs="Helvetica"/>
+          <w:color w:val="262626" w:themeColor="text1" w:themeTint="D9"/>
+          <w:sz w:val="24"/>
+        </w:rPr>
+      </w:pPr>
+      <w:r>
+        <w:rPr>
+          <w:rFonts w:ascii="Segoe UI Symbol" w:hAnsi="Segoe UI Symbol" w:cs="Segoe UI Symbol"/>
+          <w:color w:val="262626" w:themeColor="text1" w:themeTint="D9"/>
+          <w:sz w:val="24"/>
+        </w:rPr>
+        <w:t>☐</w:t>
+      </w:r>
+      <w:r>
+        <w:rPr>
+          <w:rFonts w:ascii="Helvetica" w:hAnsi="Helvetica" w:cs="Helvetica"/>
+          <w:color w:val="262626" w:themeColor="text1" w:themeTint="D9"/>
+          <w:sz w:val="24"/>
+        </w:rPr>
+        <w:t xml:space="preserve"> Ethnicity (for example, Hispanic origin)</w:t>
+      </w:r>
+    </w:p>
+    <w:p>
+      <w:pPr>
+        <w:pStyle w:val="checkboxindent"/>
+        <w:ind w:left="720" w:firstLine="0"/>
+        <w:rPr>
+          <w:rFonts w:ascii="Helvetica" w:hAnsi="Helvetica" w:cs="Helvetica"/>
+          <w:color w:val="262626" w:themeColor="text1" w:themeTint="D9"/>
+          <w:sz w:val="24"/>
+        </w:rPr>
+      </w:pPr>
+      <w:r>
+        <w:rPr>
+          <w:rFonts w:ascii="Segoe UI Symbol" w:hAnsi="Segoe UI Symbol" w:cs="Segoe UI Symbol"/>
+          <w:color w:val="262626" w:themeColor="text1" w:themeTint="D9"/>
+          <w:sz w:val="24"/>
+        </w:rPr>
+        <w:t>☐</w:t>
+      </w:r>
+      <w:r>
+        <w:rPr>
+          <w:rFonts w:ascii="Helvetica" w:hAnsi="Helvetica" w:cs="Helvetica"/>
+          <w:color w:val="262626" w:themeColor="text1" w:themeTint="D9"/>
+          <w:sz w:val="24"/>
+        </w:rPr>
+        <w:t xml:space="preserve"> Employment</w:t>
+      </w:r>
+    </w:p>
+    <w:p>
+      <w:pPr>
+        <w:pStyle w:val="checkboxindent"/>
+        <w:ind w:left="720" w:firstLine="0"/>
+        <w:rPr>
+          <w:rFonts w:ascii="Helvetica" w:hAnsi="Helvetica" w:cs="Helvetica"/>
+          <w:color w:val="262626" w:themeColor="text1" w:themeTint="D9"/>
+          <w:sz w:val="24"/>
+        </w:rPr>
+      </w:pPr>
+      <w:r>
+        <w:rPr>
+          <w:rFonts w:ascii="Segoe UI Symbol" w:hAnsi="Segoe UI Symbol" w:cs="Segoe UI Symbol"/>
+          <w:color w:val="262626" w:themeColor="text1" w:themeTint="D9"/>
+          <w:sz w:val="24"/>
+        </w:rPr>
+        <w:t>☐</w:t>
+      </w:r>
+      <w:r>
+        <w:rPr>
+          <w:rFonts w:ascii="Helvetica" w:hAnsi="Helvetica" w:cs="Helvetica"/>
+          <w:color w:val="262626" w:themeColor="text1" w:themeTint="D9"/>
+          <w:sz w:val="24"/>
+        </w:rPr>
+        <w:t xml:space="preserve"> Housing</w:t>
+      </w:r>
+      <w:r>
+        <w:rPr>
+          <w:rFonts w:ascii="Helvetica" w:hAnsi="Helvetica" w:cs="Helvetica"/>
+          <w:color w:val="262626" w:themeColor="text1" w:themeTint="D9"/>
+          <w:sz w:val="24"/>
+        </w:rPr>
+        <w:t xml:space="preserve"> units</w:t>
+      </w:r>
+    </w:p>
+    <w:p>
+      <w:pPr>
+        <w:pStyle w:val="checkboxindent"/>
+        <w:ind w:left="720" w:firstLine="0"/>
+        <w:rPr>
+          <w:rFonts w:ascii="Helvetica" w:hAnsi="Helvetica" w:cs="Helvetica"/>
+          <w:color w:val="262626" w:themeColor="text1" w:themeTint="D9"/>
+          <w:sz w:val="24"/>
+        </w:rPr>
+      </w:pPr>
+      <w:r>
+        <w:rPr>
+          <w:rFonts w:ascii="Segoe UI Symbol" w:hAnsi="Segoe UI Symbol" w:cs="Segoe UI Symbol"/>
+          <w:color w:val="262626" w:themeColor="text1" w:themeTint="D9"/>
+          <w:sz w:val="24"/>
+        </w:rPr>
+        <w:t>☐</w:t>
+      </w:r>
+      <w:r>
+        <w:rPr>
+          <w:rFonts w:ascii="Helvetica" w:hAnsi="Helvetica" w:cs="Helvetica"/>
+          <w:color w:val="262626" w:themeColor="text1" w:themeTint="D9"/>
+          <w:sz w:val="24"/>
+        </w:rPr>
         <w:t xml:space="preserve"> </w:t>
       </w:r>
-      <w:proofErr w:type="gramStart"/>
-      <w:r>
-        <w:rPr>
-          <w:rFonts w:ascii="Helvetica" w:hAnsi="Helvetica" w:cs="Helvetica"/>
-          <w:color w:val="262626" w:themeColor="text1" w:themeTint="D9"/>
-          <w:sz w:val="24"/>
-        </w:rPr>
-        <w:t>Single-year</w:t>
-      </w:r>
-      <w:proofErr w:type="gramEnd"/>
-    </w:p>
-    <w:p>
-      <w:pPr>
-        <w:pStyle w:val="checkboxindent"/>
-        <w:ind w:left="720" w:firstLine="0"/>
-        <w:rPr>
-          <w:rFonts w:ascii="Helvetica" w:hAnsi="Helvetica" w:cs="Helvetica"/>
-          <w:color w:val="262626" w:themeColor="text1" w:themeTint="D9"/>
-          <w:sz w:val="24"/>
-        </w:rPr>
-      </w:pPr>
-      <w:r>
-        <w:rPr>
-          <w:rFonts w:ascii="Segoe UI Symbol" w:hAnsi="Segoe UI Symbol" w:cs="Segoe UI Symbol"/>
-          <w:color w:val="262626" w:themeColor="text1" w:themeTint="D9"/>
-          <w:sz w:val="24"/>
-        </w:rPr>
-        <w:t>☐</w:t>
-      </w:r>
-      <w:r>
-        <w:rPr>
-          <w:rFonts w:ascii="Helvetica" w:hAnsi="Helvetica" w:cs="Helvetica"/>
-          <w:color w:val="262626" w:themeColor="text1" w:themeTint="D9"/>
-          <w:sz w:val="24"/>
-        </w:rPr>
-        <w:t xml:space="preserve"> Five-year</w:t>
-      </w:r>
-    </w:p>
-    <w:p>
-      <w:pPr>
-        <w:pStyle w:val="checkboxindent"/>
-        <w:ind w:left="720" w:firstLine="0"/>
-        <w:rPr>
-          <w:rFonts w:ascii="Helvetica" w:hAnsi="Helvetica" w:cs="Helvetica"/>
-          <w:color w:val="262626" w:themeColor="text1" w:themeTint="D9"/>
-          <w:sz w:val="24"/>
-        </w:rPr>
-      </w:pPr>
-      <w:r>
-        <w:rPr>
-          <w:rFonts w:ascii="Segoe UI Symbol" w:hAnsi="Segoe UI Symbol" w:cs="Segoe UI Symbol"/>
-          <w:color w:val="262626" w:themeColor="text1" w:themeTint="D9"/>
-          <w:sz w:val="24"/>
-        </w:rPr>
-        <w:t>☐</w:t>
-      </w:r>
-      <w:r>
-        <w:rPr>
-          <w:rFonts w:ascii="Helvetica" w:hAnsi="Helvetica" w:cs="Helvetica"/>
-          <w:color w:val="262626" w:themeColor="text1" w:themeTint="D9"/>
-          <w:sz w:val="24"/>
-        </w:rPr>
-        <w:t xml:space="preserve"> Ten-year</w:t>
+      <w:r>
+        <w:rPr>
+          <w:rFonts w:ascii="Helvetica" w:hAnsi="Helvetica" w:cs="Helvetica"/>
+          <w:color w:val="262626" w:themeColor="text1" w:themeTint="D9"/>
+          <w:sz w:val="24"/>
+        </w:rPr>
+        <w:t>Households (occupied housing units)</w:t>
       </w:r>
     </w:p>
     <w:p>
@@ -4122,10 +4499,10 @@
         <mc:AlternateContent>
           <mc:Choice Requires="wps">
             <w:drawing>
-              <wp:inline distT="0" distB="0" distL="0" distR="0" wp14:anchorId="2D53F0A0" wp14:editId="0843053E">
-                <wp:extent cx="4562475" cy="428625"/>
-                <wp:effectExtent l="0" t="0" r="28575" b="28575"/>
-                <wp:docPr id="18" name="Text Box 18"/>
+              <wp:inline distT="0" distB="0" distL="0" distR="0" wp14:anchorId="62824FDD" wp14:editId="1E06CFC5">
+                <wp:extent cx="5143500" cy="428625"/>
+                <wp:effectExtent l="0" t="0" r="19050" b="28575"/>
+                <wp:docPr id="17" name="Text Box 17"/>
                 <wp:cNvGraphicFramePr>
                   <a:graphicFrameLocks xmlns:a="http://schemas.openxmlformats.org/drawingml/2006/main"/>
                 </wp:cNvGraphicFramePr>
@@ -4138,7 +4515,7 @@
                       <wps:spPr bwMode="auto">
                         <a:xfrm>
                           <a:off x="0" y="0"/>
-                          <a:ext cx="4562475" cy="428625"/>
+                          <a:ext cx="5143500" cy="428625"/>
                         </a:xfrm>
                         <a:prstGeom prst="rect">
                           <a:avLst/>
@@ -4179,7 +4556,7 @@
           </mc:Choice>
           <mc:Fallback>
             <w:pict>
-              <v:shape w14:anchorId="2D53F0A0" id="Text Box 18" o:spid="_x0000_s1040" type="#_x0000_t202" style="width:359.25pt;height:33.75pt;visibility:visible;mso-wrap-style:square;mso-left-percent:-10001;mso-top-percent:-10001;mso-position-horizontal:absolute;mso-position-horizontal-relative:char;mso-position-vertical:absolute;mso-position-vertical-relative:line;mso-left-percent:-10001;mso-top-percent:-10001;v-text-anchor:top" o:gfxdata="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" fillcolor="#069" strokecolor="#069">
+              <v:shape w14:anchorId="62824FDD" id="Text Box 17" o:spid="_x0000_s1040" type="#_x0000_t202" style="width:405pt;height:33.75pt;visibility:visible;mso-wrap-style:square;mso-left-percent:-10001;mso-top-percent:-10001;mso-position-horizontal:absolute;mso-position-horizontal-relative:char;mso-position-vertical:absolute;mso-position-vertical-relative:line;mso-left-percent:-10001;mso-top-percent:-10001;v-text-anchor:top" o:gfxdata="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" fillcolor="#069" strokecolor="#069">
                 <v:fill opacity="6682f"/>
                 <v:textbox>
                   <w:txbxContent>
@@ -4201,28 +4578,6 @@
     </w:p>
     <w:p>
       <w:pPr>
-        <w:pStyle w:val="checkboxindent"/>
-        <w:ind w:left="720" w:firstLine="0"/>
-        <w:rPr>
-          <w:rFonts w:ascii="Helvetica" w:hAnsi="Helvetica" w:cs="Helvetica"/>
-          <w:color w:val="262626" w:themeColor="text1" w:themeTint="D9"/>
-          <w:sz w:val="24"/>
-        </w:rPr>
-      </w:pPr>
-    </w:p>
-    <w:p>
-      <w:pPr>
-        <w:pStyle w:val="checkboxindent"/>
-        <w:ind w:left="720" w:firstLine="0"/>
-        <w:rPr>
-          <w:rFonts w:ascii="Helvetica" w:hAnsi="Helvetica" w:cs="Helvetica"/>
-          <w:color w:val="262626" w:themeColor="text1" w:themeTint="D9"/>
-          <w:sz w:val="24"/>
-        </w:rPr>
-      </w:pPr>
-    </w:p>
-    <w:p>
-      <w:pPr>
         <w:pStyle w:val="ListParagraph"/>
         <w:numPr>
           <w:ilvl w:val="0"/>
@@ -4243,7 +4598,8 @@
           <w:sz w:val="24"/>
           <w:szCs w:val="24"/>
         </w:rPr>
-        <w:t>Projection OUTPUT data</w:t>
+        <w:lastRenderedPageBreak/>
+        <w:t>If age is included as an INPUT, age grouping INPUT</w:t>
       </w:r>
     </w:p>
     <w:p>
@@ -4270,8 +4626,18 @@
           <w:color w:val="262626" w:themeColor="text1" w:themeTint="D9"/>
           <w:sz w:val="24"/>
         </w:rPr>
-        <w:t xml:space="preserve"> Age</w:t>
-      </w:r>
+        <w:t xml:space="preserve"> </w:t>
+      </w:r>
+      <w:proofErr w:type="gramStart"/>
+      <w:r>
+        <w:rPr>
+          <w:rFonts w:ascii="Helvetica" w:hAnsi="Helvetica" w:cs="Helvetica"/>
+          <w:color w:val="262626" w:themeColor="text1" w:themeTint="D9"/>
+          <w:sz w:val="24"/>
+        </w:rPr>
+        <w:t>Single-year</w:t>
+      </w:r>
+      <w:proofErr w:type="gramEnd"/>
     </w:p>
     <w:p>
       <w:pPr>
@@ -4297,7 +4663,7 @@
           <w:color w:val="262626" w:themeColor="text1" w:themeTint="D9"/>
           <w:sz w:val="24"/>
         </w:rPr>
-        <w:t xml:space="preserve"> Sex</w:t>
+        <w:t xml:space="preserve"> Five-year</w:t>
       </w:r>
     </w:p>
     <w:p>
@@ -4324,88 +4690,7 @@
           <w:color w:val="262626" w:themeColor="text1" w:themeTint="D9"/>
           <w:sz w:val="24"/>
         </w:rPr>
-        <w:t xml:space="preserve"> Race</w:t>
-      </w:r>
-    </w:p>
-    <w:p>
-      <w:pPr>
-        <w:pStyle w:val="checkboxindent"/>
-        <w:ind w:left="720" w:firstLine="0"/>
-        <w:rPr>
-          <w:rFonts w:ascii="Helvetica" w:hAnsi="Helvetica" w:cs="Helvetica"/>
-          <w:color w:val="262626" w:themeColor="text1" w:themeTint="D9"/>
-          <w:sz w:val="24"/>
-        </w:rPr>
-      </w:pPr>
-      <w:r>
-        <w:rPr>
-          <w:rFonts w:ascii="Segoe UI Symbol" w:hAnsi="Segoe UI Symbol" w:cs="Segoe UI Symbol"/>
-          <w:color w:val="262626" w:themeColor="text1" w:themeTint="D9"/>
-          <w:sz w:val="24"/>
-        </w:rPr>
-        <w:t>☐</w:t>
-      </w:r>
-      <w:r>
-        <w:rPr>
-          <w:rFonts w:ascii="Helvetica" w:hAnsi="Helvetica" w:cs="Helvetica"/>
-          <w:color w:val="262626" w:themeColor="text1" w:themeTint="D9"/>
-          <w:sz w:val="24"/>
-        </w:rPr>
-        <w:t xml:space="preserve"> Ethnicity (for example, Hispanic origin)</w:t>
-      </w:r>
-    </w:p>
-    <w:p>
-      <w:pPr>
-        <w:pStyle w:val="checkboxindent"/>
-        <w:ind w:left="720" w:firstLine="0"/>
-        <w:rPr>
-          <w:rFonts w:ascii="Helvetica" w:hAnsi="Helvetica" w:cs="Helvetica"/>
-          <w:color w:val="262626" w:themeColor="text1" w:themeTint="D9"/>
-          <w:sz w:val="24"/>
-        </w:rPr>
-      </w:pPr>
-      <w:r>
-        <w:rPr>
-          <w:rFonts w:ascii="Segoe UI Symbol" w:hAnsi="Segoe UI Symbol" w:cs="Segoe UI Symbol"/>
-          <w:color w:val="262626" w:themeColor="text1" w:themeTint="D9"/>
-          <w:sz w:val="24"/>
-        </w:rPr>
-        <w:t>☐</w:t>
-      </w:r>
-      <w:r>
-        <w:rPr>
-          <w:rFonts w:ascii="Helvetica" w:hAnsi="Helvetica" w:cs="Helvetica"/>
-          <w:color w:val="262626" w:themeColor="text1" w:themeTint="D9"/>
-          <w:sz w:val="24"/>
-        </w:rPr>
-        <w:t xml:space="preserve"> Employment</w:t>
-      </w:r>
-    </w:p>
-    <w:p>
-      <w:pPr>
-        <w:pStyle w:val="checkboxindent"/>
-        <w:ind w:left="720" w:firstLine="0"/>
-        <w:rPr>
-          <w:rFonts w:ascii="Helvetica" w:hAnsi="Helvetica" w:cs="Helvetica"/>
-          <w:color w:val="262626" w:themeColor="text1" w:themeTint="D9"/>
-          <w:sz w:val="24"/>
-        </w:rPr>
-      </w:pPr>
-      <w:r>
-        <w:rPr>
-          <w:rFonts w:ascii="Segoe UI Symbol" w:hAnsi="Segoe UI Symbol" w:cs="Segoe UI Symbol"/>
-          <w:color w:val="262626" w:themeColor="text1" w:themeTint="D9"/>
-          <w:sz w:val="24"/>
-        </w:rPr>
-        <w:t>☐</w:t>
-      </w:r>
-      <w:r>
-        <w:rPr>
-          <w:rFonts w:ascii="Helvetica" w:hAnsi="Helvetica" w:cs="Helvetica"/>
-          <w:color w:val="262626" w:themeColor="text1" w:themeTint="D9"/>
-          <w:sz w:val="24"/>
-        </w:rPr>
-        <w:t xml:space="preserve"> Housing</w:t>
+        <w:t xml:space="preserve"> Ten-year</w:t>
       </w:r>
     </w:p>
     <w:p>
@@ -4455,10 +4740,10 @@
         <mc:AlternateContent>
           <mc:Choice Requires="wps">
             <w:drawing>
-              <wp:inline distT="0" distB="0" distL="0" distR="0" wp14:anchorId="38875016" wp14:editId="3A182D5D">
-                <wp:extent cx="4562475" cy="428625"/>
-                <wp:effectExtent l="0" t="0" r="28575" b="28575"/>
-                <wp:docPr id="19" name="Text Box 19"/>
+              <wp:inline distT="0" distB="0" distL="0" distR="0" wp14:anchorId="2D53F0A0" wp14:editId="3FDF2074">
+                <wp:extent cx="5143500" cy="428625"/>
+                <wp:effectExtent l="0" t="0" r="19050" b="28575"/>
+                <wp:docPr id="18" name="Text Box 18"/>
                 <wp:cNvGraphicFramePr>
                   <a:graphicFrameLocks xmlns:a="http://schemas.openxmlformats.org/drawingml/2006/main"/>
                 </wp:cNvGraphicFramePr>
@@ -4471,7 +4756,7 @@
                       <wps:spPr bwMode="auto">
                         <a:xfrm>
                           <a:off x="0" y="0"/>
-                          <a:ext cx="4562475" cy="428625"/>
+                          <a:ext cx="5143500" cy="428625"/>
                         </a:xfrm>
                         <a:prstGeom prst="rect">
                           <a:avLst/>
@@ -4512,7 +4797,7 @@
           </mc:Choice>
           <mc:Fallback>
             <w:pict>
-              <v:shape w14:anchorId="38875016" id="Text Box 19" o:spid="_x0000_s1041" type="#_x0000_t202" style="width:359.25pt;height:33.75pt;visibility:visible;mso-wrap-style:square;mso-left-percent:-10001;mso-top-percent:-10001;mso-position-horizontal:absolute;mso-position-horizontal-relative:char;mso-position-vertical:absolute;mso-position-vertical-relative:line;mso-left-percent:-10001;mso-top-percent:-10001;v-text-anchor:top" o:gfxdata="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" fillcolor="#069" strokecolor="#069">
+              <v:shape w14:anchorId="2D53F0A0" id="Text Box 18" o:spid="_x0000_s1041" type="#_x0000_t202" style="width:405pt;height:33.75pt;visibility:visible;mso-wrap-style:square;mso-left-percent:-10001;mso-top-percent:-10001;mso-position-horizontal:absolute;mso-position-horizontal-relative:char;mso-position-vertical:absolute;mso-position-vertical-relative:line;mso-left-percent:-10001;mso-top-percent:-10001;v-text-anchor:top" o:gfxdata="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" fillcolor="#069" strokecolor="#069">
                 <v:fill opacity="6682f"/>
                 <v:textbox>
                   <w:txbxContent>
@@ -4534,23 +4819,25 @@
     </w:p>
     <w:p>
       <w:pPr>
-        <w:pStyle w:val="checkboxindent"/>
-        <w:ind w:left="720" w:firstLine="0"/>
-        <w:rPr>
-          <w:rFonts w:ascii="Helvetica" w:hAnsi="Helvetica" w:cs="Helvetica"/>
-          <w:color w:val="262626" w:themeColor="text1" w:themeTint="D9"/>
-          <w:sz w:val="24"/>
-        </w:rPr>
-      </w:pPr>
-    </w:p>
-    <w:p>
-      <w:pPr>
-        <w:pStyle w:val="checkboxindent"/>
-        <w:ind w:left="720" w:firstLine="0"/>
-        <w:rPr>
-          <w:rFonts w:ascii="Helvetica" w:hAnsi="Helvetica" w:cs="Helvetica"/>
-          <w:color w:val="262626" w:themeColor="text1" w:themeTint="D9"/>
-          <w:sz w:val="24"/>
+        <w:pStyle w:val="ListParagraph"/>
+        <w:spacing w:after="0" w:line="240" w:lineRule="auto"/>
+        <w:rPr>
+          <w:rFonts w:ascii="Helvetica" w:hAnsi="Helvetica" w:cs="Helvetica"/>
+          <w:color w:val="262626" w:themeColor="text1" w:themeTint="D9"/>
+          <w:sz w:val="24"/>
+          <w:szCs w:val="24"/>
+        </w:rPr>
+      </w:pPr>
+    </w:p>
+    <w:p>
+      <w:pPr>
+        <w:pStyle w:val="ListParagraph"/>
+        <w:spacing w:after="0" w:line="240" w:lineRule="auto"/>
+        <w:rPr>
+          <w:rFonts w:ascii="Helvetica" w:hAnsi="Helvetica" w:cs="Helvetica"/>
+          <w:color w:val="262626" w:themeColor="text1" w:themeTint="D9"/>
+          <w:sz w:val="24"/>
+          <w:szCs w:val="24"/>
         </w:rPr>
       </w:pPr>
     </w:p>
@@ -4576,19 +4863,8 @@
           <w:sz w:val="24"/>
           <w:szCs w:val="24"/>
         </w:rPr>
-        <w:t xml:space="preserve">If age is included as an OUTPUT, age grouping </w:t>
-      </w:r>
-      <w:proofErr w:type="gramStart"/>
-      <w:r>
-        <w:rPr>
-          <w:rFonts w:ascii="Helvetica" w:hAnsi="Helvetica" w:cs="Helvetica"/>
-          <w:color w:val="262626" w:themeColor="text1" w:themeTint="D9"/>
-          <w:sz w:val="24"/>
-          <w:szCs w:val="24"/>
-        </w:rPr>
-        <w:t>OUTPUT</w:t>
-      </w:r>
-      <w:proofErr w:type="gramEnd"/>
+        <w:t>Projection OUTPUT data</w:t>
+      </w:r>
     </w:p>
     <w:p>
       <w:pPr>
@@ -4614,71 +4890,185 @@
           <w:color w:val="262626" w:themeColor="text1" w:themeTint="D9"/>
           <w:sz w:val="24"/>
         </w:rPr>
+        <w:t xml:space="preserve"> Age</w:t>
+      </w:r>
+    </w:p>
+    <w:p>
+      <w:pPr>
+        <w:pStyle w:val="checkboxindent"/>
+        <w:ind w:left="720" w:firstLine="0"/>
+        <w:rPr>
+          <w:rFonts w:ascii="Helvetica" w:hAnsi="Helvetica" w:cs="Helvetica"/>
+          <w:color w:val="262626" w:themeColor="text1" w:themeTint="D9"/>
+          <w:sz w:val="24"/>
+        </w:rPr>
+      </w:pPr>
+      <w:r>
+        <w:rPr>
+          <w:rFonts w:ascii="Segoe UI Symbol" w:hAnsi="Segoe UI Symbol" w:cs="Segoe UI Symbol"/>
+          <w:color w:val="262626" w:themeColor="text1" w:themeTint="D9"/>
+          <w:sz w:val="24"/>
+        </w:rPr>
+        <w:t>☐</w:t>
+      </w:r>
+      <w:r>
+        <w:rPr>
+          <w:rFonts w:ascii="Helvetica" w:hAnsi="Helvetica" w:cs="Helvetica"/>
+          <w:color w:val="262626" w:themeColor="text1" w:themeTint="D9"/>
+          <w:sz w:val="24"/>
+        </w:rPr>
+        <w:t xml:space="preserve"> Sex</w:t>
+      </w:r>
+    </w:p>
+    <w:p>
+      <w:pPr>
+        <w:pStyle w:val="checkboxindent"/>
+        <w:ind w:left="720" w:firstLine="0"/>
+        <w:rPr>
+          <w:rFonts w:ascii="Helvetica" w:hAnsi="Helvetica" w:cs="Helvetica"/>
+          <w:color w:val="262626" w:themeColor="text1" w:themeTint="D9"/>
+          <w:sz w:val="24"/>
+        </w:rPr>
+      </w:pPr>
+      <w:r>
+        <w:rPr>
+          <w:rFonts w:ascii="Segoe UI Symbol" w:hAnsi="Segoe UI Symbol" w:cs="Segoe UI Symbol"/>
+          <w:color w:val="262626" w:themeColor="text1" w:themeTint="D9"/>
+          <w:sz w:val="24"/>
+        </w:rPr>
+        <w:t>☐</w:t>
+      </w:r>
+      <w:r>
+        <w:rPr>
+          <w:rFonts w:ascii="Helvetica" w:hAnsi="Helvetica" w:cs="Helvetica"/>
+          <w:color w:val="262626" w:themeColor="text1" w:themeTint="D9"/>
+          <w:sz w:val="24"/>
+        </w:rPr>
+        <w:t xml:space="preserve"> Race</w:t>
+      </w:r>
+    </w:p>
+    <w:p>
+      <w:pPr>
+        <w:pStyle w:val="checkboxindent"/>
+        <w:ind w:left="720" w:firstLine="0"/>
+        <w:rPr>
+          <w:rFonts w:ascii="Helvetica" w:hAnsi="Helvetica" w:cs="Helvetica"/>
+          <w:color w:val="262626" w:themeColor="text1" w:themeTint="D9"/>
+          <w:sz w:val="24"/>
+        </w:rPr>
+      </w:pPr>
+      <w:r>
+        <w:rPr>
+          <w:rFonts w:ascii="Segoe UI Symbol" w:hAnsi="Segoe UI Symbol" w:cs="Segoe UI Symbol"/>
+          <w:color w:val="262626" w:themeColor="text1" w:themeTint="D9"/>
+          <w:sz w:val="24"/>
+        </w:rPr>
+        <w:t>☐</w:t>
+      </w:r>
+      <w:r>
+        <w:rPr>
+          <w:rFonts w:ascii="Helvetica" w:hAnsi="Helvetica" w:cs="Helvetica"/>
+          <w:color w:val="262626" w:themeColor="text1" w:themeTint="D9"/>
+          <w:sz w:val="24"/>
+        </w:rPr>
+        <w:t xml:space="preserve"> Ethnicity (for example, Hispanic origin)</w:t>
+      </w:r>
+    </w:p>
+    <w:p>
+      <w:pPr>
+        <w:pStyle w:val="checkboxindent"/>
+        <w:ind w:left="720" w:firstLine="0"/>
+        <w:rPr>
+          <w:rFonts w:ascii="Helvetica" w:hAnsi="Helvetica" w:cs="Helvetica"/>
+          <w:color w:val="262626" w:themeColor="text1" w:themeTint="D9"/>
+          <w:sz w:val="24"/>
+        </w:rPr>
+      </w:pPr>
+      <w:r>
+        <w:rPr>
+          <w:rFonts w:ascii="Segoe UI Symbol" w:hAnsi="Segoe UI Symbol" w:cs="Segoe UI Symbol"/>
+          <w:color w:val="262626" w:themeColor="text1" w:themeTint="D9"/>
+          <w:sz w:val="24"/>
+        </w:rPr>
+        <w:t>☐</w:t>
+      </w:r>
+      <w:r>
+        <w:rPr>
+          <w:rFonts w:ascii="Helvetica" w:hAnsi="Helvetica" w:cs="Helvetica"/>
+          <w:color w:val="262626" w:themeColor="text1" w:themeTint="D9"/>
+          <w:sz w:val="24"/>
+        </w:rPr>
+        <w:t xml:space="preserve"> Employment</w:t>
+      </w:r>
+    </w:p>
+    <w:p>
+      <w:pPr>
+        <w:pStyle w:val="checkboxindent"/>
+        <w:ind w:left="720" w:firstLine="0"/>
+        <w:rPr>
+          <w:rFonts w:ascii="Helvetica" w:hAnsi="Helvetica" w:cs="Helvetica"/>
+          <w:color w:val="262626" w:themeColor="text1" w:themeTint="D9"/>
+          <w:sz w:val="24"/>
+        </w:rPr>
+      </w:pPr>
+      <w:r>
+        <w:rPr>
+          <w:rFonts w:ascii="Segoe UI Symbol" w:hAnsi="Segoe UI Symbol" w:cs="Segoe UI Symbol"/>
+          <w:color w:val="262626" w:themeColor="text1" w:themeTint="D9"/>
+          <w:sz w:val="24"/>
+        </w:rPr>
+        <w:t>☐</w:t>
+      </w:r>
+      <w:r>
+        <w:rPr>
+          <w:rFonts w:ascii="Helvetica" w:hAnsi="Helvetica" w:cs="Helvetica"/>
+          <w:color w:val="262626" w:themeColor="text1" w:themeTint="D9"/>
+          <w:sz w:val="24"/>
+        </w:rPr>
+        <w:t xml:space="preserve"> Housing</w:t>
+      </w:r>
+      <w:r>
+        <w:rPr>
+          <w:rFonts w:ascii="Helvetica" w:hAnsi="Helvetica" w:cs="Helvetica"/>
+          <w:color w:val="262626" w:themeColor="text1" w:themeTint="D9"/>
+          <w:sz w:val="24"/>
+        </w:rPr>
+        <w:t xml:space="preserve"> units</w:t>
+      </w:r>
+    </w:p>
+    <w:p>
+      <w:pPr>
+        <w:pStyle w:val="checkboxindent"/>
+        <w:ind w:left="720" w:firstLine="0"/>
+        <w:rPr>
+          <w:rFonts w:ascii="Helvetica" w:hAnsi="Helvetica" w:cs="Helvetica"/>
+          <w:color w:val="262626" w:themeColor="text1" w:themeTint="D9"/>
+          <w:sz w:val="24"/>
+        </w:rPr>
+      </w:pPr>
+      <w:r>
+        <w:rPr>
+          <w:rFonts w:ascii="Segoe UI Symbol" w:hAnsi="Segoe UI Symbol" w:cs="Segoe UI Symbol"/>
+          <w:color w:val="262626" w:themeColor="text1" w:themeTint="D9"/>
+          <w:sz w:val="24"/>
+        </w:rPr>
+        <w:t>☐</w:t>
+      </w:r>
+      <w:r>
+        <w:rPr>
+          <w:rFonts w:ascii="Helvetica" w:hAnsi="Helvetica" w:cs="Helvetica"/>
+          <w:color w:val="262626" w:themeColor="text1" w:themeTint="D9"/>
+          <w:sz w:val="24"/>
+        </w:rPr>
         <w:t xml:space="preserve"> </w:t>
       </w:r>
-      <w:proofErr w:type="gramStart"/>
-      <w:r>
-        <w:rPr>
-          <w:rFonts w:ascii="Helvetica" w:hAnsi="Helvetica" w:cs="Helvetica"/>
-          <w:color w:val="262626" w:themeColor="text1" w:themeTint="D9"/>
-          <w:sz w:val="24"/>
-        </w:rPr>
-        <w:t>Single-year</w:t>
-      </w:r>
-      <w:proofErr w:type="gramEnd"/>
-    </w:p>
-    <w:p>
-      <w:pPr>
-        <w:pStyle w:val="checkboxindent"/>
-        <w:ind w:left="720" w:firstLine="0"/>
-        <w:rPr>
-          <w:rFonts w:ascii="Helvetica" w:hAnsi="Helvetica" w:cs="Helvetica"/>
-          <w:color w:val="262626" w:themeColor="text1" w:themeTint="D9"/>
-          <w:sz w:val="24"/>
-        </w:rPr>
-      </w:pPr>
-      <w:r>
-        <w:rPr>
-          <w:rFonts w:ascii="Segoe UI Symbol" w:hAnsi="Segoe UI Symbol" w:cs="Segoe UI Symbol"/>
-          <w:color w:val="262626" w:themeColor="text1" w:themeTint="D9"/>
-          <w:sz w:val="24"/>
-        </w:rPr>
-        <w:t>☐</w:t>
-      </w:r>
-      <w:r>
-        <w:rPr>
-          <w:rFonts w:ascii="Helvetica" w:hAnsi="Helvetica" w:cs="Helvetica"/>
-          <w:color w:val="262626" w:themeColor="text1" w:themeTint="D9"/>
-          <w:sz w:val="24"/>
-        </w:rPr>
-        <w:t xml:space="preserve"> Five-year</w:t>
-      </w:r>
-    </w:p>
-    <w:p>
-      <w:pPr>
-        <w:pStyle w:val="checkboxindent"/>
-        <w:ind w:left="720" w:firstLine="0"/>
-        <w:rPr>
-          <w:rFonts w:ascii="Helvetica" w:hAnsi="Helvetica" w:cs="Helvetica"/>
-          <w:color w:val="262626" w:themeColor="text1" w:themeTint="D9"/>
-          <w:sz w:val="24"/>
-        </w:rPr>
-      </w:pPr>
-      <w:r>
-        <w:rPr>
-          <w:rFonts w:ascii="Segoe UI Symbol" w:hAnsi="Segoe UI Symbol" w:cs="Segoe UI Symbol"/>
-          <w:color w:val="262626" w:themeColor="text1" w:themeTint="D9"/>
-          <w:sz w:val="24"/>
-        </w:rPr>
-        <w:t>☐</w:t>
-      </w:r>
-      <w:r>
-        <w:rPr>
-          <w:rFonts w:ascii="Helvetica" w:hAnsi="Helvetica" w:cs="Helvetica"/>
-          <w:color w:val="262626" w:themeColor="text1" w:themeTint="D9"/>
-          <w:sz w:val="24"/>
-        </w:rPr>
-        <w:t xml:space="preserve"> Ten-year</w:t>
+      <w:r>
+        <w:rPr>
+          <w:rFonts w:ascii="Helvetica" w:hAnsi="Helvetica" w:cs="Helvetica"/>
+          <w:color w:val="262626" w:themeColor="text1" w:themeTint="D9"/>
+          <w:sz w:val="24"/>
+        </w:rPr>
+        <w:t>Households (occupied housing units)</w:t>
       </w:r>
     </w:p>
     <w:p>
@@ -4728,10 +5118,10 @@
         <mc:AlternateContent>
           <mc:Choice Requires="wps">
             <w:drawing>
-              <wp:inline distT="0" distB="0" distL="0" distR="0" wp14:anchorId="138CA217" wp14:editId="153304A1">
-                <wp:extent cx="4562475" cy="428625"/>
-                <wp:effectExtent l="0" t="0" r="28575" b="28575"/>
-                <wp:docPr id="20" name="Text Box 20"/>
+              <wp:inline distT="0" distB="0" distL="0" distR="0" wp14:anchorId="38875016" wp14:editId="3B669CA5">
+                <wp:extent cx="5143500" cy="428625"/>
+                <wp:effectExtent l="0" t="0" r="19050" b="28575"/>
+                <wp:docPr id="19" name="Text Box 19"/>
                 <wp:cNvGraphicFramePr>
                   <a:graphicFrameLocks xmlns:a="http://schemas.openxmlformats.org/drawingml/2006/main"/>
                 </wp:cNvGraphicFramePr>
@@ -4744,7 +5134,7 @@
                       <wps:spPr bwMode="auto">
                         <a:xfrm>
                           <a:off x="0" y="0"/>
-                          <a:ext cx="4562475" cy="428625"/>
+                          <a:ext cx="5143500" cy="428625"/>
                         </a:xfrm>
                         <a:prstGeom prst="rect">
                           <a:avLst/>
@@ -4785,7 +5175,7 @@
           </mc:Choice>
           <mc:Fallback>
             <w:pict>
-              <v:shape w14:anchorId="138CA217" id="Text Box 20" o:spid="_x0000_s1042" type="#_x0000_t202" style="width:359.25pt;height:33.75pt;visibility:visible;mso-wrap-style:square;mso-left-percent:-10001;mso-top-percent:-10001;mso-position-horizontal:absolute;mso-position-horizontal-relative:char;mso-position-vertical:absolute;mso-position-vertical-relative:line;mso-left-percent:-10001;mso-top-percent:-10001;v-text-anchor:top" o:gfxdata="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" fillcolor="#069" strokecolor="#069">
+              <v:shape w14:anchorId="38875016" id="Text Box 19" o:spid="_x0000_s1042" type="#_x0000_t202" style="width:405pt;height:33.75pt;visibility:visible;mso-wrap-style:square;mso-left-percent:-10001;mso-top-percent:-10001;mso-position-horizontal:absolute;mso-position-horizontal-relative:char;mso-position-vertical:absolute;mso-position-vertical-relative:line;mso-left-percent:-10001;mso-top-percent:-10001;v-text-anchor:top" o:gfxdata="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" fillcolor="#069" strokecolor="#069">
                 <v:fill opacity="6682f"/>
                 <v:textbox>
                   <w:txbxContent>
@@ -4807,55 +5197,20 @@
     </w:p>
     <w:p>
       <w:pPr>
-        <w:pStyle w:val="checkboxindent"/>
-        <w:ind w:left="720" w:firstLine="0"/>
-        <w:rPr>
-          <w:rFonts w:ascii="Helvetica" w:hAnsi="Helvetica" w:cs="Helvetica"/>
-          <w:color w:val="262626" w:themeColor="text1" w:themeTint="D9"/>
-          <w:sz w:val="24"/>
-        </w:rPr>
-      </w:pPr>
-    </w:p>
-    <w:p>
-      <w:pPr>
-        <w:spacing w:after="0" w:line="240" w:lineRule="auto"/>
-        <w:ind w:firstLine="720"/>
-        <w:rPr>
-          <w:rFonts w:ascii="Helvetica" w:hAnsi="Helvetica" w:cs="Helvetica"/>
-          <w:color w:val="262626" w:themeColor="text1" w:themeTint="D9"/>
-          <w:sz w:val="24"/>
-          <w:szCs w:val="24"/>
-        </w:rPr>
-      </w:pPr>
-    </w:p>
-    <w:p>
-      <w:pPr>
-        <w:spacing w:after="0" w:line="240" w:lineRule="auto"/>
-        <w:ind w:firstLine="720"/>
-        <w:rPr>
-          <w:rFonts w:ascii="Helvetica" w:hAnsi="Helvetica" w:cs="Helvetica"/>
-          <w:color w:val="262626" w:themeColor="text1" w:themeTint="D9"/>
-          <w:sz w:val="24"/>
-          <w:szCs w:val="24"/>
-        </w:rPr>
-      </w:pPr>
-    </w:p>
-    <w:p>
-      <w:pPr>
-        <w:spacing w:after="0" w:line="240" w:lineRule="auto"/>
-        <w:ind w:firstLine="720"/>
-        <w:rPr>
-          <w:rFonts w:ascii="Helvetica" w:hAnsi="Helvetica" w:cs="Helvetica"/>
-          <w:color w:val="262626" w:themeColor="text1" w:themeTint="D9"/>
-          <w:sz w:val="24"/>
-          <w:szCs w:val="24"/>
-        </w:rPr>
-      </w:pPr>
-    </w:p>
-    <w:p>
-      <w:pPr>
-        <w:spacing w:after="0" w:line="240" w:lineRule="auto"/>
-        <w:ind w:firstLine="720"/>
+        <w:pStyle w:val="ListParagraph"/>
+        <w:spacing w:after="0" w:line="240" w:lineRule="auto"/>
+        <w:rPr>
+          <w:rFonts w:ascii="Helvetica" w:hAnsi="Helvetica" w:cs="Helvetica"/>
+          <w:color w:val="262626" w:themeColor="text1" w:themeTint="D9"/>
+          <w:sz w:val="24"/>
+          <w:szCs w:val="24"/>
+        </w:rPr>
+      </w:pPr>
+    </w:p>
+    <w:p>
+      <w:pPr>
+        <w:pStyle w:val="ListParagraph"/>
+        <w:spacing w:after="0" w:line="240" w:lineRule="auto"/>
         <w:rPr>
           <w:rFonts w:ascii="Helvetica" w:hAnsi="Helvetica" w:cs="Helvetica"/>
           <w:color w:val="262626" w:themeColor="text1" w:themeTint="D9"/>
@@ -4886,7 +5241,34 @@
           <w:sz w:val="24"/>
           <w:szCs w:val="24"/>
         </w:rPr>
-        <w:t xml:space="preserve">Known uses of the projections report or </w:t>
+        <w:t>If age is included as an OUTPUT, age grouping OUTPUT</w:t>
+      </w:r>
+    </w:p>
+    <w:p>
+      <w:pPr>
+        <w:pStyle w:val="checkboxindent"/>
+        <w:ind w:left="720" w:firstLine="0"/>
+        <w:rPr>
+          <w:rFonts w:ascii="Helvetica" w:hAnsi="Helvetica" w:cs="Helvetica"/>
+          <w:color w:val="262626" w:themeColor="text1" w:themeTint="D9"/>
+          <w:sz w:val="24"/>
+        </w:rPr>
+      </w:pPr>
+      <w:r>
+        <w:rPr>
+          <w:rFonts w:ascii="Segoe UI Symbol" w:hAnsi="Segoe UI Symbol" w:cs="Segoe UI Symbol"/>
+          <w:color w:val="262626" w:themeColor="text1" w:themeTint="D9"/>
+          <w:sz w:val="24"/>
+        </w:rPr>
+        <w:t>☐</w:t>
+      </w:r>
+      <w:r>
+        <w:rPr>
+          <w:rFonts w:ascii="Helvetica" w:hAnsi="Helvetica" w:cs="Helvetica"/>
+          <w:color w:val="262626" w:themeColor="text1" w:themeTint="D9"/>
+          <w:sz w:val="24"/>
+        </w:rPr>
+        <w:t xml:space="preserve"> </w:t>
       </w:r>
       <w:proofErr w:type="gramStart"/>
       <w:r>
@@ -4894,9 +5276,8 @@
           <w:rFonts w:ascii="Helvetica" w:hAnsi="Helvetica" w:cs="Helvetica"/>
           <w:color w:val="262626" w:themeColor="text1" w:themeTint="D9"/>
           <w:sz w:val="24"/>
-          <w:szCs w:val="24"/>
-        </w:rPr>
-        <w:t>materials</w:t>
+        </w:rPr>
+        <w:t>Single-year</w:t>
       </w:r>
       <w:proofErr w:type="gramEnd"/>
     </w:p>
@@ -4924,7 +5305,7 @@
           <w:color w:val="262626" w:themeColor="text1" w:themeTint="D9"/>
           <w:sz w:val="24"/>
         </w:rPr>
-        <w:t xml:space="preserve"> Planning</w:t>
+        <w:t xml:space="preserve"> Five-year</w:t>
       </w:r>
     </w:p>
     <w:p>
@@ -4951,61 +5332,7 @@
           <w:color w:val="262626" w:themeColor="text1" w:themeTint="D9"/>
           <w:sz w:val="24"/>
         </w:rPr>
-        <w:t xml:space="preserve"> Required by statute or regulation</w:t>
-      </w:r>
-    </w:p>
-    <w:p>
-      <w:pPr>
-        <w:pStyle w:val="checkboxindent"/>
-        <w:ind w:left="720" w:firstLine="0"/>
-        <w:rPr>
-          <w:rFonts w:ascii="Helvetica" w:hAnsi="Helvetica" w:cs="Helvetica"/>
-          <w:color w:val="262626" w:themeColor="text1" w:themeTint="D9"/>
-          <w:sz w:val="24"/>
-        </w:rPr>
-      </w:pPr>
-      <w:r>
-        <w:rPr>
-          <w:rFonts w:ascii="Segoe UI Symbol" w:hAnsi="Segoe UI Symbol" w:cs="Segoe UI Symbol"/>
-          <w:color w:val="262626" w:themeColor="text1" w:themeTint="D9"/>
-          <w:sz w:val="24"/>
-        </w:rPr>
-        <w:t>☐</w:t>
-      </w:r>
-      <w:r>
-        <w:rPr>
-          <w:rFonts w:ascii="Helvetica" w:hAnsi="Helvetica" w:cs="Helvetica"/>
-          <w:color w:val="262626" w:themeColor="text1" w:themeTint="D9"/>
-          <w:sz w:val="24"/>
-        </w:rPr>
-        <w:t xml:space="preserve"> Inputs for other forecasts (for example, employment, housing, fiscal, etc.)</w:t>
-      </w:r>
-    </w:p>
-    <w:p>
-      <w:pPr>
-        <w:pStyle w:val="checkboxindent"/>
-        <w:ind w:left="720" w:firstLine="0"/>
-        <w:rPr>
-          <w:rFonts w:ascii="Helvetica" w:hAnsi="Helvetica" w:cs="Helvetica"/>
-          <w:color w:val="262626" w:themeColor="text1" w:themeTint="D9"/>
-          <w:sz w:val="24"/>
-        </w:rPr>
-      </w:pPr>
-      <w:r>
-        <w:rPr>
-          <w:rFonts w:ascii="Segoe UI Symbol" w:hAnsi="Segoe UI Symbol" w:cs="Segoe UI Symbol"/>
-          <w:color w:val="262626" w:themeColor="text1" w:themeTint="D9"/>
-          <w:sz w:val="24"/>
-        </w:rPr>
-        <w:t>☐</w:t>
-      </w:r>
-      <w:r>
-        <w:rPr>
-          <w:rFonts w:ascii="Helvetica" w:hAnsi="Helvetica" w:cs="Helvetica"/>
-          <w:color w:val="262626" w:themeColor="text1" w:themeTint="D9"/>
-          <w:sz w:val="24"/>
-        </w:rPr>
-        <w:t xml:space="preserve"> Funding allocation</w:t>
+        <w:t xml:space="preserve"> Ten-year</w:t>
       </w:r>
     </w:p>
     <w:p>
@@ -5055,10 +5382,10 @@
         <mc:AlternateContent>
           <mc:Choice Requires="wps">
             <w:drawing>
-              <wp:inline distT="0" distB="0" distL="0" distR="0" wp14:anchorId="337C83FF" wp14:editId="4AE090C6">
-                <wp:extent cx="4562475" cy="428625"/>
-                <wp:effectExtent l="0" t="0" r="28575" b="28575"/>
-                <wp:docPr id="21" name="Text Box 21"/>
+              <wp:inline distT="0" distB="0" distL="0" distR="0" wp14:anchorId="138CA217" wp14:editId="781F6A2F">
+                <wp:extent cx="5143500" cy="428625"/>
+                <wp:effectExtent l="0" t="0" r="19050" b="28575"/>
+                <wp:docPr id="20" name="Text Box 20"/>
                 <wp:cNvGraphicFramePr>
                   <a:graphicFrameLocks xmlns:a="http://schemas.openxmlformats.org/drawingml/2006/main"/>
                 </wp:cNvGraphicFramePr>
@@ -5071,7 +5398,7 @@
                       <wps:spPr bwMode="auto">
                         <a:xfrm>
                           <a:off x="0" y="0"/>
-                          <a:ext cx="4562475" cy="428625"/>
+                          <a:ext cx="5143500" cy="428625"/>
                         </a:xfrm>
                         <a:prstGeom prst="rect">
                           <a:avLst/>
@@ -5112,7 +5439,7 @@
           </mc:Choice>
           <mc:Fallback>
             <w:pict>
-              <v:shape w14:anchorId="337C83FF" id="Text Box 21" o:spid="_x0000_s1043" type="#_x0000_t202" style="width:359.25pt;height:33.75pt;visibility:visible;mso-wrap-style:square;mso-left-percent:-10001;mso-top-percent:-10001;mso-position-horizontal:absolute;mso-position-horizontal-relative:char;mso-position-vertical:absolute;mso-position-vertical-relative:line;mso-left-percent:-10001;mso-top-percent:-10001;v-text-anchor:top" o:gfxdata="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" fillcolor="#069" strokecolor="#069">
+              <v:shape w14:anchorId="138CA217" id="Text Box 20" o:spid="_x0000_s1043" type="#_x0000_t202" style="width:405pt;height:33.75pt;visibility:visible;mso-wrap-style:square;mso-left-percent:-10001;mso-top-percent:-10001;mso-position-horizontal:absolute;mso-position-horizontal-relative:char;mso-position-vertical:absolute;mso-position-vertical-relative:line;mso-left-percent:-10001;mso-top-percent:-10001;v-text-anchor:top" o:gfxdata="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" fillcolor="#069" strokecolor="#069">
                 <v:fill opacity="6682f"/>
                 <v:textbox>
                   <w:txbxContent>
@@ -5145,12 +5472,49 @@
     </w:p>
     <w:p>
       <w:pPr>
-        <w:pStyle w:val="checkboxindent"/>
-        <w:ind w:left="720" w:firstLine="0"/>
-        <w:rPr>
-          <w:rFonts w:ascii="Helvetica" w:hAnsi="Helvetica" w:cs="Helvetica"/>
-          <w:color w:val="262626" w:themeColor="text1" w:themeTint="D9"/>
-          <w:sz w:val="24"/>
+        <w:spacing w:after="0" w:line="240" w:lineRule="auto"/>
+        <w:ind w:firstLine="720"/>
+        <w:rPr>
+          <w:rFonts w:ascii="Helvetica" w:hAnsi="Helvetica" w:cs="Helvetica"/>
+          <w:color w:val="262626" w:themeColor="text1" w:themeTint="D9"/>
+          <w:sz w:val="24"/>
+          <w:szCs w:val="24"/>
+        </w:rPr>
+      </w:pPr>
+    </w:p>
+    <w:p>
+      <w:pPr>
+        <w:spacing w:after="0" w:line="240" w:lineRule="auto"/>
+        <w:ind w:firstLine="720"/>
+        <w:rPr>
+          <w:rFonts w:ascii="Helvetica" w:hAnsi="Helvetica" w:cs="Helvetica"/>
+          <w:color w:val="262626" w:themeColor="text1" w:themeTint="D9"/>
+          <w:sz w:val="24"/>
+          <w:szCs w:val="24"/>
+        </w:rPr>
+      </w:pPr>
+    </w:p>
+    <w:p>
+      <w:pPr>
+        <w:spacing w:after="0" w:line="240" w:lineRule="auto"/>
+        <w:ind w:firstLine="720"/>
+        <w:rPr>
+          <w:rFonts w:ascii="Helvetica" w:hAnsi="Helvetica" w:cs="Helvetica"/>
+          <w:color w:val="262626" w:themeColor="text1" w:themeTint="D9"/>
+          <w:sz w:val="24"/>
+          <w:szCs w:val="24"/>
+        </w:rPr>
+      </w:pPr>
+    </w:p>
+    <w:p>
+      <w:pPr>
+        <w:spacing w:after="0" w:line="240" w:lineRule="auto"/>
+        <w:ind w:firstLine="720"/>
+        <w:rPr>
+          <w:rFonts w:ascii="Helvetica" w:hAnsi="Helvetica" w:cs="Helvetica"/>
+          <w:color w:val="262626" w:themeColor="text1" w:themeTint="D9"/>
+          <w:sz w:val="24"/>
+          <w:szCs w:val="24"/>
         </w:rPr>
       </w:pPr>
     </w:p>
@@ -5176,18 +5540,153 @@
           <w:sz w:val="24"/>
           <w:szCs w:val="24"/>
         </w:rPr>
-        <w:t>Your name and affiliation</w:t>
-      </w:r>
-    </w:p>
-    <w:p>
-      <w:pPr>
-        <w:spacing w:after="0" w:line="240" w:lineRule="auto"/>
-        <w:ind w:firstLine="720"/>
-        <w:rPr>
-          <w:rFonts w:ascii="Helvetica" w:hAnsi="Helvetica" w:cs="Helvetica"/>
-          <w:color w:val="262626" w:themeColor="text1" w:themeTint="D9"/>
-          <w:sz w:val="24"/>
-          <w:szCs w:val="24"/>
+        <w:lastRenderedPageBreak/>
+        <w:t>Known uses of the projections report or materials</w:t>
+      </w:r>
+    </w:p>
+    <w:p>
+      <w:pPr>
+        <w:pStyle w:val="checkboxindent"/>
+        <w:ind w:left="720" w:firstLine="0"/>
+        <w:rPr>
+          <w:rFonts w:ascii="Helvetica" w:hAnsi="Helvetica" w:cs="Helvetica"/>
+          <w:color w:val="262626" w:themeColor="text1" w:themeTint="D9"/>
+          <w:sz w:val="24"/>
+        </w:rPr>
+      </w:pPr>
+      <w:r>
+        <w:rPr>
+          <w:rFonts w:ascii="Segoe UI Symbol" w:hAnsi="Segoe UI Symbol" w:cs="Segoe UI Symbol"/>
+          <w:color w:val="262626" w:themeColor="text1" w:themeTint="D9"/>
+          <w:sz w:val="24"/>
+        </w:rPr>
+        <w:t>☐</w:t>
+      </w:r>
+      <w:r>
+        <w:rPr>
+          <w:rFonts w:ascii="Helvetica" w:hAnsi="Helvetica" w:cs="Helvetica"/>
+          <w:color w:val="262626" w:themeColor="text1" w:themeTint="D9"/>
+          <w:sz w:val="24"/>
+        </w:rPr>
+        <w:t xml:space="preserve"> Planning</w:t>
+      </w:r>
+    </w:p>
+    <w:p>
+      <w:pPr>
+        <w:pStyle w:val="checkboxindent"/>
+        <w:ind w:left="720" w:firstLine="0"/>
+        <w:rPr>
+          <w:rFonts w:ascii="Helvetica" w:hAnsi="Helvetica" w:cs="Helvetica"/>
+          <w:color w:val="262626" w:themeColor="text1" w:themeTint="D9"/>
+          <w:sz w:val="24"/>
+        </w:rPr>
+      </w:pPr>
+      <w:r>
+        <w:rPr>
+          <w:rFonts w:ascii="Segoe UI Symbol" w:hAnsi="Segoe UI Symbol" w:cs="Segoe UI Symbol"/>
+          <w:color w:val="262626" w:themeColor="text1" w:themeTint="D9"/>
+          <w:sz w:val="24"/>
+        </w:rPr>
+        <w:t>☐</w:t>
+      </w:r>
+      <w:r>
+        <w:rPr>
+          <w:rFonts w:ascii="Helvetica" w:hAnsi="Helvetica" w:cs="Helvetica"/>
+          <w:color w:val="262626" w:themeColor="text1" w:themeTint="D9"/>
+          <w:sz w:val="24"/>
+        </w:rPr>
+        <w:t xml:space="preserve"> Required by statute or regulation</w:t>
+      </w:r>
+    </w:p>
+    <w:p>
+      <w:pPr>
+        <w:pStyle w:val="checkboxindent"/>
+        <w:ind w:left="720" w:firstLine="0"/>
+        <w:rPr>
+          <w:rFonts w:ascii="Helvetica" w:hAnsi="Helvetica" w:cs="Helvetica"/>
+          <w:color w:val="262626" w:themeColor="text1" w:themeTint="D9"/>
+          <w:sz w:val="24"/>
+        </w:rPr>
+      </w:pPr>
+      <w:r>
+        <w:rPr>
+          <w:rFonts w:ascii="Segoe UI Symbol" w:hAnsi="Segoe UI Symbol" w:cs="Segoe UI Symbol"/>
+          <w:color w:val="262626" w:themeColor="text1" w:themeTint="D9"/>
+          <w:sz w:val="24"/>
+        </w:rPr>
+        <w:t>☐</w:t>
+      </w:r>
+      <w:r>
+        <w:rPr>
+          <w:rFonts w:ascii="Helvetica" w:hAnsi="Helvetica" w:cs="Helvetica"/>
+          <w:color w:val="262626" w:themeColor="text1" w:themeTint="D9"/>
+          <w:sz w:val="24"/>
+        </w:rPr>
+        <w:t xml:space="preserve"> Inputs for other forecasts (for example, employment, housing, fiscal, etc.)</w:t>
+      </w:r>
+    </w:p>
+    <w:p>
+      <w:pPr>
+        <w:pStyle w:val="checkboxindent"/>
+        <w:ind w:left="720" w:firstLine="0"/>
+        <w:rPr>
+          <w:rFonts w:ascii="Helvetica" w:hAnsi="Helvetica" w:cs="Helvetica"/>
+          <w:color w:val="262626" w:themeColor="text1" w:themeTint="D9"/>
+          <w:sz w:val="24"/>
+        </w:rPr>
+      </w:pPr>
+      <w:r>
+        <w:rPr>
+          <w:rFonts w:ascii="Segoe UI Symbol" w:hAnsi="Segoe UI Symbol" w:cs="Segoe UI Symbol"/>
+          <w:color w:val="262626" w:themeColor="text1" w:themeTint="D9"/>
+          <w:sz w:val="24"/>
+        </w:rPr>
+        <w:t>☐</w:t>
+      </w:r>
+      <w:r>
+        <w:rPr>
+          <w:rFonts w:ascii="Helvetica" w:hAnsi="Helvetica" w:cs="Helvetica"/>
+          <w:color w:val="262626" w:themeColor="text1" w:themeTint="D9"/>
+          <w:sz w:val="24"/>
+        </w:rPr>
+        <w:t xml:space="preserve"> Funding allocation</w:t>
+      </w:r>
+    </w:p>
+    <w:p>
+      <w:pPr>
+        <w:pStyle w:val="checkboxindent"/>
+        <w:ind w:left="720" w:firstLine="0"/>
+        <w:rPr>
+          <w:rFonts w:ascii="Helvetica" w:hAnsi="Helvetica" w:cs="Helvetica"/>
+          <w:color w:val="262626" w:themeColor="text1" w:themeTint="D9"/>
+          <w:sz w:val="24"/>
+        </w:rPr>
+      </w:pPr>
+      <w:r>
+        <w:rPr>
+          <w:rFonts w:ascii="Segoe UI Symbol" w:hAnsi="Segoe UI Symbol" w:cs="Segoe UI Symbol"/>
+          <w:color w:val="262626" w:themeColor="text1" w:themeTint="D9"/>
+          <w:sz w:val="24"/>
+        </w:rPr>
+        <w:t>☐</w:t>
+      </w:r>
+      <w:r>
+        <w:rPr>
+          <w:rFonts w:ascii="Helvetica" w:hAnsi="Helvetica" w:cs="Helvetica"/>
+          <w:color w:val="262626" w:themeColor="text1" w:themeTint="D9"/>
+          <w:sz w:val="24"/>
+        </w:rPr>
+        <w:t xml:space="preserve"> Other…</w:t>
+      </w:r>
+    </w:p>
+    <w:p>
+      <w:pPr>
+        <w:pStyle w:val="checkboxindent"/>
+        <w:ind w:left="720" w:firstLine="0"/>
+        <w:rPr>
+          <w:rFonts w:ascii="Helvetica" w:hAnsi="Helvetica" w:cs="Helvetica"/>
+          <w:color w:val="262626" w:themeColor="text1" w:themeTint="D9"/>
+          <w:sz w:val="24"/>
         </w:rPr>
       </w:pPr>
       <w:r>
@@ -5196,15 +5695,14 @@
           <w:noProof/>
           <w:color w:val="262626" w:themeColor="text1" w:themeTint="D9"/>
           <w:sz w:val="24"/>
-          <w:szCs w:val="24"/>
         </w:rPr>
         <mc:AlternateContent>
           <mc:Choice Requires="wps">
             <w:drawing>
-              <wp:inline distT="0" distB="0" distL="0" distR="0" wp14:anchorId="05EAFFC2" wp14:editId="236276AB">
-                <wp:extent cx="4562475" cy="428625"/>
-                <wp:effectExtent l="0" t="0" r="28575" b="28575"/>
-                <wp:docPr id="23" name="Text Box 23"/>
+              <wp:inline distT="0" distB="0" distL="0" distR="0" wp14:anchorId="337C83FF" wp14:editId="7ED3EF98">
+                <wp:extent cx="5143500" cy="428625"/>
+                <wp:effectExtent l="0" t="0" r="19050" b="28575"/>
+                <wp:docPr id="21" name="Text Box 21"/>
                 <wp:cNvGraphicFramePr>
                   <a:graphicFrameLocks xmlns:a="http://schemas.openxmlformats.org/drawingml/2006/main"/>
                 </wp:cNvGraphicFramePr>
@@ -5217,7 +5715,7 @@
                       <wps:spPr bwMode="auto">
                         <a:xfrm>
                           <a:off x="0" y="0"/>
-                          <a:ext cx="4562475" cy="428625"/>
+                          <a:ext cx="5143500" cy="428625"/>
                         </a:xfrm>
                         <a:prstGeom prst="rect">
                           <a:avLst/>
@@ -5258,7 +5756,7 @@
           </mc:Choice>
           <mc:Fallback>
             <w:pict>
-              <v:shape w14:anchorId="05EAFFC2" id="Text Box 23" o:spid="_x0000_s1044" type="#_x0000_t202" style="width:359.25pt;height:33.75pt;visibility:visible;mso-wrap-style:square;mso-left-percent:-10001;mso-top-percent:-10001;mso-position-horizontal:absolute;mso-position-horizontal-relative:char;mso-position-vertical:absolute;mso-position-vertical-relative:line;mso-left-percent:-10001;mso-top-percent:-10001;v-text-anchor:top" o:gfxdata="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" fillcolor="#069" strokecolor="#069">
+              <v:shape w14:anchorId="337C83FF" id="Text Box 21" o:spid="_x0000_s1044" type="#_x0000_t202" style="width:405pt;height:33.75pt;visibility:visible;mso-wrap-style:square;mso-left-percent:-10001;mso-top-percent:-10001;mso-position-horizontal:absolute;mso-position-horizontal-relative:char;mso-position-vertical:absolute;mso-position-vertical-relative:line;mso-left-percent:-10001;mso-top-percent:-10001;v-text-anchor:top" o:gfxdata="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" fillcolor="#069" strokecolor="#069">
                 <v:fill opacity="6682f"/>
                 <v:textbox>
                   <w:txbxContent>
@@ -5280,23 +5778,25 @@
     </w:p>
     <w:p>
       <w:pPr>
-        <w:pStyle w:val="checkboxindent"/>
-        <w:ind w:left="720" w:firstLine="0"/>
-        <w:rPr>
-          <w:rFonts w:ascii="Helvetica" w:hAnsi="Helvetica" w:cs="Helvetica"/>
-          <w:color w:val="262626" w:themeColor="text1" w:themeTint="D9"/>
-          <w:sz w:val="24"/>
-        </w:rPr>
-      </w:pPr>
-    </w:p>
-    <w:p>
-      <w:pPr>
-        <w:pStyle w:val="checkboxindent"/>
-        <w:ind w:left="720" w:firstLine="0"/>
-        <w:rPr>
-          <w:rFonts w:ascii="Helvetica" w:hAnsi="Helvetica" w:cs="Helvetica"/>
-          <w:color w:val="262626" w:themeColor="text1" w:themeTint="D9"/>
-          <w:sz w:val="24"/>
+        <w:pStyle w:val="ListParagraph"/>
+        <w:spacing w:after="0" w:line="240" w:lineRule="auto"/>
+        <w:rPr>
+          <w:rFonts w:ascii="Helvetica" w:hAnsi="Helvetica" w:cs="Helvetica"/>
+          <w:color w:val="262626" w:themeColor="text1" w:themeTint="D9"/>
+          <w:sz w:val="24"/>
+          <w:szCs w:val="24"/>
+        </w:rPr>
+      </w:pPr>
+    </w:p>
+    <w:p>
+      <w:pPr>
+        <w:pStyle w:val="ListParagraph"/>
+        <w:spacing w:after="0" w:line="240" w:lineRule="auto"/>
+        <w:rPr>
+          <w:rFonts w:ascii="Helvetica" w:hAnsi="Helvetica" w:cs="Helvetica"/>
+          <w:color w:val="262626" w:themeColor="text1" w:themeTint="D9"/>
+          <w:sz w:val="24"/>
+          <w:szCs w:val="24"/>
         </w:rPr>
       </w:pPr>
     </w:p>
@@ -5322,28 +5822,17 @@
           <w:sz w:val="24"/>
           <w:szCs w:val="24"/>
         </w:rPr>
-        <w:t>Any comments, questions, or requests</w:t>
-      </w:r>
-      <w:r>
-        <w:rPr>
-          <w:rFonts w:ascii="Helvetica" w:hAnsi="Helvetica" w:cs="Helvetica"/>
-          <w:color w:val="262626" w:themeColor="text1" w:themeTint="D9"/>
-          <w:sz w:val="24"/>
-          <w:szCs w:val="24"/>
-        </w:rPr>
-        <w:t xml:space="preserve"> you </w:t>
-      </w:r>
-      <w:proofErr w:type="gramStart"/>
-      <w:r>
-        <w:rPr>
-          <w:rFonts w:ascii="Helvetica" w:hAnsi="Helvetica" w:cs="Helvetica"/>
-          <w:color w:val="262626" w:themeColor="text1" w:themeTint="D9"/>
-          <w:sz w:val="24"/>
-          <w:szCs w:val="24"/>
-        </w:rPr>
-        <w:t>have</w:t>
-      </w:r>
-      <w:proofErr w:type="gramEnd"/>
+        <w:t>Your name and affiliation</w:t>
+      </w:r>
+      <w:r>
+        <w:rPr>
+          <w:rFonts w:ascii="Helvetica" w:hAnsi="Helvetica" w:cs="Helvetica"/>
+          <w:color w:val="262626" w:themeColor="text1" w:themeTint="D9"/>
+          <w:sz w:val="24"/>
+          <w:szCs w:val="24"/>
+        </w:rPr>
+        <w:t xml:space="preserve"> (optional)</w:t>
+      </w:r>
     </w:p>
     <w:p>
       <w:pPr>
@@ -5367,10 +5856,10 @@
         <mc:AlternateContent>
           <mc:Choice Requires="wps">
             <w:drawing>
-              <wp:inline distT="0" distB="0" distL="0" distR="0" wp14:anchorId="40E22D34" wp14:editId="3FED0778">
-                <wp:extent cx="4562475" cy="1200150"/>
-                <wp:effectExtent l="0" t="0" r="28575" b="19050"/>
-                <wp:docPr id="25" name="Text Box 25"/>
+              <wp:inline distT="0" distB="0" distL="0" distR="0" wp14:anchorId="05EAFFC2" wp14:editId="193A290B">
+                <wp:extent cx="5143500" cy="428625"/>
+                <wp:effectExtent l="0" t="0" r="19050" b="28575"/>
+                <wp:docPr id="23" name="Text Box 23"/>
                 <wp:cNvGraphicFramePr>
                   <a:graphicFrameLocks xmlns:a="http://schemas.openxmlformats.org/drawingml/2006/main"/>
                 </wp:cNvGraphicFramePr>
@@ -5383,7 +5872,7 @@
                       <wps:spPr bwMode="auto">
                         <a:xfrm>
                           <a:off x="0" y="0"/>
-                          <a:ext cx="4562475" cy="1200150"/>
+                          <a:ext cx="5143500" cy="428625"/>
                         </a:xfrm>
                         <a:prstGeom prst="rect">
                           <a:avLst/>
@@ -5424,7 +5913,7 @@
           </mc:Choice>
           <mc:Fallback>
             <w:pict>
-              <v:shape w14:anchorId="40E22D34" id="Text Box 25" o:spid="_x0000_s1045" type="#_x0000_t202" style="width:359.25pt;height:94.5pt;visibility:visible;mso-wrap-style:square;mso-left-percent:-10001;mso-top-percent:-10001;mso-position-horizontal:absolute;mso-position-horizontal-relative:char;mso-position-vertical:absolute;mso-position-vertical-relative:line;mso-left-percent:-10001;mso-top-percent:-10001;v-text-anchor:top" o:gfxdata="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" fillcolor="#069" strokecolor="#069">
+              <v:shape w14:anchorId="05EAFFC2" id="Text Box 23" o:spid="_x0000_s1045" type="#_x0000_t202" style="width:405pt;height:33.75pt;visibility:visible;mso-wrap-style:square;mso-left-percent:-10001;mso-top-percent:-10001;mso-position-horizontal:absolute;mso-position-horizontal-relative:char;mso-position-vertical:absolute;mso-position-vertical-relative:line;mso-left-percent:-10001;mso-top-percent:-10001;v-text-anchor:top" o:gfxdata="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" fillcolor="#069" strokecolor="#069">
                 <v:fill opacity="6682f"/>
                 <v:textbox>
                   <w:txbxContent>
@@ -5446,24 +5935,185 @@
     </w:p>
     <w:p>
       <w:pPr>
-        <w:spacing w:after="0" w:line="240" w:lineRule="auto"/>
-        <w:rPr>
-          <w:rFonts w:ascii="Helvetica" w:hAnsi="Helvetica" w:cs="Helvetica"/>
-          <w:color w:val="262626" w:themeColor="text1" w:themeTint="D9"/>
-          <w:sz w:val="24"/>
-          <w:szCs w:val="24"/>
-        </w:rPr>
-      </w:pPr>
-    </w:p>
-    <w:p>
-      <w:pPr>
-        <w:pStyle w:val="checkboxindent"/>
-        <w:rPr>
-          <w:rFonts w:ascii="Helvetica" w:hAnsi="Helvetica" w:cs="Helvetica"/>
-          <w:color w:val="262626" w:themeColor="text1" w:themeTint="D9"/>
-          <w:sz w:val="24"/>
-        </w:rPr>
-      </w:pPr>
+        <w:pStyle w:val="ListParagraph"/>
+        <w:spacing w:after="0" w:line="240" w:lineRule="auto"/>
+        <w:rPr>
+          <w:rFonts w:ascii="Helvetica" w:hAnsi="Helvetica" w:cs="Helvetica"/>
+          <w:color w:val="262626" w:themeColor="text1" w:themeTint="D9"/>
+          <w:sz w:val="24"/>
+          <w:szCs w:val="24"/>
+        </w:rPr>
+      </w:pPr>
+    </w:p>
+    <w:p>
+      <w:pPr>
+        <w:pStyle w:val="ListParagraph"/>
+        <w:spacing w:after="0" w:line="240" w:lineRule="auto"/>
+        <w:rPr>
+          <w:rFonts w:ascii="Helvetica" w:hAnsi="Helvetica" w:cs="Helvetica"/>
+          <w:color w:val="262626" w:themeColor="text1" w:themeTint="D9"/>
+          <w:sz w:val="24"/>
+          <w:szCs w:val="24"/>
+        </w:rPr>
+      </w:pPr>
+    </w:p>
+    <w:p>
+      <w:pPr>
+        <w:pStyle w:val="ListParagraph"/>
+        <w:numPr>
+          <w:ilvl w:val="0"/>
+          <w:numId w:val="1"/>
+        </w:numPr>
+        <w:spacing w:after="0" w:line="240" w:lineRule="auto"/>
+        <w:rPr>
+          <w:rFonts w:ascii="Helvetica" w:hAnsi="Helvetica" w:cs="Helvetica"/>
+          <w:color w:val="262626" w:themeColor="text1" w:themeTint="D9"/>
+          <w:sz w:val="24"/>
+          <w:szCs w:val="24"/>
+        </w:rPr>
+      </w:pPr>
+      <w:r>
+        <w:rPr>
+          <w:rFonts w:ascii="Helvetica" w:hAnsi="Helvetica" w:cs="Helvetica"/>
+          <w:color w:val="262626" w:themeColor="text1" w:themeTint="D9"/>
+          <w:sz w:val="24"/>
+          <w:szCs w:val="24"/>
+        </w:rPr>
+        <w:t>Any comments, questions, or requests</w:t>
+      </w:r>
+      <w:r>
+        <w:rPr>
+          <w:rFonts w:ascii="Helvetica" w:hAnsi="Helvetica" w:cs="Helvetica"/>
+          <w:color w:val="262626" w:themeColor="text1" w:themeTint="D9"/>
+          <w:sz w:val="24"/>
+          <w:szCs w:val="24"/>
+        </w:rPr>
+        <w:t xml:space="preserve"> you have</w:t>
+      </w:r>
+    </w:p>
+    <w:p>
+      <w:pPr>
+        <w:pStyle w:val="ListParagraph"/>
+        <w:spacing w:after="0" w:line="240" w:lineRule="auto"/>
+        <w:rPr>
+          <w:rFonts w:ascii="Helvetica" w:hAnsi="Helvetica" w:cs="Helvetica"/>
+          <w:i/>
+          <w:iCs/>
+          <w:color w:val="262626" w:themeColor="text1" w:themeTint="D9"/>
+          <w:sz w:val="20"/>
+          <w:szCs w:val="20"/>
+        </w:rPr>
+      </w:pPr>
+      <w:r>
+        <w:rPr>
+          <w:rFonts w:ascii="Helvetica" w:hAnsi="Helvetica" w:cs="Helvetica"/>
+          <w:i/>
+          <w:iCs/>
+          <w:color w:val="262626" w:themeColor="text1" w:themeTint="D9"/>
+          <w:sz w:val="20"/>
+          <w:szCs w:val="20"/>
+        </w:rPr>
+        <w:t>And you can also email edyhsgr@gmail.com with any comments, questions, or requests.</w:t>
+      </w:r>
+    </w:p>
+    <w:p>
+      <w:pPr>
+        <w:spacing w:after="0" w:line="240" w:lineRule="auto"/>
+        <w:ind w:firstLine="720"/>
+        <w:rPr>
+          <w:rFonts w:ascii="Helvetica" w:hAnsi="Helvetica" w:cs="Helvetica"/>
+          <w:color w:val="262626" w:themeColor="text1" w:themeTint="D9"/>
+          <w:sz w:val="24"/>
+          <w:szCs w:val="24"/>
+        </w:rPr>
+      </w:pPr>
+      <w:r>
+        <w:rPr>
+          <w:rFonts w:ascii="Helvetica" w:hAnsi="Helvetica" w:cs="Helvetica"/>
+          <w:noProof/>
+          <w:color w:val="262626" w:themeColor="text1" w:themeTint="D9"/>
+          <w:sz w:val="24"/>
+          <w:szCs w:val="24"/>
+        </w:rPr>
+        <mc:AlternateContent>
+          <mc:Choice Requires="wps">
+            <w:drawing>
+              <wp:inline distT="0" distB="0" distL="0" distR="0" wp14:anchorId="40E22D34" wp14:editId="4D576557">
+                <wp:extent cx="5143500" cy="1200150"/>
+                <wp:effectExtent l="0" t="0" r="19050" b="19050"/>
+                <wp:docPr id="25" name="Text Box 25"/>
+                <wp:cNvGraphicFramePr>
+                  <a:graphicFrameLocks xmlns:a="http://schemas.openxmlformats.org/drawingml/2006/main"/>
+                </wp:cNvGraphicFramePr>
+                <a:graphic xmlns:a="http://schemas.openxmlformats.org/drawingml/2006/main">
+                  <a:graphicData uri="http://schemas.microsoft.com/office/word/2010/wordprocessingShape">
+                    <wps:wsp>
+                      <wps:cNvSpPr txBox="1">
+                        <a:spLocks noChangeArrowheads="1"/>
+                      </wps:cNvSpPr>
+                      <wps:spPr bwMode="auto">
+                        <a:xfrm>
+                          <a:off x="0" y="0"/>
+                          <a:ext cx="5143500" cy="1200150"/>
+                        </a:xfrm>
+                        <a:prstGeom prst="rect">
+                          <a:avLst/>
+                        </a:prstGeom>
+                        <a:solidFill>
+                          <a:srgbClr val="006699">
+                            <a:alpha val="10196"/>
+                          </a:srgbClr>
+                        </a:solidFill>
+                        <a:ln w="9525">
+                          <a:solidFill>
+                            <a:srgbClr val="006699"/>
+                          </a:solidFill>
+                          <a:miter lim="800000"/>
+                          <a:headEnd/>
+                          <a:tailEnd/>
+                        </a:ln>
+                      </wps:spPr>
+                      <wps:txbx>
+                        <w:txbxContent>
+                          <w:p>
+                            <w:pPr>
+                              <w:rPr>
+                                <w:color w:val="595959" w:themeColor="text1" w:themeTint="A6"/>
+                              </w:rPr>
+                            </w:pPr>
+                          </w:p>
+                        </w:txbxContent>
+                      </wps:txbx>
+                      <wps:bodyPr rot="0" vert="horz" wrap="square" lIns="91440" tIns="45720" rIns="91440" bIns="45720" anchor="t" anchorCtr="0">
+                        <a:noAutofit/>
+                      </wps:bodyPr>
+                    </wps:wsp>
+                  </a:graphicData>
+                </a:graphic>
+              </wp:inline>
+            </w:drawing>
+          </mc:Choice>
+          <mc:Fallback>
+            <w:pict>
+              <v:shape w14:anchorId="40E22D34" id="Text Box 25" o:spid="_x0000_s1046" type="#_x0000_t202" style="width:405pt;height:94.5pt;visibility:visible;mso-wrap-style:square;mso-left-percent:-10001;mso-top-percent:-10001;mso-position-horizontal:absolute;mso-position-horizontal-relative:char;mso-position-vertical:absolute;mso-position-vertical-relative:line;mso-left-percent:-10001;mso-top-percent:-10001;v-text-anchor:top" o:gfxdata="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" fillcolor="#069" strokecolor="#069">
+                <v:fill opacity="6682f"/>
+                <v:textbox>
+                  <w:txbxContent>
+                    <w:p>
+                      <w:pPr>
+                        <w:rPr>
+                          <w:color w:val="595959" w:themeColor="text1" w:themeTint="A6"/>
+                        </w:rPr>
+                      </w:pPr>
+                    </w:p>
+                  </w:txbxContent>
+                </v:textbox>
+                <w10:anchorlock/>
+              </v:shape>
+            </w:pict>
+          </mc:Fallback>
+        </mc:AlternateContent>
+      </w:r>
     </w:p>
     <w:p>
       <w:pPr>
@@ -5475,6 +6125,28 @@
           <w:sz w:val="24"/>
         </w:rPr>
       </w:pPr>
+    </w:p>
+    <w:p>
+      <w:pPr>
+        <w:pStyle w:val="checkboxindent"/>
+        <w:ind w:left="0" w:firstLine="0"/>
+        <w:rPr>
+          <w:rFonts w:ascii="Helvetica" w:hAnsi="Helvetica" w:cs="Helvetica"/>
+          <w:color w:val="262626" w:themeColor="text1" w:themeTint="D9"/>
+          <w:sz w:val="24"/>
+        </w:rPr>
+      </w:pPr>
+    </w:p>
+    <w:p>
+      <w:pPr>
+        <w:pStyle w:val="checkboxindent"/>
+        <w:ind w:left="360" w:firstLine="0"/>
+        <w:rPr>
+          <w:rFonts w:ascii="Helvetica" w:hAnsi="Helvetica" w:cs="Helvetica"/>
+          <w:color w:val="262626" w:themeColor="text1" w:themeTint="D9"/>
+          <w:sz w:val="24"/>
+        </w:rPr>
+      </w:pPr>
       <w:r>
         <w:rPr>
           <w:rFonts w:ascii="Helvetica" w:hAnsi="Helvetica" w:cs="Helvetica"/>
@@ -5539,7 +6211,7 @@
         </w:rPr>
         <w:t xml:space="preserve">at </w:t>
       </w:r>
-      <w:hyperlink r:id="rId11" w:history="1">
+      <w:hyperlink r:id="rId13" w:history="1">
         <w:r>
           <w:rPr>
             <w:rStyle w:val="Hyperlink"/>
@@ -5681,8 +6353,8 @@
       </w:pPr>
     </w:p>
     <w:sectPr>
-      <w:headerReference w:type="default" r:id="rId12"/>
-      <w:footerReference w:type="default" r:id="rId13"/>
+      <w:headerReference w:type="default" r:id="rId14"/>
+      <w:footerReference w:type="default" r:id="rId15"/>
       <w:pgSz w:w="12240" w:h="15840"/>
       <w:pgMar w:top="1440" w:right="1440" w:bottom="1440" w:left="1440" w:header="720" w:footer="720" w:gutter="0"/>
       <w:cols w:space="720"/>
@@ -5693,7 +6365,7 @@
 </file>
 
 <file path=word/endnotes.xml><?xml version="1.0" encoding="utf-8"?>
-<w:endnotes xmlns:wpc="http://schemas.microsoft.com/office/word/2010/wordprocessingCanvas" xmlns:cx="http://schemas.microsoft.com/office/drawing/2014/chartex" xmlns:cx1="http://schemas.microsoft.com/office/drawing/2015/9/8/chartex" xmlns:cx2="http://schemas.microsoft.com/office/drawing/2015/10/21/chartex" xmlns:cx3="http://schemas.microsoft.com/office/drawing/2016/5/9/chartex" xmlns:cx4="http://schemas.microsoft.com/office/drawing/2016/5/10/chartex" xmlns:cx5="http://schemas.microsoft.com/office/drawing/2016/5/11/chartex" xmlns:cx6="http://schemas.microsoft.com/office/drawing/2016/5/12/chartex" xmlns:cx7="http://schemas.microsoft.com/office/drawing/2016/5/13/chartex" xmlns:cx8="http://schemas.microsoft.com/office/drawing/2016/5/14/chartex" xmlns:mc="http://schemas.openxmlformats.org/markup-compatibility/2006" xmlns:aink="http://schemas.microsoft.com/office/drawing/2016/ink" xmlns:am3d="http://schemas.microsoft.com/office/drawing/2017/model3d" xmlns:o="urn:schemas-microsoft-com:office:office" xmlns:r="http://schemas.openxmlformats.org/officeDocument/2006/relationships" xmlns:m="http://schemas.openxmlformats.org/officeDocument/2006/math" xmlns:v="urn:schemas-microsoft-com:vml" xmlns:wp14="http://schemas.microsoft.com/office/word/2010/wordprocessingDrawing" xmlns:wp="http://schemas.openxmlformats.org/drawingml/2006/wordprocessingDrawing" xmlns:w10="urn:schemas-microsoft-com:office:word" xmlns:w="http://schemas.openxmlformats.org/wordprocessingml/2006/main" xmlns:w14="http://schemas.microsoft.com/office/word/2010/wordml" xmlns:w15="http://schemas.microsoft.com/office/word/2012/wordml" xmlns:w16cex="http://schemas.microsoft.com/office/word/2018/wordml/cex" xmlns:w16cid="http://schemas.microsoft.com/office/word/2016/wordml/cid" xmlns:w16="http://schemas.microsoft.com/office/word/2018/wordml" xmlns:w16sdtdh="http://schemas.microsoft.com/office/word/2020/wordml/sdtdatahash" xmlns:w16se="http://schemas.microsoft.com/office/word/2015/wordml/symex" xmlns:wpg="http://schemas.microsoft.com/office/word/2010/wordprocessingGroup" xmlns:wpi="http://schemas.microsoft.com/office/word/2010/wordprocessingInk" xmlns:wne="http://schemas.microsoft.com/office/word/2006/wordml" xmlns:wps="http://schemas.microsoft.com/office/word/2010/wordprocessingShape" mc:Ignorable="w14 w15 w16se w16cid w16 w16cex w16sdtdh wp14">
+<w:endnotes xmlns:wpc="http://schemas.microsoft.com/office/word/2010/wordprocessingCanvas" xmlns:cx="http://schemas.microsoft.com/office/drawing/2014/chartex" xmlns:cx1="http://schemas.microsoft.com/office/drawing/2015/9/8/chartex" xmlns:cx2="http://schemas.microsoft.com/office/drawing/2015/10/21/chartex" xmlns:cx3="http://schemas.microsoft.com/office/drawing/2016/5/9/chartex" xmlns:cx4="http://schemas.microsoft.com/office/drawing/2016/5/10/chartex" xmlns:cx5="http://schemas.microsoft.com/office/drawing/2016/5/11/chartex" xmlns:cx6="http://schemas.microsoft.com/office/drawing/2016/5/12/chartex" xmlns:cx7="http://schemas.microsoft.com/office/drawing/2016/5/13/chartex" xmlns:cx8="http://schemas.microsoft.com/office/drawing/2016/5/14/chartex" xmlns:mc="http://schemas.openxmlformats.org/markup-compatibility/2006" xmlns:aink="http://schemas.microsoft.com/office/drawing/2016/ink" xmlns:am3d="http://schemas.microsoft.com/office/drawing/2017/model3d" xmlns:o="urn:schemas-microsoft-com:office:office" xmlns:r="http://schemas.openxmlformats.org/officeDocument/2006/relationships" xmlns:m="http://schemas.openxmlformats.org/officeDocument/2006/math" xmlns:v="urn:schemas-microsoft-com:vml" xmlns:wp14="http://schemas.microsoft.com/office/word/2010/wordprocessingDrawing" xmlns:wp="http://schemas.openxmlformats.org/drawingml/2006/wordprocessingDrawing" xmlns:w10="urn:schemas-microsoft-com:office:word" xmlns:w="http://schemas.openxmlformats.org/wordprocessingml/2006/main" xmlns:w14="http://schemas.microsoft.com/office/word/2010/wordml" xmlns:w15="http://schemas.microsoft.com/office/word/2012/wordml" xmlns:w16cex="http://schemas.microsoft.com/office/word/2018/wordml/cex" xmlns:w16cid="http://schemas.microsoft.com/office/word/2016/wordml/cid" xmlns:w16="http://schemas.microsoft.com/office/word/2018/wordml" xmlns:w16se="http://schemas.microsoft.com/office/word/2015/wordml/symex" xmlns:wpg="http://schemas.microsoft.com/office/word/2010/wordprocessingGroup" xmlns:wpi="http://schemas.microsoft.com/office/word/2010/wordprocessingInk" xmlns:wne="http://schemas.microsoft.com/office/word/2006/wordml" xmlns:wps="http://schemas.microsoft.com/office/word/2010/wordprocessingShape" mc:Ignorable="w14 w15 w16se w16cid w16 w16cex wp14">
   <w:endnote w:type="separator" w:id="-1">
     <w:p>
       <w:pPr>
@@ -5718,7 +6390,7 @@
 </file>
 
 <file path=word/footer1.xml><?xml version="1.0" encoding="utf-8"?>
-<w:ftr xmlns:wpc="http://schemas.microsoft.com/office/word/2010/wordprocessingCanvas" xmlns:cx="http://schemas.microsoft.com/office/drawing/2014/chartex" xmlns:cx1="http://schemas.microsoft.com/office/drawing/2015/9/8/chartex" xmlns:cx2="http://schemas.microsoft.com/office/drawing/2015/10/21/chartex" xmlns:cx3="http://schemas.microsoft.com/office/drawing/2016/5/9/chartex" xmlns:cx4="http://schemas.microsoft.com/office/drawing/2016/5/10/chartex" xmlns:cx5="http://schemas.microsoft.com/office/drawing/2016/5/11/chartex" xmlns:cx6="http://schemas.microsoft.com/office/drawing/2016/5/12/chartex" xmlns:cx7="http://schemas.microsoft.com/office/drawing/2016/5/13/chartex" xmlns:cx8="http://schemas.microsoft.com/office/drawing/2016/5/14/chartex" xmlns:mc="http://schemas.openxmlformats.org/markup-compatibility/2006" xmlns:aink="http://schemas.microsoft.com/office/drawing/2016/ink" xmlns:am3d="http://schemas.microsoft.com/office/drawing/2017/model3d" xmlns:o="urn:schemas-microsoft-com:office:office" xmlns:r="http://schemas.openxmlformats.org/officeDocument/2006/relationships" xmlns:m="http://schemas.openxmlformats.org/officeDocument/2006/math" xmlns:v="urn:schemas-microsoft-com:vml" xmlns:wp14="http://schemas.microsoft.com/office/word/2010/wordprocessingDrawing" xmlns:wp="http://schemas.openxmlformats.org/drawingml/2006/wordprocessingDrawing" xmlns:w10="urn:schemas-microsoft-com:office:word" xmlns:w="http://schemas.openxmlformats.org/wordprocessingml/2006/main" xmlns:w14="http://schemas.microsoft.com/office/word/2010/wordml" xmlns:w15="http://schemas.microsoft.com/office/word/2012/wordml" xmlns:w16cex="http://schemas.microsoft.com/office/word/2018/wordml/cex" xmlns:w16cid="http://schemas.microsoft.com/office/word/2016/wordml/cid" xmlns:w16="http://schemas.microsoft.com/office/word/2018/wordml" xmlns:w16sdtdh="http://schemas.microsoft.com/office/word/2020/wordml/sdtdatahash" xmlns:w16se="http://schemas.microsoft.com/office/word/2015/wordml/symex" xmlns:wpg="http://schemas.microsoft.com/office/word/2010/wordprocessingGroup" xmlns:wpi="http://schemas.microsoft.com/office/word/2010/wordprocessingInk" xmlns:wne="http://schemas.microsoft.com/office/word/2006/wordml" xmlns:wps="http://schemas.microsoft.com/office/word/2010/wordprocessingShape" mc:Ignorable="w14 w15 w16se w16cid w16 w16cex w16sdtdh wp14">
+<w:ftr xmlns:wpc="http://schemas.microsoft.com/office/word/2010/wordprocessingCanvas" xmlns:cx="http://schemas.microsoft.com/office/drawing/2014/chartex" xmlns:cx1="http://schemas.microsoft.com/office/drawing/2015/9/8/chartex" xmlns:cx2="http://schemas.microsoft.com/office/drawing/2015/10/21/chartex" xmlns:cx3="http://schemas.microsoft.com/office/drawing/2016/5/9/chartex" xmlns:cx4="http://schemas.microsoft.com/office/drawing/2016/5/10/chartex" xmlns:cx5="http://schemas.microsoft.com/office/drawing/2016/5/11/chartex" xmlns:cx6="http://schemas.microsoft.com/office/drawing/2016/5/12/chartex" xmlns:cx7="http://schemas.microsoft.com/office/drawing/2016/5/13/chartex" xmlns:cx8="http://schemas.microsoft.com/office/drawing/2016/5/14/chartex" xmlns:mc="http://schemas.openxmlformats.org/markup-compatibility/2006" xmlns:aink="http://schemas.microsoft.com/office/drawing/2016/ink" xmlns:am3d="http://schemas.microsoft.com/office/drawing/2017/model3d" xmlns:o="urn:schemas-microsoft-com:office:office" xmlns:r="http://schemas.openxmlformats.org/officeDocument/2006/relationships" xmlns:m="http://schemas.openxmlformats.org/officeDocument/2006/math" xmlns:v="urn:schemas-microsoft-com:vml" xmlns:wp14="http://schemas.microsoft.com/office/word/2010/wordprocessingDrawing" xmlns:wp="http://schemas.openxmlformats.org/drawingml/2006/wordprocessingDrawing" xmlns:w10="urn:schemas-microsoft-com:office:word" xmlns:w="http://schemas.openxmlformats.org/wordprocessingml/2006/main" xmlns:w14="http://schemas.microsoft.com/office/word/2010/wordml" xmlns:w15="http://schemas.microsoft.com/office/word/2012/wordml" xmlns:w16cex="http://schemas.microsoft.com/office/word/2018/wordml/cex" xmlns:w16cid="http://schemas.microsoft.com/office/word/2016/wordml/cid" xmlns:w16="http://schemas.microsoft.com/office/word/2018/wordml" xmlns:w16se="http://schemas.microsoft.com/office/word/2015/wordml/symex" xmlns:wpg="http://schemas.microsoft.com/office/word/2010/wordprocessingGroup" xmlns:wpi="http://schemas.microsoft.com/office/word/2010/wordprocessingInk" xmlns:wne="http://schemas.microsoft.com/office/word/2006/wordml" xmlns:wps="http://schemas.microsoft.com/office/word/2010/wordprocessingShape" mc:Ignorable="w14 w15 w16se w16cid w16 w16cex wp14">
   <w:sdt>
     <w:sdtPr>
       <w:rPr>
@@ -5856,7 +6528,7 @@
 </file>
 
 <file path=word/footnotes.xml><?xml version="1.0" encoding="utf-8"?>
-<w:footnotes xmlns:wpc="http://schemas.microsoft.com/office/word/2010/wordprocessingCanvas" xmlns:cx="http://schemas.microsoft.com/office/drawing/2014/chartex" xmlns:cx1="http://schemas.microsoft.com/office/drawing/2015/9/8/chartex" xmlns:cx2="http://schemas.microsoft.com/office/drawing/2015/10/21/chartex" xmlns:cx3="http://schemas.microsoft.com/office/drawing/2016/5/9/chartex" xmlns:cx4="http://schemas.microsoft.com/office/drawing/2016/5/10/chartex" xmlns:cx5="http://schemas.microsoft.com/office/drawing/2016/5/11/chartex" xmlns:cx6="http://schemas.microsoft.com/office/drawing/2016/5/12/chartex" xmlns:cx7="http://schemas.microsoft.com/office/drawing/2016/5/13/chartex" xmlns:cx8="http://schemas.microsoft.com/office/drawing/2016/5/14/chartex" xmlns:mc="http://schemas.openxmlformats.org/markup-compatibility/2006" xmlns:aink="http://schemas.microsoft.com/office/drawing/2016/ink" xmlns:am3d="http://schemas.microsoft.com/office/drawing/2017/model3d" xmlns:o="urn:schemas-microsoft-com:office:office" xmlns:r="http://schemas.openxmlformats.org/officeDocument/2006/relationships" xmlns:m="http://schemas.openxmlformats.org/officeDocument/2006/math" xmlns:v="urn:schemas-microsoft-com:vml" xmlns:wp14="http://schemas.microsoft.com/office/word/2010/wordprocessingDrawing" xmlns:wp="http://schemas.openxmlformats.org/drawingml/2006/wordprocessingDrawing" xmlns:w10="urn:schemas-microsoft-com:office:word" xmlns:w="http://schemas.openxmlformats.org/wordprocessingml/2006/main" xmlns:w14="http://schemas.microsoft.com/office/word/2010/wordml" xmlns:w15="http://schemas.microsoft.com/office/word/2012/wordml" xmlns:w16cex="http://schemas.microsoft.com/office/word/2018/wordml/cex" xmlns:w16cid="http://schemas.microsoft.com/office/word/2016/wordml/cid" xmlns:w16="http://schemas.microsoft.com/office/word/2018/wordml" xmlns:w16sdtdh="http://schemas.microsoft.com/office/word/2020/wordml/sdtdatahash" xmlns:w16se="http://schemas.microsoft.com/office/word/2015/wordml/symex" xmlns:wpg="http://schemas.microsoft.com/office/word/2010/wordprocessingGroup" xmlns:wpi="http://schemas.microsoft.com/office/word/2010/wordprocessingInk" xmlns:wne="http://schemas.microsoft.com/office/word/2006/wordml" xmlns:wps="http://schemas.microsoft.com/office/word/2010/wordprocessingShape" mc:Ignorable="w14 w15 w16se w16cid w16 w16cex w16sdtdh wp14">
+<w:footnotes xmlns:wpc="http://schemas.microsoft.com/office/word/2010/wordprocessingCanvas" xmlns:cx="http://schemas.microsoft.com/office/drawing/2014/chartex" xmlns:cx1="http://schemas.microsoft.com/office/drawing/2015/9/8/chartex" xmlns:cx2="http://schemas.microsoft.com/office/drawing/2015/10/21/chartex" xmlns:cx3="http://schemas.microsoft.com/office/drawing/2016/5/9/chartex" xmlns:cx4="http://schemas.microsoft.com/office/drawing/2016/5/10/chartex" xmlns:cx5="http://schemas.microsoft.com/office/drawing/2016/5/11/chartex" xmlns:cx6="http://schemas.microsoft.com/office/drawing/2016/5/12/chartex" xmlns:cx7="http://schemas.microsoft.com/office/drawing/2016/5/13/chartex" xmlns:cx8="http://schemas.microsoft.com/office/drawing/2016/5/14/chartex" xmlns:mc="http://schemas.openxmlformats.org/markup-compatibility/2006" xmlns:aink="http://schemas.microsoft.com/office/drawing/2016/ink" xmlns:am3d="http://schemas.microsoft.com/office/drawing/2017/model3d" xmlns:o="urn:schemas-microsoft-com:office:office" xmlns:r="http://schemas.openxmlformats.org/officeDocument/2006/relationships" xmlns:m="http://schemas.openxmlformats.org/officeDocument/2006/math" xmlns:v="urn:schemas-microsoft-com:vml" xmlns:wp14="http://schemas.microsoft.com/office/word/2010/wordprocessingDrawing" xmlns:wp="http://schemas.openxmlformats.org/drawingml/2006/wordprocessingDrawing" xmlns:w10="urn:schemas-microsoft-com:office:word" xmlns:w="http://schemas.openxmlformats.org/wordprocessingml/2006/main" xmlns:w14="http://schemas.microsoft.com/office/word/2010/wordml" xmlns:w15="http://schemas.microsoft.com/office/word/2012/wordml" xmlns:w16cex="http://schemas.microsoft.com/office/word/2018/wordml/cex" xmlns:w16cid="http://schemas.microsoft.com/office/word/2016/wordml/cid" xmlns:w16="http://schemas.microsoft.com/office/word/2018/wordml" xmlns:w16se="http://schemas.microsoft.com/office/word/2015/wordml/symex" xmlns:wpg="http://schemas.microsoft.com/office/word/2010/wordprocessingGroup" xmlns:wpi="http://schemas.microsoft.com/office/word/2010/wordprocessingInk" xmlns:wne="http://schemas.microsoft.com/office/word/2006/wordml" xmlns:wps="http://schemas.microsoft.com/office/word/2010/wordprocessingShape" mc:Ignorable="w14 w15 w16se w16cid w16 w16cex wp14">
   <w:footnote w:type="separator" w:id="-1">
     <w:p>
       <w:pPr>
@@ -5881,7 +6553,7 @@
 </file>
 
 <file path=word/header1.xml><?xml version="1.0" encoding="utf-8"?>
-<w:hdr xmlns:wpc="http://schemas.microsoft.com/office/word/2010/wordprocessingCanvas" xmlns:cx="http://schemas.microsoft.com/office/drawing/2014/chartex" xmlns:cx1="http://schemas.microsoft.com/office/drawing/2015/9/8/chartex" xmlns:cx2="http://schemas.microsoft.com/office/drawing/2015/10/21/chartex" xmlns:cx3="http://schemas.microsoft.com/office/drawing/2016/5/9/chartex" xmlns:cx4="http://schemas.microsoft.com/office/drawing/2016/5/10/chartex" xmlns:cx5="http://schemas.microsoft.com/office/drawing/2016/5/11/chartex" xmlns:cx6="http://schemas.microsoft.com/office/drawing/2016/5/12/chartex" xmlns:cx7="http://schemas.microsoft.com/office/drawing/2016/5/13/chartex" xmlns:cx8="http://schemas.microsoft.com/office/drawing/2016/5/14/chartex" xmlns:mc="http://schemas.openxmlformats.org/markup-compatibility/2006" xmlns:aink="http://schemas.microsoft.com/office/drawing/2016/ink" xmlns:am3d="http://schemas.microsoft.com/office/drawing/2017/model3d" xmlns:o="urn:schemas-microsoft-com:office:office" xmlns:r="http://schemas.openxmlformats.org/officeDocument/2006/relationships" xmlns:m="http://schemas.openxmlformats.org/officeDocument/2006/math" xmlns:v="urn:schemas-microsoft-com:vml" xmlns:wp14="http://schemas.microsoft.com/office/word/2010/wordprocessingDrawing" xmlns:wp="http://schemas.openxmlformats.org/drawingml/2006/wordprocessingDrawing" xmlns:w10="urn:schemas-microsoft-com:office:word" xmlns:w="http://schemas.openxmlformats.org/wordprocessingml/2006/main" xmlns:w14="http://schemas.microsoft.com/office/word/2010/wordml" xmlns:w15="http://schemas.microsoft.com/office/word/2012/wordml" xmlns:w16cex="http://schemas.microsoft.com/office/word/2018/wordml/cex" xmlns:w16cid="http://schemas.microsoft.com/office/word/2016/wordml/cid" xmlns:w16="http://schemas.microsoft.com/office/word/2018/wordml" xmlns:w16sdtdh="http://schemas.microsoft.com/office/word/2020/wordml/sdtdatahash" xmlns:w16se="http://schemas.microsoft.com/office/word/2015/wordml/symex" xmlns:wpg="http://schemas.microsoft.com/office/word/2010/wordprocessingGroup" xmlns:wpi="http://schemas.microsoft.com/office/word/2010/wordprocessingInk" xmlns:wne="http://schemas.microsoft.com/office/word/2006/wordml" xmlns:wps="http://schemas.microsoft.com/office/word/2010/wordprocessingShape" mc:Ignorable="w14 w15 w16se w16cid w16 w16cex w16sdtdh wp14">
+<w:hdr xmlns:wpc="http://schemas.microsoft.com/office/word/2010/wordprocessingCanvas" xmlns:cx="http://schemas.microsoft.com/office/drawing/2014/chartex" xmlns:cx1="http://schemas.microsoft.com/office/drawing/2015/9/8/chartex" xmlns:cx2="http://schemas.microsoft.com/office/drawing/2015/10/21/chartex" xmlns:cx3="http://schemas.microsoft.com/office/drawing/2016/5/9/chartex" xmlns:cx4="http://schemas.microsoft.com/office/drawing/2016/5/10/chartex" xmlns:cx5="http://schemas.microsoft.com/office/drawing/2016/5/11/chartex" xmlns:cx6="http://schemas.microsoft.com/office/drawing/2016/5/12/chartex" xmlns:cx7="http://schemas.microsoft.com/office/drawing/2016/5/13/chartex" xmlns:cx8="http://schemas.microsoft.com/office/drawing/2016/5/14/chartex" xmlns:mc="http://schemas.openxmlformats.org/markup-compatibility/2006" xmlns:aink="http://schemas.microsoft.com/office/drawing/2016/ink" xmlns:am3d="http://schemas.microsoft.com/office/drawing/2017/model3d" xmlns:o="urn:schemas-microsoft-com:office:office" xmlns:r="http://schemas.openxmlformats.org/officeDocument/2006/relationships" xmlns:m="http://schemas.openxmlformats.org/officeDocument/2006/math" xmlns:v="urn:schemas-microsoft-com:vml" xmlns:wp14="http://schemas.microsoft.com/office/word/2010/wordprocessingDrawing" xmlns:wp="http://schemas.openxmlformats.org/drawingml/2006/wordprocessingDrawing" xmlns:w10="urn:schemas-microsoft-com:office:word" xmlns:w="http://schemas.openxmlformats.org/wordprocessingml/2006/main" xmlns:w14="http://schemas.microsoft.com/office/word/2010/wordml" xmlns:w15="http://schemas.microsoft.com/office/word/2012/wordml" xmlns:w16cex="http://schemas.microsoft.com/office/word/2018/wordml/cex" xmlns:w16cid="http://schemas.microsoft.com/office/word/2016/wordml/cid" xmlns:w16="http://schemas.microsoft.com/office/word/2018/wordml" xmlns:w16se="http://schemas.microsoft.com/office/word/2015/wordml/symex" xmlns:wpg="http://schemas.microsoft.com/office/word/2010/wordprocessingGroup" xmlns:wpi="http://schemas.microsoft.com/office/word/2010/wordprocessingInk" xmlns:wne="http://schemas.microsoft.com/office/word/2006/wordml" xmlns:wps="http://schemas.microsoft.com/office/word/2010/wordprocessingShape" mc:Ignorable="w14 w15 w16se w16cid w16 w16cex wp14">
   <w:p>
     <w:pPr>
       <w:pStyle w:val="Header"/>
@@ -5945,7 +6617,7 @@
 </file>
 
 <file path=word/numbering.xml><?xml version="1.0" encoding="utf-8"?>
-<w:numbering xmlns:wpc="http://schemas.microsoft.com/office/word/2010/wordprocessingCanvas" xmlns:cx="http://schemas.microsoft.com/office/drawing/2014/chartex" xmlns:cx1="http://schemas.microsoft.com/office/drawing/2015/9/8/chartex" xmlns:cx2="http://schemas.microsoft.com/office/drawing/2015/10/21/chartex" xmlns:cx3="http://schemas.microsoft.com/office/drawing/2016/5/9/chartex" xmlns:cx4="http://schemas.microsoft.com/office/drawing/2016/5/10/chartex" xmlns:cx5="http://schemas.microsoft.com/office/drawing/2016/5/11/chartex" xmlns:cx6="http://schemas.microsoft.com/office/drawing/2016/5/12/chartex" xmlns:cx7="http://schemas.microsoft.com/office/drawing/2016/5/13/chartex" xmlns:cx8="http://schemas.microsoft.com/office/drawing/2016/5/14/chartex" xmlns:mc="http://schemas.openxmlformats.org/markup-compatibility/2006" xmlns:aink="http://schemas.microsoft.com/office/drawing/2016/ink" xmlns:am3d="http://schemas.microsoft.com/office/drawing/2017/model3d" xmlns:o="urn:schemas-microsoft-com:office:office" xmlns:r="http://schemas.openxmlformats.org/officeDocument/2006/relationships" xmlns:m="http://schemas.openxmlformats.org/officeDocument/2006/math" xmlns:v="urn:schemas-microsoft-com:vml" xmlns:wp14="http://schemas.microsoft.com/office/word/2010/wordprocessingDrawing" xmlns:wp="http://schemas.openxmlformats.org/drawingml/2006/wordprocessingDrawing" xmlns:w10="urn:schemas-microsoft-com:office:word" xmlns:w="http://schemas.openxmlformats.org/wordprocessingml/2006/main" xmlns:w14="http://schemas.microsoft.com/office/word/2010/wordml" xmlns:w15="http://schemas.microsoft.com/office/word/2012/wordml" xmlns:w16cex="http://schemas.microsoft.com/office/word/2018/wordml/cex" xmlns:w16cid="http://schemas.microsoft.com/office/word/2016/wordml/cid" xmlns:w16="http://schemas.microsoft.com/office/word/2018/wordml" xmlns:w16sdtdh="http://schemas.microsoft.com/office/word/2020/wordml/sdtdatahash" xmlns:w16se="http://schemas.microsoft.com/office/word/2015/wordml/symex" xmlns:wpg="http://schemas.microsoft.com/office/word/2010/wordprocessingGroup" xmlns:wpi="http://schemas.microsoft.com/office/word/2010/wordprocessingInk" xmlns:wne="http://schemas.microsoft.com/office/word/2006/wordml" xmlns:wps="http://schemas.microsoft.com/office/word/2010/wordprocessingShape" mc:Ignorable="w14 w15 w16se w16cid w16 w16cex w16sdtdh wp14">
+<w:numbering xmlns:wpc="http://schemas.microsoft.com/office/word/2010/wordprocessingCanvas" xmlns:cx="http://schemas.microsoft.com/office/drawing/2014/chartex" xmlns:cx1="http://schemas.microsoft.com/office/drawing/2015/9/8/chartex" xmlns:cx2="http://schemas.microsoft.com/office/drawing/2015/10/21/chartex" xmlns:cx3="http://schemas.microsoft.com/office/drawing/2016/5/9/chartex" xmlns:cx4="http://schemas.microsoft.com/office/drawing/2016/5/10/chartex" xmlns:cx5="http://schemas.microsoft.com/office/drawing/2016/5/11/chartex" xmlns:cx6="http://schemas.microsoft.com/office/drawing/2016/5/12/chartex" xmlns:cx7="http://schemas.microsoft.com/office/drawing/2016/5/13/chartex" xmlns:cx8="http://schemas.microsoft.com/office/drawing/2016/5/14/chartex" xmlns:mc="http://schemas.openxmlformats.org/markup-compatibility/2006" xmlns:aink="http://schemas.microsoft.com/office/drawing/2016/ink" xmlns:am3d="http://schemas.microsoft.com/office/drawing/2017/model3d" xmlns:o="urn:schemas-microsoft-com:office:office" xmlns:r="http://schemas.openxmlformats.org/officeDocument/2006/relationships" xmlns:m="http://schemas.openxmlformats.org/officeDocument/2006/math" xmlns:v="urn:schemas-microsoft-com:vml" xmlns:wp14="http://schemas.microsoft.com/office/word/2010/wordprocessingDrawing" xmlns:wp="http://schemas.openxmlformats.org/drawingml/2006/wordprocessingDrawing" xmlns:w10="urn:schemas-microsoft-com:office:word" xmlns:w="http://schemas.openxmlformats.org/wordprocessingml/2006/main" xmlns:w14="http://schemas.microsoft.com/office/word/2010/wordml" xmlns:w15="http://schemas.microsoft.com/office/word/2012/wordml" xmlns:w16cex="http://schemas.microsoft.com/office/word/2018/wordml/cex" xmlns:w16cid="http://schemas.microsoft.com/office/word/2016/wordml/cid" xmlns:w16="http://schemas.microsoft.com/office/word/2018/wordml" xmlns:w16se="http://schemas.microsoft.com/office/word/2015/wordml/symex" xmlns:wpg="http://schemas.microsoft.com/office/word/2010/wordprocessingGroup" xmlns:wpi="http://schemas.microsoft.com/office/word/2010/wordprocessingInk" xmlns:wne="http://schemas.microsoft.com/office/word/2006/wordml" xmlns:wps="http://schemas.microsoft.com/office/word/2010/wordprocessingShape" mc:Ignorable="w14 w15 w16se w16cid w16 w16cex wp14">
   <w:abstractNum w:abstractNumId="0" w15:restartNumberingAfterBreak="0">
     <w:nsid w:val="7DC42E73"/>
     <w:multiLevelType w:val="hybridMultilevel"/>
@@ -6043,7 +6715,7 @@
 </file>
 
 <file path=word/styles.xml><?xml version="1.0" encoding="utf-8"?>
-<w:styles xmlns:mc="http://schemas.openxmlformats.org/markup-compatibility/2006" xmlns:r="http://schemas.openxmlformats.org/officeDocument/2006/relationships" xmlns:w="http://schemas.openxmlformats.org/wordprocessingml/2006/main" xmlns:w14="http://schemas.microsoft.com/office/word/2010/wordml" xmlns:w15="http://schemas.microsoft.com/office/word/2012/wordml" xmlns:w16cex="http://schemas.microsoft.com/office/word/2018/wordml/cex" xmlns:w16cid="http://schemas.microsoft.com/office/word/2016/wordml/cid" xmlns:w16="http://schemas.microsoft.com/office/word/2018/wordml" xmlns:w16sdtdh="http://schemas.microsoft.com/office/word/2020/wordml/sdtdatahash" xmlns:w16se="http://schemas.microsoft.com/office/word/2015/wordml/symex" mc:Ignorable="w14 w15 w16se w16cid w16 w16cex w16sdtdh">
+<w:styles xmlns:mc="http://schemas.openxmlformats.org/markup-compatibility/2006" xmlns:r="http://schemas.openxmlformats.org/officeDocument/2006/relationships" xmlns:w="http://schemas.openxmlformats.org/wordprocessingml/2006/main" xmlns:w14="http://schemas.microsoft.com/office/word/2010/wordml" xmlns:w15="http://schemas.microsoft.com/office/word/2012/wordml" xmlns:w16cex="http://schemas.microsoft.com/office/word/2018/wordml/cex" xmlns:w16cid="http://schemas.microsoft.com/office/word/2016/wordml/cid" xmlns:w16="http://schemas.microsoft.com/office/word/2018/wordml" xmlns:w16se="http://schemas.microsoft.com/office/word/2015/wordml/symex" mc:Ignorable="w14 w15 w16se w16cid w16 w16cex">
   <w:docDefaults>
     <w:rPrDefault>
       <w:rPr>

--- a/Supporting/DRAFTING_ProjectionsDatabaseForm_AREANAME_STARTYEAR_ENDYEAR.docx
+++ b/Supporting/DRAFTING_ProjectionsDatabaseForm_AREANAME_STARTYEAR_ENDYEAR.docx
@@ -65,20 +65,8 @@
             <w:sz w:val="24"/>
             <w:szCs w:val="24"/>
           </w:rPr>
-          <w:t>applieddemogtoolbox.github.io/</w:t>
+          <w:t>applieddemogtoolbox.github.io/projectionsdatabase</w:t>
         </w:r>
-        <w:proofErr w:type="spellStart"/>
-        <w:r>
-          <w:rPr>
-            <w:rStyle w:val="Hyperlink"/>
-            <w:rFonts w:ascii="Helvetica" w:hAnsi="Helvetica" w:cs="Helvetica"/>
-            <w:color w:val="006699"/>
-            <w:sz w:val="24"/>
-            <w:szCs w:val="24"/>
-          </w:rPr>
-          <w:t>projectionsdatabase</w:t>
-        </w:r>
-        <w:proofErr w:type="spellEnd"/>
       </w:hyperlink>
       <w:r>
         <w:rPr>
@@ -107,20 +95,8 @@
             <w:sz w:val="24"/>
             <w:szCs w:val="24"/>
           </w:rPr>
-          <w:t>tinyurl.com/</w:t>
+          <w:t>tinyurl.com/PopProjDatabaseResponses</w:t>
         </w:r>
-        <w:proofErr w:type="spellStart"/>
-        <w:r>
-          <w:rPr>
-            <w:rStyle w:val="Hyperlink"/>
-            <w:rFonts w:ascii="Helvetica" w:hAnsi="Helvetica" w:cs="Helvetica"/>
-            <w:color w:val="006699"/>
-            <w:sz w:val="24"/>
-            <w:szCs w:val="24"/>
-          </w:rPr>
-          <w:t>PopProjDatabaseResponses</w:t>
-        </w:r>
-        <w:proofErr w:type="spellEnd"/>
       </w:hyperlink>
       <w:r>
         <w:rPr>
@@ -269,27 +245,7 @@
           <w:sz w:val="24"/>
           <w:szCs w:val="24"/>
         </w:rPr>
-        <w:t xml:space="preserve">) will respond that the form and materials were received, and will provide a </w:t>
-      </w:r>
-      <w:proofErr w:type="spellStart"/>
-      <w:r>
-        <w:rPr>
-          <w:rFonts w:ascii="Helvetica" w:hAnsi="Helvetica" w:cs="Helvetica"/>
-          <w:color w:val="262626" w:themeColor="text1" w:themeTint="D9"/>
-          <w:sz w:val="24"/>
-          <w:szCs w:val="24"/>
-        </w:rPr>
-        <w:t>ListingID</w:t>
-      </w:r>
-      <w:proofErr w:type="spellEnd"/>
-      <w:r>
-        <w:rPr>
-          <w:rFonts w:ascii="Helvetica" w:hAnsi="Helvetica" w:cs="Helvetica"/>
-          <w:color w:val="262626" w:themeColor="text1" w:themeTint="D9"/>
-          <w:sz w:val="24"/>
-          <w:szCs w:val="24"/>
-        </w:rPr>
-        <w:t xml:space="preserve"> and associated link for reference once it's listed in the database. </w:t>
+        <w:t xml:space="preserve">) will respond that the form and materials were received, and will provide a ListingID and associated link for reference once it's listed in the database. </w:t>
       </w:r>
     </w:p>
     <w:p>
@@ -331,20 +287,8 @@
             <w:sz w:val="24"/>
             <w:szCs w:val="24"/>
           </w:rPr>
-          <w:t>tinyurl.com/</w:t>
+          <w:t>tinyurl.com/PopProjDatabasePoints</w:t>
         </w:r>
-        <w:proofErr w:type="spellStart"/>
-        <w:r>
-          <w:rPr>
-            <w:rStyle w:val="Hyperlink"/>
-            <w:rFonts w:ascii="Helvetica" w:hAnsi="Helvetica" w:cs="Helvetica"/>
-            <w:color w:val="006699"/>
-            <w:sz w:val="24"/>
-            <w:szCs w:val="24"/>
-          </w:rPr>
-          <w:t>PopProjDatabasePoints</w:t>
-        </w:r>
-        <w:proofErr w:type="spellEnd"/>
       </w:hyperlink>
       <w:r>
         <w:rPr>
@@ -384,27 +328,7 @@
           <w:sz w:val="24"/>
           <w:szCs w:val="24"/>
         </w:rPr>
-        <w:t xml:space="preserve">Please </w:t>
-      </w:r>
-      <w:proofErr w:type="gramStart"/>
-      <w:r>
-        <w:rPr>
-          <w:rFonts w:ascii="Helvetica" w:hAnsi="Helvetica" w:cs="Helvetica"/>
-          <w:color w:val="262626" w:themeColor="text1" w:themeTint="D9"/>
-          <w:sz w:val="24"/>
-          <w:szCs w:val="24"/>
-        </w:rPr>
-        <w:t>note:</w:t>
-      </w:r>
-      <w:proofErr w:type="gramEnd"/>
-      <w:r>
-        <w:rPr>
-          <w:rFonts w:ascii="Helvetica" w:hAnsi="Helvetica" w:cs="Helvetica"/>
-          <w:color w:val="262626" w:themeColor="text1" w:themeTint="D9"/>
-          <w:sz w:val="24"/>
-          <w:szCs w:val="24"/>
-        </w:rPr>
-        <w:t xml:space="preserve"> I will try to meet any special requests you make, but information you provide in this form may be shared publicly. Please ensure that any sharing of data files and information to the database is in accordance with data sharing requirements or restrictions specified by the data's publisher or owner.</w:t>
+        <w:t>Please note: I will try to meet any special requests you make, but information you provide in this form may be shared publicly. Please ensure that any sharing of data files and information to the database is in accordance with data sharing requirements or restrictions specified by the data's publisher or owner.</w:t>
       </w:r>
     </w:p>
     <w:p>
@@ -2391,18 +2315,7 @@
           <w:sz w:val="20"/>
           <w:szCs w:val="20"/>
         </w:rPr>
-        <w:t>If the report or materials are available online, the database listing will include a link to its address, but please note that materials need to be uploaded or provided directly to be a directly useful part of the database.</w:t>
-      </w:r>
-      <w:r>
-        <w:rPr>
-          <w:rFonts w:ascii="Helvetica" w:hAnsi="Helvetica" w:cs="Helvetica"/>
-          <w:i/>
-          <w:iCs/>
-          <w:color w:val="262626" w:themeColor="text1" w:themeTint="D9"/>
-          <w:sz w:val="20"/>
-          <w:szCs w:val="20"/>
-        </w:rPr>
-        <w:t xml:space="preserve"> </w:t>
+        <w:t xml:space="preserve">If the report or materials are available online, the database listing will include a link to its address, but please note that materials need to be uploaded or provided directly to be a directly useful part of the database. </w:t>
       </w:r>
       <w:r>
         <w:rPr>
@@ -3163,27 +3076,7 @@
           <w:sz w:val="24"/>
           <w:szCs w:val="24"/>
         </w:rPr>
-        <w:t xml:space="preserve">Projection </w:t>
-      </w:r>
-      <w:proofErr w:type="gramStart"/>
-      <w:r>
-        <w:rPr>
-          <w:rFonts w:ascii="Helvetica" w:hAnsi="Helvetica" w:cs="Helvetica"/>
-          <w:color w:val="262626" w:themeColor="text1" w:themeTint="D9"/>
-          <w:sz w:val="24"/>
-          <w:szCs w:val="24"/>
-        </w:rPr>
-        <w:t>start</w:t>
-      </w:r>
-      <w:proofErr w:type="gramEnd"/>
-      <w:r>
-        <w:rPr>
-          <w:rFonts w:ascii="Helvetica" w:hAnsi="Helvetica" w:cs="Helvetica"/>
-          <w:color w:val="262626" w:themeColor="text1" w:themeTint="D9"/>
-          <w:sz w:val="24"/>
-          <w:szCs w:val="24"/>
-        </w:rPr>
-        <w:t xml:space="preserve"> date or year</w:t>
+        <w:t>Projection start date or year</w:t>
       </w:r>
     </w:p>
     <w:p>
@@ -3902,18 +3795,8 @@
           <w:color w:val="262626" w:themeColor="text1" w:themeTint="D9"/>
           <w:sz w:val="24"/>
         </w:rPr>
-        <w:t xml:space="preserve"> </w:t>
-      </w:r>
-      <w:proofErr w:type="spellStart"/>
-      <w:r>
-        <w:rPr>
-          <w:rFonts w:ascii="Helvetica" w:hAnsi="Helvetica" w:cs="Helvetica"/>
-          <w:color w:val="262626" w:themeColor="text1" w:themeTint="D9"/>
-          <w:sz w:val="24"/>
-        </w:rPr>
-        <w:t>Ensembling</w:t>
-      </w:r>
-      <w:proofErr w:type="spellEnd"/>
+        <w:t xml:space="preserve"> Ensembling</w:t>
+      </w:r>
     </w:p>
     <w:p>
       <w:pPr>
@@ -4626,18 +4509,8 @@
           <w:color w:val="262626" w:themeColor="text1" w:themeTint="D9"/>
           <w:sz w:val="24"/>
         </w:rPr>
-        <w:t xml:space="preserve"> </w:t>
-      </w:r>
-      <w:proofErr w:type="gramStart"/>
-      <w:r>
-        <w:rPr>
-          <w:rFonts w:ascii="Helvetica" w:hAnsi="Helvetica" w:cs="Helvetica"/>
-          <w:color w:val="262626" w:themeColor="text1" w:themeTint="D9"/>
-          <w:sz w:val="24"/>
-        </w:rPr>
-        <w:t>Single-year</w:t>
-      </w:r>
-      <w:proofErr w:type="gramEnd"/>
+        <w:t xml:space="preserve"> Single-year</w:t>
+      </w:r>
     </w:p>
     <w:p>
       <w:pPr>
@@ -5268,18 +5141,8 @@
           <w:color w:val="262626" w:themeColor="text1" w:themeTint="D9"/>
           <w:sz w:val="24"/>
         </w:rPr>
-        <w:t xml:space="preserve"> </w:t>
-      </w:r>
-      <w:proofErr w:type="gramStart"/>
-      <w:r>
-        <w:rPr>
-          <w:rFonts w:ascii="Helvetica" w:hAnsi="Helvetica" w:cs="Helvetica"/>
-          <w:color w:val="262626" w:themeColor="text1" w:themeTint="D9"/>
-          <w:sz w:val="24"/>
-        </w:rPr>
-        <w:t>Single-year</w:t>
-      </w:r>
-      <w:proofErr w:type="gramEnd"/>
+        <w:t xml:space="preserve"> Single-year</w:t>
+      </w:r>
     </w:p>
     <w:p>
       <w:pPr>

--- a/Supporting/DRAFTING_ProjectionsDatabaseForm_AREANAME_STARTYEAR_ENDYEAR.docx
+++ b/Supporting/DRAFTING_ProjectionsDatabaseForm_AREANAME_STARTYEAR_ENDYEAR.docx
@@ -1,6 +1,6 @@
 
 <file path=word/document.xml><?xml version="1.0" encoding="utf-8"?>
-<w:document xmlns:wpc="http://schemas.microsoft.com/office/word/2010/wordprocessingCanvas" xmlns:cx="http://schemas.microsoft.com/office/drawing/2014/chartex" xmlns:cx1="http://schemas.microsoft.com/office/drawing/2015/9/8/chartex" xmlns:cx2="http://schemas.microsoft.com/office/drawing/2015/10/21/chartex" xmlns:cx3="http://schemas.microsoft.com/office/drawing/2016/5/9/chartex" xmlns:cx4="http://schemas.microsoft.com/office/drawing/2016/5/10/chartex" xmlns:cx5="http://schemas.microsoft.com/office/drawing/2016/5/11/chartex" xmlns:cx6="http://schemas.microsoft.com/office/drawing/2016/5/12/chartex" xmlns:cx7="http://schemas.microsoft.com/office/drawing/2016/5/13/chartex" xmlns:cx8="http://schemas.microsoft.com/office/drawing/2016/5/14/chartex" xmlns:mc="http://schemas.openxmlformats.org/markup-compatibility/2006" xmlns:aink="http://schemas.microsoft.com/office/drawing/2016/ink" xmlns:am3d="http://schemas.microsoft.com/office/drawing/2017/model3d" xmlns:o="urn:schemas-microsoft-com:office:office" xmlns:r="http://schemas.openxmlformats.org/officeDocument/2006/relationships" xmlns:m="http://schemas.openxmlformats.org/officeDocument/2006/math" xmlns:v="urn:schemas-microsoft-com:vml" xmlns:wp14="http://schemas.microsoft.com/office/word/2010/wordprocessingDrawing" xmlns:wp="http://schemas.openxmlformats.org/drawingml/2006/wordprocessingDrawing" xmlns:w10="urn:schemas-microsoft-com:office:word" xmlns:w="http://schemas.openxmlformats.org/wordprocessingml/2006/main" xmlns:w14="http://schemas.microsoft.com/office/word/2010/wordml" xmlns:w15="http://schemas.microsoft.com/office/word/2012/wordml" xmlns:w16cex="http://schemas.microsoft.com/office/word/2018/wordml/cex" xmlns:w16cid="http://schemas.microsoft.com/office/word/2016/wordml/cid" xmlns:w16="http://schemas.microsoft.com/office/word/2018/wordml" xmlns:w16se="http://schemas.microsoft.com/office/word/2015/wordml/symex" xmlns:wpg="http://schemas.microsoft.com/office/word/2010/wordprocessingGroup" xmlns:wpi="http://schemas.microsoft.com/office/word/2010/wordprocessingInk" xmlns:wne="http://schemas.microsoft.com/office/word/2006/wordml" xmlns:wps="http://schemas.microsoft.com/office/word/2010/wordprocessingShape" mc:Ignorable="w14 w15 w16se w16cid w16 w16cex wp14">
+<w:document xmlns:wpc="http://schemas.microsoft.com/office/word/2010/wordprocessingCanvas" xmlns:cx="http://schemas.microsoft.com/office/drawing/2014/chartex" xmlns:cx1="http://schemas.microsoft.com/office/drawing/2015/9/8/chartex" xmlns:cx2="http://schemas.microsoft.com/office/drawing/2015/10/21/chartex" xmlns:cx3="http://schemas.microsoft.com/office/drawing/2016/5/9/chartex" xmlns:cx4="http://schemas.microsoft.com/office/drawing/2016/5/10/chartex" xmlns:cx5="http://schemas.microsoft.com/office/drawing/2016/5/11/chartex" xmlns:cx6="http://schemas.microsoft.com/office/drawing/2016/5/12/chartex" xmlns:cx7="http://schemas.microsoft.com/office/drawing/2016/5/13/chartex" xmlns:cx8="http://schemas.microsoft.com/office/drawing/2016/5/14/chartex" xmlns:mc="http://schemas.openxmlformats.org/markup-compatibility/2006" xmlns:aink="http://schemas.microsoft.com/office/drawing/2016/ink" xmlns:am3d="http://schemas.microsoft.com/office/drawing/2017/model3d" xmlns:o="urn:schemas-microsoft-com:office:office" xmlns:r="http://schemas.openxmlformats.org/officeDocument/2006/relationships" xmlns:m="http://schemas.openxmlformats.org/officeDocument/2006/math" xmlns:v="urn:schemas-microsoft-com:vml" xmlns:wp14="http://schemas.microsoft.com/office/word/2010/wordprocessingDrawing" xmlns:wp="http://schemas.openxmlformats.org/drawingml/2006/wordprocessingDrawing" xmlns:w10="urn:schemas-microsoft-com:office:word" xmlns:w="http://schemas.openxmlformats.org/wordprocessingml/2006/main" xmlns:w14="http://schemas.microsoft.com/office/word/2010/wordml" xmlns:w15="http://schemas.microsoft.com/office/word/2012/wordml" xmlns:w16cex="http://schemas.microsoft.com/office/word/2018/wordml/cex" xmlns:w16cid="http://schemas.microsoft.com/office/word/2016/wordml/cid" xmlns:w16="http://schemas.microsoft.com/office/word/2018/wordml" xmlns:w16sdtdh="http://schemas.microsoft.com/office/word/2020/wordml/sdtdatahash" xmlns:w16se="http://schemas.microsoft.com/office/word/2015/wordml/symex" xmlns:wpg="http://schemas.microsoft.com/office/word/2010/wordprocessingGroup" xmlns:wpi="http://schemas.microsoft.com/office/word/2010/wordprocessingInk" xmlns:wne="http://schemas.microsoft.com/office/word/2006/wordml" xmlns:wps="http://schemas.microsoft.com/office/word/2010/wordprocessingShape" mc:Ignorable="w14 w15 w16se w16cid w16 w16cex w16sdtdh wp14">
   <w:body>
     <w:p>
       <w:pPr>
@@ -136,7 +136,25 @@
           <w:sz w:val="24"/>
           <w:szCs w:val="24"/>
         </w:rPr>
-        <w:t>Please complete one form per projections release or vintage. Partial information is okay, and we can resolve questions in follow-</w:t>
+        <w:t xml:space="preserve">Please complete one form per projections release or vintage. Partial information is </w:t>
+      </w:r>
+      <w:r>
+        <w:rPr>
+          <w:rFonts w:ascii="Helvetica" w:hAnsi="Helvetica" w:cs="Helvetica"/>
+          <w:color w:val="262626" w:themeColor="text1" w:themeTint="D9"/>
+          <w:sz w:val="24"/>
+          <w:szCs w:val="24"/>
+        </w:rPr>
+        <w:t>fine</w:t>
+      </w:r>
+      <w:r>
+        <w:rPr>
+          <w:rFonts w:ascii="Helvetica" w:hAnsi="Helvetica" w:cs="Helvetica"/>
+          <w:color w:val="262626" w:themeColor="text1" w:themeTint="D9"/>
+          <w:sz w:val="24"/>
+          <w:szCs w:val="24"/>
+        </w:rPr>
+        <w:t>, and we can resolve questions in follow-</w:t>
       </w:r>
       <w:r>
         <w:rPr>
@@ -245,7 +263,7 @@
           <w:sz w:val="24"/>
           <w:szCs w:val="24"/>
         </w:rPr>
-        <w:t xml:space="preserve">) will respond that the form and materials were received, and will provide a ListingID and associated link for reference once it's listed in the database. </w:t>
+        <w:t xml:space="preserve">) will respond that the form and materials were received, and will provide a ListingID for reference once it's listed in the database. </w:t>
       </w:r>
     </w:p>
     <w:p>
@@ -470,7 +488,7 @@
               </wp:anchor>
             </w:drawing>
           </mc:Choice>
-          <mc:Fallback xmlns:w16sdtdh="http://schemas.microsoft.com/office/word/2020/wordml/sdtdatahash">
+          <mc:Fallback>
             <w:pict>
               <v:line w14:anchorId="763DCB59" id="Straight Connector 51" o:spid="_x0000_s1026" style="position:absolute;z-index:251659264;visibility:visible;mso-wrap-style:square;mso-width-percent:0;mso-wrap-distance-left:9pt;mso-wrap-distance-top:0;mso-wrap-distance-right:9pt;mso-wrap-distance-bottom:0;mso-position-horizontal:left;mso-position-horizontal-relative:margin;mso-position-vertical:absolute;mso-position-vertical-relative:text;mso-width-percent:0;mso-width-relative:margin" from="0,5.45pt" to="466.2pt,5.45pt" o:gfxdata="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" strokecolor="#272727 [2749]" strokeweight=".5pt">
                 <v:stroke joinstyle="miter"/>
@@ -486,6 +504,18 @@
         <w:spacing w:after="0" w:line="240" w:lineRule="auto"/>
         <w:rPr>
           <w:rFonts w:ascii="Helvetica" w:hAnsi="Helvetica" w:cs="Helvetica"/>
+          <w:sz w:val="24"/>
+          <w:szCs w:val="24"/>
+        </w:rPr>
+      </w:pPr>
+    </w:p>
+    <w:p>
+      <w:pPr>
+        <w:pStyle w:val="ListParagraph"/>
+        <w:spacing w:after="0" w:line="240" w:lineRule="auto"/>
+        <w:rPr>
+          <w:rFonts w:ascii="Helvetica" w:hAnsi="Helvetica" w:cs="Helvetica"/>
+          <w:color w:val="262626" w:themeColor="text1" w:themeTint="D9"/>
           <w:sz w:val="24"/>
           <w:szCs w:val="24"/>
         </w:rPr>
@@ -664,6 +694,18 @@
     <w:p>
       <w:pPr>
         <w:pStyle w:val="ListParagraph"/>
+        <w:spacing w:after="0" w:line="240" w:lineRule="auto"/>
+        <w:rPr>
+          <w:rFonts w:ascii="Helvetica" w:hAnsi="Helvetica" w:cs="Helvetica"/>
+          <w:color w:val="262626" w:themeColor="text1" w:themeTint="D9"/>
+          <w:sz w:val="24"/>
+          <w:szCs w:val="24"/>
+        </w:rPr>
+      </w:pPr>
+    </w:p>
+    <w:p>
+      <w:pPr>
+        <w:pStyle w:val="ListParagraph"/>
         <w:numPr>
           <w:ilvl w:val="0"/>
           <w:numId w:val="1"/>
@@ -858,8 +900,8 @@
     </w:p>
     <w:p>
       <w:pPr>
-        <w:spacing w:after="0" w:line="240" w:lineRule="auto"/>
-        <w:ind w:firstLine="720"/>
+        <w:pStyle w:val="ListParagraph"/>
+        <w:spacing w:after="0" w:line="240" w:lineRule="auto"/>
         <w:rPr>
           <w:rFonts w:ascii="Helvetica" w:hAnsi="Helvetica" w:cs="Helvetica"/>
           <w:color w:val="262626" w:themeColor="text1" w:themeTint="D9"/>
@@ -890,7 +932,6 @@
           <w:sz w:val="24"/>
           <w:szCs w:val="24"/>
         </w:rPr>
-        <w:lastRenderedPageBreak/>
         <w:t>Brief description of the projections report or materials</w:t>
       </w:r>
     </w:p>
@@ -1020,6 +1061,18 @@
     <w:p>
       <w:pPr>
         <w:pStyle w:val="ListParagraph"/>
+        <w:spacing w:after="0" w:line="240" w:lineRule="auto"/>
+        <w:rPr>
+          <w:rFonts w:ascii="Helvetica" w:hAnsi="Helvetica" w:cs="Helvetica"/>
+          <w:color w:val="262626" w:themeColor="text1" w:themeTint="D9"/>
+          <w:sz w:val="24"/>
+          <w:szCs w:val="24"/>
+        </w:rPr>
+      </w:pPr>
+    </w:p>
+    <w:p>
+      <w:pPr>
+        <w:pStyle w:val="ListParagraph"/>
         <w:numPr>
           <w:ilvl w:val="0"/>
           <w:numId w:val="1"/>
@@ -1193,6 +1246,18 @@
     <w:p>
       <w:pPr>
         <w:pStyle w:val="ListParagraph"/>
+        <w:spacing w:after="0" w:line="240" w:lineRule="auto"/>
+        <w:rPr>
+          <w:rFonts w:ascii="Helvetica" w:hAnsi="Helvetica" w:cs="Helvetica"/>
+          <w:color w:val="262626" w:themeColor="text1" w:themeTint="D9"/>
+          <w:sz w:val="24"/>
+          <w:szCs w:val="24"/>
+        </w:rPr>
+      </w:pPr>
+    </w:p>
+    <w:p>
+      <w:pPr>
+        <w:pStyle w:val="ListParagraph"/>
         <w:numPr>
           <w:ilvl w:val="0"/>
           <w:numId w:val="1"/>
@@ -1742,34 +1807,25 @@
     </w:p>
     <w:p>
       <w:pPr>
-        <w:pStyle w:val="checkboxindent"/>
-        <w:ind w:left="720" w:firstLine="0"/>
-        <w:rPr>
-          <w:rFonts w:ascii="Helvetica" w:hAnsi="Helvetica" w:cs="Helvetica"/>
-          <w:color w:val="262626" w:themeColor="text1" w:themeTint="D9"/>
-          <w:sz w:val="24"/>
-        </w:rPr>
-      </w:pPr>
-    </w:p>
-    <w:p>
-      <w:pPr>
-        <w:pStyle w:val="checkboxindent"/>
-        <w:ind w:left="720" w:firstLine="0"/>
-        <w:rPr>
-          <w:rFonts w:ascii="Helvetica" w:hAnsi="Helvetica" w:cs="Helvetica"/>
-          <w:color w:val="262626" w:themeColor="text1" w:themeTint="D9"/>
-          <w:sz w:val="24"/>
-        </w:rPr>
-      </w:pPr>
-    </w:p>
-    <w:p>
-      <w:pPr>
-        <w:pStyle w:val="checkboxindent"/>
-        <w:ind w:left="720" w:firstLine="0"/>
-        <w:rPr>
-          <w:rFonts w:ascii="Helvetica" w:hAnsi="Helvetica" w:cs="Helvetica"/>
-          <w:color w:val="262626" w:themeColor="text1" w:themeTint="D9"/>
-          <w:sz w:val="24"/>
+        <w:pStyle w:val="ListParagraph"/>
+        <w:spacing w:after="0" w:line="240" w:lineRule="auto"/>
+        <w:rPr>
+          <w:rFonts w:ascii="Helvetica" w:hAnsi="Helvetica" w:cs="Helvetica"/>
+          <w:color w:val="262626" w:themeColor="text1" w:themeTint="D9"/>
+          <w:sz w:val="24"/>
+          <w:szCs w:val="24"/>
+        </w:rPr>
+      </w:pPr>
+    </w:p>
+    <w:p>
+      <w:pPr>
+        <w:pStyle w:val="ListParagraph"/>
+        <w:spacing w:after="0" w:line="240" w:lineRule="auto"/>
+        <w:rPr>
+          <w:rFonts w:ascii="Helvetica" w:hAnsi="Helvetica" w:cs="Helvetica"/>
+          <w:color w:val="262626" w:themeColor="text1" w:themeTint="D9"/>
+          <w:sz w:val="24"/>
+          <w:szCs w:val="24"/>
         </w:rPr>
       </w:pPr>
     </w:p>
@@ -1795,7 +1851,6 @@
           <w:sz w:val="24"/>
           <w:szCs w:val="24"/>
         </w:rPr>
-        <w:lastRenderedPageBreak/>
         <w:t>List of</w:t>
       </w:r>
       <w:r>
@@ -1977,6 +2032,18 @@
     <w:p>
       <w:pPr>
         <w:pStyle w:val="ListParagraph"/>
+        <w:spacing w:after="0" w:line="240" w:lineRule="auto"/>
+        <w:rPr>
+          <w:rFonts w:ascii="Helvetica" w:hAnsi="Helvetica" w:cs="Helvetica"/>
+          <w:color w:val="262626" w:themeColor="text1" w:themeTint="D9"/>
+          <w:sz w:val="24"/>
+          <w:szCs w:val="24"/>
+        </w:rPr>
+      </w:pPr>
+    </w:p>
+    <w:p>
+      <w:pPr>
+        <w:pStyle w:val="ListParagraph"/>
         <w:numPr>
           <w:ilvl w:val="0"/>
           <w:numId w:val="1"/>
@@ -2125,6 +2192,18 @@
     <w:p>
       <w:pPr>
         <w:pStyle w:val="ListParagraph"/>
+        <w:spacing w:after="0" w:line="240" w:lineRule="auto"/>
+        <w:rPr>
+          <w:rFonts w:ascii="Helvetica" w:hAnsi="Helvetica" w:cs="Helvetica"/>
+          <w:color w:val="262626" w:themeColor="text1" w:themeTint="D9"/>
+          <w:sz w:val="24"/>
+          <w:szCs w:val="24"/>
+        </w:rPr>
+      </w:pPr>
+    </w:p>
+    <w:p>
+      <w:pPr>
+        <w:pStyle w:val="ListParagraph"/>
         <w:numPr>
           <w:ilvl w:val="0"/>
           <w:numId w:val="1"/>
@@ -2273,6 +2352,18 @@
     <w:p>
       <w:pPr>
         <w:pStyle w:val="ListParagraph"/>
+        <w:spacing w:after="0" w:line="240" w:lineRule="auto"/>
+        <w:rPr>
+          <w:rFonts w:ascii="Helvetica" w:hAnsi="Helvetica" w:cs="Helvetica"/>
+          <w:color w:val="262626" w:themeColor="text1" w:themeTint="D9"/>
+          <w:sz w:val="24"/>
+          <w:szCs w:val="24"/>
+        </w:rPr>
+      </w:pPr>
+    </w:p>
+    <w:p>
+      <w:pPr>
+        <w:pStyle w:val="ListParagraph"/>
         <w:numPr>
           <w:ilvl w:val="0"/>
           <w:numId w:val="1"/>
@@ -2440,41 +2531,8 @@
     </w:p>
     <w:p>
       <w:pPr>
-        <w:spacing w:after="0" w:line="240" w:lineRule="auto"/>
-        <w:rPr>
-          <w:rFonts w:ascii="Helvetica" w:hAnsi="Helvetica" w:cs="Helvetica"/>
-          <w:color w:val="262626" w:themeColor="text1" w:themeTint="D9"/>
-          <w:sz w:val="24"/>
-          <w:szCs w:val="24"/>
-        </w:rPr>
-      </w:pPr>
-    </w:p>
-    <w:p>
-      <w:pPr>
-        <w:spacing w:after="0" w:line="240" w:lineRule="auto"/>
-        <w:rPr>
-          <w:rFonts w:ascii="Helvetica" w:hAnsi="Helvetica" w:cs="Helvetica"/>
-          <w:color w:val="262626" w:themeColor="text1" w:themeTint="D9"/>
-          <w:sz w:val="24"/>
-          <w:szCs w:val="24"/>
-        </w:rPr>
-      </w:pPr>
-    </w:p>
-    <w:p>
-      <w:pPr>
-        <w:spacing w:after="0" w:line="240" w:lineRule="auto"/>
-        <w:rPr>
-          <w:rFonts w:ascii="Helvetica" w:hAnsi="Helvetica" w:cs="Helvetica"/>
-          <w:color w:val="262626" w:themeColor="text1" w:themeTint="D9"/>
-          <w:sz w:val="24"/>
-          <w:szCs w:val="24"/>
-        </w:rPr>
-      </w:pPr>
-    </w:p>
-    <w:p>
-      <w:pPr>
-        <w:spacing w:after="0" w:line="240" w:lineRule="auto"/>
-        <w:ind w:firstLine="720"/>
+        <w:pStyle w:val="ListParagraph"/>
+        <w:spacing w:after="0" w:line="240" w:lineRule="auto"/>
         <w:rPr>
           <w:rFonts w:ascii="Helvetica" w:hAnsi="Helvetica" w:cs="Helvetica"/>
           <w:color w:val="262626" w:themeColor="text1" w:themeTint="D9"/>
@@ -2505,7 +2563,6 @@
           <w:sz w:val="24"/>
           <w:szCs w:val="24"/>
         </w:rPr>
-        <w:lastRenderedPageBreak/>
         <w:t>Levels of geography that are included</w:t>
       </w:r>
       <w:r>
@@ -2880,6 +2937,18 @@
     <w:p>
       <w:pPr>
         <w:pStyle w:val="ListParagraph"/>
+        <w:spacing w:after="0" w:line="240" w:lineRule="auto"/>
+        <w:rPr>
+          <w:rFonts w:ascii="Helvetica" w:hAnsi="Helvetica" w:cs="Helvetica"/>
+          <w:color w:val="262626" w:themeColor="text1" w:themeTint="D9"/>
+          <w:sz w:val="24"/>
+          <w:szCs w:val="24"/>
+        </w:rPr>
+      </w:pPr>
+    </w:p>
+    <w:p>
+      <w:pPr>
+        <w:pStyle w:val="ListParagraph"/>
         <w:numPr>
           <w:ilvl w:val="0"/>
           <w:numId w:val="1"/>
@@ -3057,6 +3126,18 @@
     <w:p>
       <w:pPr>
         <w:pStyle w:val="ListParagraph"/>
+        <w:spacing w:after="0" w:line="240" w:lineRule="auto"/>
+        <w:rPr>
+          <w:rFonts w:ascii="Helvetica" w:hAnsi="Helvetica" w:cs="Helvetica"/>
+          <w:color w:val="262626" w:themeColor="text1" w:themeTint="D9"/>
+          <w:sz w:val="24"/>
+          <w:szCs w:val="24"/>
+        </w:rPr>
+      </w:pPr>
+    </w:p>
+    <w:p>
+      <w:pPr>
+        <w:pStyle w:val="ListParagraph"/>
         <w:numPr>
           <w:ilvl w:val="0"/>
           <w:numId w:val="1"/>
@@ -3216,6 +3297,18 @@
     <w:p>
       <w:pPr>
         <w:pStyle w:val="ListParagraph"/>
+        <w:spacing w:after="0" w:line="240" w:lineRule="auto"/>
+        <w:rPr>
+          <w:rFonts w:ascii="Helvetica" w:hAnsi="Helvetica" w:cs="Helvetica"/>
+          <w:color w:val="262626" w:themeColor="text1" w:themeTint="D9"/>
+          <w:sz w:val="24"/>
+          <w:szCs w:val="24"/>
+        </w:rPr>
+      </w:pPr>
+    </w:p>
+    <w:p>
+      <w:pPr>
+        <w:pStyle w:val="ListParagraph"/>
         <w:numPr>
           <w:ilvl w:val="0"/>
           <w:numId w:val="1"/>
@@ -3374,56 +3467,20 @@
     </w:p>
     <w:p>
       <w:pPr>
-        <w:spacing w:after="0" w:line="240" w:lineRule="auto"/>
-        <w:ind w:firstLine="720"/>
-        <w:rPr>
-          <w:rFonts w:ascii="Helvetica" w:hAnsi="Helvetica" w:cs="Helvetica"/>
-          <w:color w:val="262626" w:themeColor="text1" w:themeTint="D9"/>
-          <w:sz w:val="24"/>
-          <w:szCs w:val="24"/>
-        </w:rPr>
-      </w:pPr>
-    </w:p>
-    <w:p>
-      <w:pPr>
-        <w:spacing w:after="0" w:line="240" w:lineRule="auto"/>
-        <w:ind w:firstLine="720"/>
-        <w:rPr>
-          <w:rFonts w:ascii="Helvetica" w:hAnsi="Helvetica" w:cs="Helvetica"/>
-          <w:color w:val="262626" w:themeColor="text1" w:themeTint="D9"/>
-          <w:sz w:val="24"/>
-          <w:szCs w:val="24"/>
-        </w:rPr>
-      </w:pPr>
-    </w:p>
-    <w:p>
-      <w:pPr>
-        <w:spacing w:after="0" w:line="240" w:lineRule="auto"/>
-        <w:ind w:firstLine="720"/>
-        <w:rPr>
-          <w:rFonts w:ascii="Helvetica" w:hAnsi="Helvetica" w:cs="Helvetica"/>
-          <w:color w:val="262626" w:themeColor="text1" w:themeTint="D9"/>
-          <w:sz w:val="24"/>
-          <w:szCs w:val="24"/>
-        </w:rPr>
-      </w:pPr>
-    </w:p>
-    <w:p>
-      <w:pPr>
-        <w:spacing w:after="0" w:line="240" w:lineRule="auto"/>
-        <w:ind w:firstLine="720"/>
-        <w:rPr>
-          <w:rFonts w:ascii="Helvetica" w:hAnsi="Helvetica" w:cs="Helvetica"/>
-          <w:color w:val="262626" w:themeColor="text1" w:themeTint="D9"/>
-          <w:sz w:val="24"/>
-          <w:szCs w:val="24"/>
-        </w:rPr>
-      </w:pPr>
-    </w:p>
-    <w:p>
-      <w:pPr>
-        <w:spacing w:after="0" w:line="240" w:lineRule="auto"/>
-        <w:ind w:firstLine="720"/>
+        <w:pStyle w:val="ListParagraph"/>
+        <w:spacing w:after="0" w:line="240" w:lineRule="auto"/>
+        <w:rPr>
+          <w:rFonts w:ascii="Helvetica" w:hAnsi="Helvetica" w:cs="Helvetica"/>
+          <w:color w:val="262626" w:themeColor="text1" w:themeTint="D9"/>
+          <w:sz w:val="24"/>
+          <w:szCs w:val="24"/>
+        </w:rPr>
+      </w:pPr>
+    </w:p>
+    <w:p>
+      <w:pPr>
+        <w:pStyle w:val="ListParagraph"/>
+        <w:spacing w:after="0" w:line="240" w:lineRule="auto"/>
         <w:rPr>
           <w:rFonts w:ascii="Helvetica" w:hAnsi="Helvetica" w:cs="Helvetica"/>
           <w:color w:val="262626" w:themeColor="text1" w:themeTint="D9"/>
@@ -3454,7 +3511,6 @@
           <w:sz w:val="24"/>
           <w:szCs w:val="24"/>
         </w:rPr>
-        <w:lastRenderedPageBreak/>
         <w:t>Projection method characteristics or features</w:t>
       </w:r>
     </w:p>
@@ -3585,7 +3641,15 @@
           <w:color w:val="262626" w:themeColor="text1" w:themeTint="D9"/>
           <w:sz w:val="24"/>
         </w:rPr>
-        <w:t>Trend extrapolation of total population</w:t>
+        <w:t>Trend extrapolation of population</w:t>
+      </w:r>
+      <w:r>
+        <w:rPr>
+          <w:rFonts w:ascii="Helvetica" w:hAnsi="Helvetica" w:cs="Helvetica"/>
+          <w:color w:val="262626" w:themeColor="text1" w:themeTint="D9"/>
+          <w:sz w:val="24"/>
+        </w:rPr>
+        <w:t xml:space="preserve"> over time</w:t>
       </w:r>
     </w:p>
     <w:p>
@@ -3725,7 +3789,23 @@
           <w:color w:val="262626" w:themeColor="text1" w:themeTint="D9"/>
           <w:sz w:val="24"/>
         </w:rPr>
-        <w:t xml:space="preserve"> Microsimulation</w:t>
+        <w:t xml:space="preserve"> Top-down adjustment (for example, proportional fitting, </w:t>
+      </w:r>
+      <w:r>
+        <w:rPr>
+          <w:rFonts w:ascii="Helvetica" w:hAnsi="Helvetica" w:cs="Helvetica"/>
+          <w:color w:val="262626" w:themeColor="text1" w:themeTint="D9"/>
+          <w:sz w:val="24"/>
+        </w:rPr>
+        <w:t xml:space="preserve">shift-share, </w:t>
+      </w:r>
+      <w:r>
+        <w:rPr>
+          <w:rFonts w:ascii="Helvetica" w:hAnsi="Helvetica" w:cs="Helvetica"/>
+          <w:color w:val="262626" w:themeColor="text1" w:themeTint="D9"/>
+          <w:sz w:val="24"/>
+        </w:rPr>
+        <w:t>etc.)</w:t>
       </w:r>
     </w:p>
     <w:p>
@@ -3752,23 +3832,15 @@
           <w:color w:val="262626" w:themeColor="text1" w:themeTint="D9"/>
           <w:sz w:val="24"/>
         </w:rPr>
-        <w:t xml:space="preserve"> Top-down adjustment (for example, proportional fitting, </w:t>
-      </w:r>
-      <w:r>
-        <w:rPr>
-          <w:rFonts w:ascii="Helvetica" w:hAnsi="Helvetica" w:cs="Helvetica"/>
-          <w:color w:val="262626" w:themeColor="text1" w:themeTint="D9"/>
-          <w:sz w:val="24"/>
-        </w:rPr>
-        <w:t xml:space="preserve">shift-share, </w:t>
-      </w:r>
-      <w:r>
-        <w:rPr>
-          <w:rFonts w:ascii="Helvetica" w:hAnsi="Helvetica" w:cs="Helvetica"/>
-          <w:color w:val="262626" w:themeColor="text1" w:themeTint="D9"/>
-          <w:sz w:val="24"/>
-        </w:rPr>
-        <w:t>etc.)</w:t>
+        <w:t xml:space="preserve"> Ensembling</w:t>
+      </w:r>
+      <w:r>
+        <w:rPr>
+          <w:rFonts w:ascii="Helvetica" w:hAnsi="Helvetica" w:cs="Helvetica"/>
+          <w:color w:val="262626" w:themeColor="text1" w:themeTint="D9"/>
+          <w:sz w:val="24"/>
+        </w:rPr>
+        <w:t xml:space="preserve"> or combining methods</w:t>
       </w:r>
     </w:p>
     <w:p>
@@ -3795,7 +3867,31 @@
           <w:color w:val="262626" w:themeColor="text1" w:themeTint="D9"/>
           <w:sz w:val="24"/>
         </w:rPr>
-        <w:t xml:space="preserve"> Ensembling</w:t>
+        <w:t xml:space="preserve"> </w:t>
+      </w:r>
+      <w:r>
+        <w:rPr>
+          <w:rFonts w:ascii="Helvetica" w:hAnsi="Helvetica" w:cs="Helvetica"/>
+          <w:color w:val="262626" w:themeColor="text1" w:themeTint="D9"/>
+          <w:sz w:val="24"/>
+        </w:rPr>
+        <w:t>Econometric or input</w:t>
+      </w:r>
+      <w:r>
+        <w:rPr>
+          <w:rFonts w:ascii="Helvetica" w:hAnsi="Helvetica" w:cs="Helvetica"/>
+          <w:color w:val="262626" w:themeColor="text1" w:themeTint="D9"/>
+          <w:sz w:val="24"/>
+        </w:rPr>
+        <w:t>–</w:t>
+      </w:r>
+      <w:r>
+        <w:rPr>
+          <w:rFonts w:ascii="Helvetica" w:hAnsi="Helvetica" w:cs="Helvetica"/>
+          <w:color w:val="262626" w:themeColor="text1" w:themeTint="D9"/>
+          <w:sz w:val="24"/>
+        </w:rPr>
+        <w:t>output analysis</w:t>
       </w:r>
     </w:p>
     <w:p>
@@ -3876,7 +3972,23 @@
           <w:color w:val="262626" w:themeColor="text1" w:themeTint="D9"/>
           <w:sz w:val="24"/>
         </w:rPr>
-        <w:t xml:space="preserve"> Stochastic simulation</w:t>
+        <w:t xml:space="preserve"> </w:t>
+      </w:r>
+      <w:r>
+        <w:rPr>
+          <w:rFonts w:ascii="Helvetica" w:hAnsi="Helvetica" w:cs="Helvetica"/>
+          <w:color w:val="262626" w:themeColor="text1" w:themeTint="D9"/>
+          <w:sz w:val="24"/>
+        </w:rPr>
+        <w:t>Bayesian</w:t>
+      </w:r>
+      <w:r>
+        <w:rPr>
+          <w:rFonts w:ascii="Helvetica" w:hAnsi="Helvetica" w:cs="Helvetica"/>
+          <w:color w:val="262626" w:themeColor="text1" w:themeTint="D9"/>
+          <w:sz w:val="24"/>
+        </w:rPr>
+        <w:t xml:space="preserve"> analysis</w:t>
       </w:r>
     </w:p>
     <w:p>
@@ -3903,23 +4015,7 @@
           <w:color w:val="262626" w:themeColor="text1" w:themeTint="D9"/>
           <w:sz w:val="24"/>
         </w:rPr>
-        <w:t xml:space="preserve"> </w:t>
-      </w:r>
-      <w:r>
-        <w:rPr>
-          <w:rFonts w:ascii="Helvetica" w:hAnsi="Helvetica" w:cs="Helvetica"/>
-          <w:color w:val="262626" w:themeColor="text1" w:themeTint="D9"/>
-          <w:sz w:val="24"/>
-        </w:rPr>
-        <w:t>Bayesian</w:t>
-      </w:r>
-      <w:r>
-        <w:rPr>
-          <w:rFonts w:ascii="Helvetica" w:hAnsi="Helvetica" w:cs="Helvetica"/>
-          <w:color w:val="262626" w:themeColor="text1" w:themeTint="D9"/>
-          <w:sz w:val="24"/>
-        </w:rPr>
-        <w:t xml:space="preserve"> analysis</w:t>
+        <w:t xml:space="preserve"> Stochastic simulation</w:t>
       </w:r>
     </w:p>
     <w:p>
@@ -3946,15 +4042,7 @@
           <w:color w:val="262626" w:themeColor="text1" w:themeTint="D9"/>
           <w:sz w:val="24"/>
         </w:rPr>
-        <w:t xml:space="preserve"> </w:t>
-      </w:r>
-      <w:r>
-        <w:rPr>
-          <w:rFonts w:ascii="Helvetica" w:hAnsi="Helvetica" w:cs="Helvetica"/>
-          <w:color w:val="262626" w:themeColor="text1" w:themeTint="D9"/>
-          <w:sz w:val="24"/>
-        </w:rPr>
-        <w:t>Structural model</w:t>
+        <w:t xml:space="preserve"> Microsimulation</w:t>
       </w:r>
     </w:p>
     <w:p>
@@ -4108,6 +4196,186 @@
     <w:p>
       <w:pPr>
         <w:pStyle w:val="ListParagraph"/>
+        <w:spacing w:after="0" w:line="240" w:lineRule="auto"/>
+        <w:rPr>
+          <w:rFonts w:ascii="Helvetica" w:hAnsi="Helvetica" w:cs="Helvetica"/>
+          <w:color w:val="262626" w:themeColor="text1" w:themeTint="D9"/>
+          <w:sz w:val="24"/>
+          <w:szCs w:val="24"/>
+        </w:rPr>
+      </w:pPr>
+    </w:p>
+    <w:p>
+      <w:pPr>
+        <w:pStyle w:val="ListParagraph"/>
+        <w:spacing w:after="0" w:line="240" w:lineRule="auto"/>
+        <w:rPr>
+          <w:rFonts w:ascii="Helvetica" w:hAnsi="Helvetica" w:cs="Helvetica"/>
+          <w:color w:val="262626" w:themeColor="text1" w:themeTint="D9"/>
+          <w:sz w:val="24"/>
+          <w:szCs w:val="24"/>
+        </w:rPr>
+      </w:pPr>
+    </w:p>
+    <w:p>
+      <w:pPr>
+        <w:pStyle w:val="ListParagraph"/>
+        <w:spacing w:after="0" w:line="240" w:lineRule="auto"/>
+        <w:rPr>
+          <w:rFonts w:ascii="Helvetica" w:hAnsi="Helvetica" w:cs="Helvetica"/>
+          <w:color w:val="262626" w:themeColor="text1" w:themeTint="D9"/>
+          <w:sz w:val="24"/>
+          <w:szCs w:val="24"/>
+        </w:rPr>
+      </w:pPr>
+    </w:p>
+    <w:p>
+      <w:pPr>
+        <w:pStyle w:val="ListParagraph"/>
+        <w:spacing w:after="0" w:line="240" w:lineRule="auto"/>
+        <w:rPr>
+          <w:rFonts w:ascii="Helvetica" w:hAnsi="Helvetica" w:cs="Helvetica"/>
+          <w:color w:val="262626" w:themeColor="text1" w:themeTint="D9"/>
+          <w:sz w:val="24"/>
+          <w:szCs w:val="24"/>
+        </w:rPr>
+      </w:pPr>
+    </w:p>
+    <w:p>
+      <w:pPr>
+        <w:pStyle w:val="ListParagraph"/>
+        <w:spacing w:after="0" w:line="240" w:lineRule="auto"/>
+        <w:rPr>
+          <w:rFonts w:ascii="Helvetica" w:hAnsi="Helvetica" w:cs="Helvetica"/>
+          <w:color w:val="262626" w:themeColor="text1" w:themeTint="D9"/>
+          <w:sz w:val="24"/>
+          <w:szCs w:val="24"/>
+        </w:rPr>
+      </w:pPr>
+    </w:p>
+    <w:p>
+      <w:pPr>
+        <w:pStyle w:val="ListParagraph"/>
+        <w:spacing w:after="0" w:line="240" w:lineRule="auto"/>
+        <w:rPr>
+          <w:rFonts w:ascii="Helvetica" w:hAnsi="Helvetica" w:cs="Helvetica"/>
+          <w:color w:val="262626" w:themeColor="text1" w:themeTint="D9"/>
+          <w:sz w:val="24"/>
+          <w:szCs w:val="24"/>
+        </w:rPr>
+      </w:pPr>
+    </w:p>
+    <w:p>
+      <w:pPr>
+        <w:pStyle w:val="ListParagraph"/>
+        <w:spacing w:after="0" w:line="240" w:lineRule="auto"/>
+        <w:rPr>
+          <w:rFonts w:ascii="Helvetica" w:hAnsi="Helvetica" w:cs="Helvetica"/>
+          <w:color w:val="262626" w:themeColor="text1" w:themeTint="D9"/>
+          <w:sz w:val="24"/>
+          <w:szCs w:val="24"/>
+        </w:rPr>
+      </w:pPr>
+    </w:p>
+    <w:p>
+      <w:pPr>
+        <w:pStyle w:val="ListParagraph"/>
+        <w:spacing w:after="0" w:line="240" w:lineRule="auto"/>
+        <w:rPr>
+          <w:rFonts w:ascii="Helvetica" w:hAnsi="Helvetica" w:cs="Helvetica"/>
+          <w:color w:val="262626" w:themeColor="text1" w:themeTint="D9"/>
+          <w:sz w:val="24"/>
+          <w:szCs w:val="24"/>
+        </w:rPr>
+      </w:pPr>
+    </w:p>
+    <w:p>
+      <w:pPr>
+        <w:pStyle w:val="ListParagraph"/>
+        <w:spacing w:after="0" w:line="240" w:lineRule="auto"/>
+        <w:rPr>
+          <w:rFonts w:ascii="Helvetica" w:hAnsi="Helvetica" w:cs="Helvetica"/>
+          <w:color w:val="262626" w:themeColor="text1" w:themeTint="D9"/>
+          <w:sz w:val="24"/>
+          <w:szCs w:val="24"/>
+        </w:rPr>
+      </w:pPr>
+    </w:p>
+    <w:p>
+      <w:pPr>
+        <w:pStyle w:val="ListParagraph"/>
+        <w:spacing w:after="0" w:line="240" w:lineRule="auto"/>
+        <w:rPr>
+          <w:rFonts w:ascii="Helvetica" w:hAnsi="Helvetica" w:cs="Helvetica"/>
+          <w:color w:val="262626" w:themeColor="text1" w:themeTint="D9"/>
+          <w:sz w:val="24"/>
+          <w:szCs w:val="24"/>
+        </w:rPr>
+      </w:pPr>
+    </w:p>
+    <w:p>
+      <w:pPr>
+        <w:pStyle w:val="ListParagraph"/>
+        <w:spacing w:after="0" w:line="240" w:lineRule="auto"/>
+        <w:rPr>
+          <w:rFonts w:ascii="Helvetica" w:hAnsi="Helvetica" w:cs="Helvetica"/>
+          <w:color w:val="262626" w:themeColor="text1" w:themeTint="D9"/>
+          <w:sz w:val="24"/>
+          <w:szCs w:val="24"/>
+        </w:rPr>
+      </w:pPr>
+    </w:p>
+    <w:p>
+      <w:pPr>
+        <w:pStyle w:val="ListParagraph"/>
+        <w:spacing w:after="0" w:line="240" w:lineRule="auto"/>
+        <w:rPr>
+          <w:rFonts w:ascii="Helvetica" w:hAnsi="Helvetica" w:cs="Helvetica"/>
+          <w:color w:val="262626" w:themeColor="text1" w:themeTint="D9"/>
+          <w:sz w:val="24"/>
+          <w:szCs w:val="24"/>
+        </w:rPr>
+      </w:pPr>
+    </w:p>
+    <w:p>
+      <w:pPr>
+        <w:pStyle w:val="ListParagraph"/>
+        <w:spacing w:after="0" w:line="240" w:lineRule="auto"/>
+        <w:rPr>
+          <w:rFonts w:ascii="Helvetica" w:hAnsi="Helvetica" w:cs="Helvetica"/>
+          <w:color w:val="262626" w:themeColor="text1" w:themeTint="D9"/>
+          <w:sz w:val="24"/>
+          <w:szCs w:val="24"/>
+        </w:rPr>
+      </w:pPr>
+    </w:p>
+    <w:p>
+      <w:pPr>
+        <w:pStyle w:val="ListParagraph"/>
+        <w:spacing w:after="0" w:line="240" w:lineRule="auto"/>
+        <w:rPr>
+          <w:rFonts w:ascii="Helvetica" w:hAnsi="Helvetica" w:cs="Helvetica"/>
+          <w:color w:val="262626" w:themeColor="text1" w:themeTint="D9"/>
+          <w:sz w:val="24"/>
+          <w:szCs w:val="24"/>
+        </w:rPr>
+      </w:pPr>
+    </w:p>
+    <w:p>
+      <w:pPr>
+        <w:pStyle w:val="ListParagraph"/>
+        <w:spacing w:after="0" w:line="240" w:lineRule="auto"/>
+        <w:rPr>
+          <w:rFonts w:ascii="Helvetica" w:hAnsi="Helvetica" w:cs="Helvetica"/>
+          <w:color w:val="262626" w:themeColor="text1" w:themeTint="D9"/>
+          <w:sz w:val="24"/>
+          <w:szCs w:val="24"/>
+        </w:rPr>
+      </w:pPr>
+    </w:p>
+    <w:p>
+      <w:pPr>
+        <w:pStyle w:val="ListParagraph"/>
         <w:numPr>
           <w:ilvl w:val="0"/>
           <w:numId w:val="1"/>
@@ -4333,6 +4601,111 @@
           <w:sz w:val="24"/>
         </w:rPr>
         <w:t>Households (occupied housing units)</w:t>
+      </w:r>
+    </w:p>
+    <w:p>
+      <w:pPr>
+        <w:pStyle w:val="checkboxindent"/>
+        <w:ind w:left="720" w:firstLine="0"/>
+        <w:rPr>
+          <w:rFonts w:ascii="Helvetica" w:hAnsi="Helvetica" w:cs="Helvetica"/>
+          <w:color w:val="262626" w:themeColor="text1" w:themeTint="D9"/>
+          <w:sz w:val="24"/>
+        </w:rPr>
+      </w:pPr>
+      <w:r>
+        <w:rPr>
+          <w:rFonts w:ascii="Segoe UI Symbol" w:hAnsi="Segoe UI Symbol" w:cs="Segoe UI Symbol"/>
+          <w:color w:val="262626" w:themeColor="text1" w:themeTint="D9"/>
+          <w:sz w:val="24"/>
+        </w:rPr>
+        <w:t>☐</w:t>
+      </w:r>
+      <w:r>
+        <w:rPr>
+          <w:rFonts w:ascii="Helvetica" w:hAnsi="Helvetica" w:cs="Helvetica"/>
+          <w:color w:val="262626" w:themeColor="text1" w:themeTint="D9"/>
+          <w:sz w:val="24"/>
+        </w:rPr>
+        <w:t xml:space="preserve"> </w:t>
+      </w:r>
+      <w:r>
+        <w:rPr>
+          <w:rFonts w:ascii="Helvetica" w:hAnsi="Helvetica" w:cs="Helvetica"/>
+          <w:color w:val="262626" w:themeColor="text1" w:themeTint="D9"/>
+          <w:sz w:val="24"/>
+        </w:rPr>
+        <w:t>Births</w:t>
+      </w:r>
+    </w:p>
+    <w:p>
+      <w:pPr>
+        <w:pStyle w:val="checkboxindent"/>
+        <w:ind w:left="720" w:firstLine="0"/>
+        <w:rPr>
+          <w:rFonts w:ascii="Helvetica" w:hAnsi="Helvetica" w:cs="Helvetica"/>
+          <w:color w:val="262626" w:themeColor="text1" w:themeTint="D9"/>
+          <w:sz w:val="24"/>
+        </w:rPr>
+      </w:pPr>
+      <w:r>
+        <w:rPr>
+          <w:rFonts w:ascii="Segoe UI Symbol" w:hAnsi="Segoe UI Symbol" w:cs="Segoe UI Symbol"/>
+          <w:color w:val="262626" w:themeColor="text1" w:themeTint="D9"/>
+          <w:sz w:val="24"/>
+        </w:rPr>
+        <w:t>☐</w:t>
+      </w:r>
+      <w:r>
+        <w:rPr>
+          <w:rFonts w:ascii="Helvetica" w:hAnsi="Helvetica" w:cs="Helvetica"/>
+          <w:color w:val="262626" w:themeColor="text1" w:themeTint="D9"/>
+          <w:sz w:val="24"/>
+        </w:rPr>
+        <w:t xml:space="preserve"> </w:t>
+      </w:r>
+      <w:r>
+        <w:rPr>
+          <w:rFonts w:ascii="Helvetica" w:hAnsi="Helvetica" w:cs="Helvetica"/>
+          <w:color w:val="262626" w:themeColor="text1" w:themeTint="D9"/>
+          <w:sz w:val="24"/>
+        </w:rPr>
+        <w:t>Deaths</w:t>
+      </w:r>
+    </w:p>
+    <w:p>
+      <w:pPr>
+        <w:pStyle w:val="checkboxindent"/>
+        <w:ind w:left="720" w:firstLine="0"/>
+        <w:rPr>
+          <w:rFonts w:ascii="Helvetica" w:hAnsi="Helvetica" w:cs="Helvetica"/>
+          <w:color w:val="262626" w:themeColor="text1" w:themeTint="D9"/>
+          <w:sz w:val="24"/>
+        </w:rPr>
+      </w:pPr>
+      <w:r>
+        <w:rPr>
+          <w:rFonts w:ascii="Segoe UI Symbol" w:hAnsi="Segoe UI Symbol" w:cs="Segoe UI Symbol"/>
+          <w:color w:val="262626" w:themeColor="text1" w:themeTint="D9"/>
+          <w:sz w:val="24"/>
+        </w:rPr>
+        <w:t>☐</w:t>
+      </w:r>
+      <w:r>
+        <w:rPr>
+          <w:rFonts w:ascii="Helvetica" w:hAnsi="Helvetica" w:cs="Helvetica"/>
+          <w:color w:val="262626" w:themeColor="text1" w:themeTint="D9"/>
+          <w:sz w:val="24"/>
+        </w:rPr>
+        <w:t xml:space="preserve"> </w:t>
+      </w:r>
+      <w:r>
+        <w:rPr>
+          <w:rFonts w:ascii="Helvetica" w:hAnsi="Helvetica" w:cs="Helvetica"/>
+          <w:color w:val="262626" w:themeColor="text1" w:themeTint="D9"/>
+          <w:sz w:val="24"/>
+        </w:rPr>
+        <w:t>Migration</w:t>
       </w:r>
     </w:p>
     <w:p>
@@ -4462,6 +4835,42 @@
     <w:p>
       <w:pPr>
         <w:pStyle w:val="ListParagraph"/>
+        <w:spacing w:after="0" w:line="240" w:lineRule="auto"/>
+        <w:rPr>
+          <w:rFonts w:ascii="Helvetica" w:hAnsi="Helvetica" w:cs="Helvetica"/>
+          <w:color w:val="262626" w:themeColor="text1" w:themeTint="D9"/>
+          <w:sz w:val="24"/>
+          <w:szCs w:val="24"/>
+        </w:rPr>
+      </w:pPr>
+    </w:p>
+    <w:p>
+      <w:pPr>
+        <w:pStyle w:val="ListParagraph"/>
+        <w:spacing w:after="0" w:line="240" w:lineRule="auto"/>
+        <w:rPr>
+          <w:rFonts w:ascii="Helvetica" w:hAnsi="Helvetica" w:cs="Helvetica"/>
+          <w:color w:val="262626" w:themeColor="text1" w:themeTint="D9"/>
+          <w:sz w:val="24"/>
+          <w:szCs w:val="24"/>
+        </w:rPr>
+      </w:pPr>
+    </w:p>
+    <w:p>
+      <w:pPr>
+        <w:pStyle w:val="ListParagraph"/>
+        <w:spacing w:after="0" w:line="240" w:lineRule="auto"/>
+        <w:rPr>
+          <w:rFonts w:ascii="Helvetica" w:hAnsi="Helvetica" w:cs="Helvetica"/>
+          <w:color w:val="262626" w:themeColor="text1" w:themeTint="D9"/>
+          <w:sz w:val="24"/>
+          <w:szCs w:val="24"/>
+        </w:rPr>
+      </w:pPr>
+    </w:p>
+    <w:p>
+      <w:pPr>
+        <w:pStyle w:val="ListParagraph"/>
         <w:numPr>
           <w:ilvl w:val="0"/>
           <w:numId w:val="1"/>
@@ -4481,7 +4890,6 @@
           <w:sz w:val="24"/>
           <w:szCs w:val="24"/>
         </w:rPr>
-        <w:lastRenderedPageBreak/>
         <w:t>If age is included as an INPUT, age grouping INPUT</w:t>
       </w:r>
     </w:p>
@@ -4717,6 +5125,114 @@
     <w:p>
       <w:pPr>
         <w:pStyle w:val="ListParagraph"/>
+        <w:spacing w:after="0" w:line="240" w:lineRule="auto"/>
+        <w:rPr>
+          <w:rFonts w:ascii="Helvetica" w:hAnsi="Helvetica" w:cs="Helvetica"/>
+          <w:color w:val="262626" w:themeColor="text1" w:themeTint="D9"/>
+          <w:sz w:val="24"/>
+          <w:szCs w:val="24"/>
+        </w:rPr>
+      </w:pPr>
+    </w:p>
+    <w:p>
+      <w:pPr>
+        <w:pStyle w:val="ListParagraph"/>
+        <w:spacing w:after="0" w:line="240" w:lineRule="auto"/>
+        <w:rPr>
+          <w:rFonts w:ascii="Helvetica" w:hAnsi="Helvetica" w:cs="Helvetica"/>
+          <w:color w:val="262626" w:themeColor="text1" w:themeTint="D9"/>
+          <w:sz w:val="24"/>
+          <w:szCs w:val="24"/>
+        </w:rPr>
+      </w:pPr>
+    </w:p>
+    <w:p>
+      <w:pPr>
+        <w:pStyle w:val="ListParagraph"/>
+        <w:spacing w:after="0" w:line="240" w:lineRule="auto"/>
+        <w:rPr>
+          <w:rFonts w:ascii="Helvetica" w:hAnsi="Helvetica" w:cs="Helvetica"/>
+          <w:color w:val="262626" w:themeColor="text1" w:themeTint="D9"/>
+          <w:sz w:val="24"/>
+          <w:szCs w:val="24"/>
+        </w:rPr>
+      </w:pPr>
+    </w:p>
+    <w:p>
+      <w:pPr>
+        <w:pStyle w:val="ListParagraph"/>
+        <w:spacing w:after="0" w:line="240" w:lineRule="auto"/>
+        <w:rPr>
+          <w:rFonts w:ascii="Helvetica" w:hAnsi="Helvetica" w:cs="Helvetica"/>
+          <w:color w:val="262626" w:themeColor="text1" w:themeTint="D9"/>
+          <w:sz w:val="24"/>
+          <w:szCs w:val="24"/>
+        </w:rPr>
+      </w:pPr>
+    </w:p>
+    <w:p>
+      <w:pPr>
+        <w:pStyle w:val="ListParagraph"/>
+        <w:spacing w:after="0" w:line="240" w:lineRule="auto"/>
+        <w:rPr>
+          <w:rFonts w:ascii="Helvetica" w:hAnsi="Helvetica" w:cs="Helvetica"/>
+          <w:color w:val="262626" w:themeColor="text1" w:themeTint="D9"/>
+          <w:sz w:val="24"/>
+          <w:szCs w:val="24"/>
+        </w:rPr>
+      </w:pPr>
+    </w:p>
+    <w:p>
+      <w:pPr>
+        <w:pStyle w:val="ListParagraph"/>
+        <w:spacing w:after="0" w:line="240" w:lineRule="auto"/>
+        <w:rPr>
+          <w:rFonts w:ascii="Helvetica" w:hAnsi="Helvetica" w:cs="Helvetica"/>
+          <w:color w:val="262626" w:themeColor="text1" w:themeTint="D9"/>
+          <w:sz w:val="24"/>
+          <w:szCs w:val="24"/>
+        </w:rPr>
+      </w:pPr>
+    </w:p>
+    <w:p>
+      <w:pPr>
+        <w:pStyle w:val="ListParagraph"/>
+        <w:spacing w:after="0" w:line="240" w:lineRule="auto"/>
+        <w:rPr>
+          <w:rFonts w:ascii="Helvetica" w:hAnsi="Helvetica" w:cs="Helvetica"/>
+          <w:color w:val="262626" w:themeColor="text1" w:themeTint="D9"/>
+          <w:sz w:val="24"/>
+          <w:szCs w:val="24"/>
+        </w:rPr>
+      </w:pPr>
+    </w:p>
+    <w:p>
+      <w:pPr>
+        <w:pStyle w:val="ListParagraph"/>
+        <w:spacing w:after="0" w:line="240" w:lineRule="auto"/>
+        <w:rPr>
+          <w:rFonts w:ascii="Helvetica" w:hAnsi="Helvetica" w:cs="Helvetica"/>
+          <w:color w:val="262626" w:themeColor="text1" w:themeTint="D9"/>
+          <w:sz w:val="24"/>
+          <w:szCs w:val="24"/>
+        </w:rPr>
+      </w:pPr>
+    </w:p>
+    <w:p>
+      <w:pPr>
+        <w:pStyle w:val="ListParagraph"/>
+        <w:spacing w:after="0" w:line="240" w:lineRule="auto"/>
+        <w:rPr>
+          <w:rFonts w:ascii="Helvetica" w:hAnsi="Helvetica" w:cs="Helvetica"/>
+          <w:color w:val="262626" w:themeColor="text1" w:themeTint="D9"/>
+          <w:sz w:val="24"/>
+          <w:szCs w:val="24"/>
+        </w:rPr>
+      </w:pPr>
+    </w:p>
+    <w:p>
+      <w:pPr>
+        <w:pStyle w:val="ListParagraph"/>
         <w:numPr>
           <w:ilvl w:val="0"/>
           <w:numId w:val="1"/>
@@ -4942,6 +5458,111 @@
           <w:sz w:val="24"/>
         </w:rPr>
         <w:t>Households (occupied housing units)</w:t>
+      </w:r>
+    </w:p>
+    <w:p>
+      <w:pPr>
+        <w:pStyle w:val="checkboxindent"/>
+        <w:ind w:left="720" w:firstLine="0"/>
+        <w:rPr>
+          <w:rFonts w:ascii="Helvetica" w:hAnsi="Helvetica" w:cs="Helvetica"/>
+          <w:color w:val="262626" w:themeColor="text1" w:themeTint="D9"/>
+          <w:sz w:val="24"/>
+        </w:rPr>
+      </w:pPr>
+      <w:r>
+        <w:rPr>
+          <w:rFonts w:ascii="Segoe UI Symbol" w:hAnsi="Segoe UI Symbol" w:cs="Segoe UI Symbol"/>
+          <w:color w:val="262626" w:themeColor="text1" w:themeTint="D9"/>
+          <w:sz w:val="24"/>
+        </w:rPr>
+        <w:t>☐</w:t>
+      </w:r>
+      <w:r>
+        <w:rPr>
+          <w:rFonts w:ascii="Helvetica" w:hAnsi="Helvetica" w:cs="Helvetica"/>
+          <w:color w:val="262626" w:themeColor="text1" w:themeTint="D9"/>
+          <w:sz w:val="24"/>
+        </w:rPr>
+        <w:t xml:space="preserve"> </w:t>
+      </w:r>
+      <w:r>
+        <w:rPr>
+          <w:rFonts w:ascii="Helvetica" w:hAnsi="Helvetica" w:cs="Helvetica"/>
+          <w:color w:val="262626" w:themeColor="text1" w:themeTint="D9"/>
+          <w:sz w:val="24"/>
+        </w:rPr>
+        <w:t>Births</w:t>
+      </w:r>
+    </w:p>
+    <w:p>
+      <w:pPr>
+        <w:pStyle w:val="checkboxindent"/>
+        <w:ind w:left="720" w:firstLine="0"/>
+        <w:rPr>
+          <w:rFonts w:ascii="Helvetica" w:hAnsi="Helvetica" w:cs="Helvetica"/>
+          <w:color w:val="262626" w:themeColor="text1" w:themeTint="D9"/>
+          <w:sz w:val="24"/>
+        </w:rPr>
+      </w:pPr>
+      <w:r>
+        <w:rPr>
+          <w:rFonts w:ascii="Segoe UI Symbol" w:hAnsi="Segoe UI Symbol" w:cs="Segoe UI Symbol"/>
+          <w:color w:val="262626" w:themeColor="text1" w:themeTint="D9"/>
+          <w:sz w:val="24"/>
+        </w:rPr>
+        <w:t>☐</w:t>
+      </w:r>
+      <w:r>
+        <w:rPr>
+          <w:rFonts w:ascii="Helvetica" w:hAnsi="Helvetica" w:cs="Helvetica"/>
+          <w:color w:val="262626" w:themeColor="text1" w:themeTint="D9"/>
+          <w:sz w:val="24"/>
+        </w:rPr>
+        <w:t xml:space="preserve"> </w:t>
+      </w:r>
+      <w:r>
+        <w:rPr>
+          <w:rFonts w:ascii="Helvetica" w:hAnsi="Helvetica" w:cs="Helvetica"/>
+          <w:color w:val="262626" w:themeColor="text1" w:themeTint="D9"/>
+          <w:sz w:val="24"/>
+        </w:rPr>
+        <w:t>Deaths</w:t>
+      </w:r>
+    </w:p>
+    <w:p>
+      <w:pPr>
+        <w:pStyle w:val="checkboxindent"/>
+        <w:ind w:left="720" w:firstLine="0"/>
+        <w:rPr>
+          <w:rFonts w:ascii="Helvetica" w:hAnsi="Helvetica" w:cs="Helvetica"/>
+          <w:color w:val="262626" w:themeColor="text1" w:themeTint="D9"/>
+          <w:sz w:val="24"/>
+        </w:rPr>
+      </w:pPr>
+      <w:r>
+        <w:rPr>
+          <w:rFonts w:ascii="Segoe UI Symbol" w:hAnsi="Segoe UI Symbol" w:cs="Segoe UI Symbol"/>
+          <w:color w:val="262626" w:themeColor="text1" w:themeTint="D9"/>
+          <w:sz w:val="24"/>
+        </w:rPr>
+        <w:t>☐</w:t>
+      </w:r>
+      <w:r>
+        <w:rPr>
+          <w:rFonts w:ascii="Helvetica" w:hAnsi="Helvetica" w:cs="Helvetica"/>
+          <w:color w:val="262626" w:themeColor="text1" w:themeTint="D9"/>
+          <w:sz w:val="24"/>
+        </w:rPr>
+        <w:t xml:space="preserve"> </w:t>
+      </w:r>
+      <w:r>
+        <w:rPr>
+          <w:rFonts w:ascii="Helvetica" w:hAnsi="Helvetica" w:cs="Helvetica"/>
+          <w:color w:val="262626" w:themeColor="text1" w:themeTint="D9"/>
+          <w:sz w:val="24"/>
+        </w:rPr>
+        <w:t>Migration</w:t>
       </w:r>
     </w:p>
     <w:p>
@@ -5095,6 +5716,18 @@
     <w:p>
       <w:pPr>
         <w:pStyle w:val="ListParagraph"/>
+        <w:spacing w:after="0" w:line="240" w:lineRule="auto"/>
+        <w:rPr>
+          <w:rFonts w:ascii="Helvetica" w:hAnsi="Helvetica" w:cs="Helvetica"/>
+          <w:color w:val="262626" w:themeColor="text1" w:themeTint="D9"/>
+          <w:sz w:val="24"/>
+          <w:szCs w:val="24"/>
+        </w:rPr>
+      </w:pPr>
+    </w:p>
+    <w:p>
+      <w:pPr>
+        <w:pStyle w:val="ListParagraph"/>
         <w:numPr>
           <w:ilvl w:val="0"/>
           <w:numId w:val="1"/>
@@ -5383,6 +6016,78 @@
     </w:p>
     <w:p>
       <w:pPr>
+        <w:spacing w:after="0" w:line="240" w:lineRule="auto"/>
+        <w:ind w:firstLine="720"/>
+        <w:rPr>
+          <w:rFonts w:ascii="Helvetica" w:hAnsi="Helvetica" w:cs="Helvetica"/>
+          <w:color w:val="262626" w:themeColor="text1" w:themeTint="D9"/>
+          <w:sz w:val="24"/>
+          <w:szCs w:val="24"/>
+        </w:rPr>
+      </w:pPr>
+    </w:p>
+    <w:p>
+      <w:pPr>
+        <w:spacing w:after="0" w:line="240" w:lineRule="auto"/>
+        <w:ind w:firstLine="720"/>
+        <w:rPr>
+          <w:rFonts w:ascii="Helvetica" w:hAnsi="Helvetica" w:cs="Helvetica"/>
+          <w:color w:val="262626" w:themeColor="text1" w:themeTint="D9"/>
+          <w:sz w:val="24"/>
+          <w:szCs w:val="24"/>
+        </w:rPr>
+      </w:pPr>
+    </w:p>
+    <w:p>
+      <w:pPr>
+        <w:spacing w:after="0" w:line="240" w:lineRule="auto"/>
+        <w:ind w:firstLine="720"/>
+        <w:rPr>
+          <w:rFonts w:ascii="Helvetica" w:hAnsi="Helvetica" w:cs="Helvetica"/>
+          <w:color w:val="262626" w:themeColor="text1" w:themeTint="D9"/>
+          <w:sz w:val="24"/>
+          <w:szCs w:val="24"/>
+        </w:rPr>
+      </w:pPr>
+    </w:p>
+    <w:p>
+      <w:pPr>
+        <w:spacing w:after="0" w:line="240" w:lineRule="auto"/>
+        <w:ind w:firstLine="720"/>
+        <w:rPr>
+          <w:rFonts w:ascii="Helvetica" w:hAnsi="Helvetica" w:cs="Helvetica"/>
+          <w:color w:val="262626" w:themeColor="text1" w:themeTint="D9"/>
+          <w:sz w:val="24"/>
+          <w:szCs w:val="24"/>
+        </w:rPr>
+      </w:pPr>
+    </w:p>
+    <w:p>
+      <w:pPr>
+        <w:spacing w:after="0" w:line="240" w:lineRule="auto"/>
+        <w:ind w:firstLine="720"/>
+        <w:rPr>
+          <w:rFonts w:ascii="Helvetica" w:hAnsi="Helvetica" w:cs="Helvetica"/>
+          <w:color w:val="262626" w:themeColor="text1" w:themeTint="D9"/>
+          <w:sz w:val="24"/>
+          <w:szCs w:val="24"/>
+        </w:rPr>
+      </w:pPr>
+    </w:p>
+    <w:p>
+      <w:pPr>
+        <w:spacing w:after="0" w:line="240" w:lineRule="auto"/>
+        <w:ind w:firstLine="720"/>
+        <w:rPr>
+          <w:rFonts w:ascii="Helvetica" w:hAnsi="Helvetica" w:cs="Helvetica"/>
+          <w:color w:val="262626" w:themeColor="text1" w:themeTint="D9"/>
+          <w:sz w:val="24"/>
+          <w:szCs w:val="24"/>
+        </w:rPr>
+      </w:pPr>
+    </w:p>
+    <w:p>
+      <w:pPr>
         <w:pStyle w:val="ListParagraph"/>
         <w:numPr>
           <w:ilvl w:val="0"/>
@@ -5403,7 +6108,6 @@
           <w:sz w:val="24"/>
           <w:szCs w:val="24"/>
         </w:rPr>
-        <w:lastRenderedPageBreak/>
         <w:t>Known uses of the projections report or materials</w:t>
       </w:r>
     </w:p>
@@ -5666,6 +6370,18 @@
     <w:p>
       <w:pPr>
         <w:pStyle w:val="ListParagraph"/>
+        <w:spacing w:after="0" w:line="240" w:lineRule="auto"/>
+        <w:rPr>
+          <w:rFonts w:ascii="Helvetica" w:hAnsi="Helvetica" w:cs="Helvetica"/>
+          <w:color w:val="262626" w:themeColor="text1" w:themeTint="D9"/>
+          <w:sz w:val="24"/>
+          <w:szCs w:val="24"/>
+        </w:rPr>
+      </w:pPr>
+    </w:p>
+    <w:p>
+      <w:pPr>
+        <w:pStyle w:val="ListParagraph"/>
         <w:numPr>
           <w:ilvl w:val="0"/>
           <w:numId w:val="1"/>
@@ -5823,6 +6539,18 @@
     <w:p>
       <w:pPr>
         <w:pStyle w:val="ListParagraph"/>
+        <w:spacing w:after="0" w:line="240" w:lineRule="auto"/>
+        <w:rPr>
+          <w:rFonts w:ascii="Helvetica" w:hAnsi="Helvetica" w:cs="Helvetica"/>
+          <w:color w:val="262626" w:themeColor="text1" w:themeTint="D9"/>
+          <w:sz w:val="24"/>
+          <w:szCs w:val="24"/>
+        </w:rPr>
+      </w:pPr>
+    </w:p>
+    <w:p>
+      <w:pPr>
+        <w:pStyle w:val="ListParagraph"/>
         <w:numPr>
           <w:ilvl w:val="0"/>
           <w:numId w:val="1"/>
@@ -6228,7 +6956,7 @@
 </file>
 
 <file path=word/endnotes.xml><?xml version="1.0" encoding="utf-8"?>
-<w:endnotes xmlns:wpc="http://schemas.microsoft.com/office/word/2010/wordprocessingCanvas" xmlns:cx="http://schemas.microsoft.com/office/drawing/2014/chartex" xmlns:cx1="http://schemas.microsoft.com/office/drawing/2015/9/8/chartex" xmlns:cx2="http://schemas.microsoft.com/office/drawing/2015/10/21/chartex" xmlns:cx3="http://schemas.microsoft.com/office/drawing/2016/5/9/chartex" xmlns:cx4="http://schemas.microsoft.com/office/drawing/2016/5/10/chartex" xmlns:cx5="http://schemas.microsoft.com/office/drawing/2016/5/11/chartex" xmlns:cx6="http://schemas.microsoft.com/office/drawing/2016/5/12/chartex" xmlns:cx7="http://schemas.microsoft.com/office/drawing/2016/5/13/chartex" xmlns:cx8="http://schemas.microsoft.com/office/drawing/2016/5/14/chartex" xmlns:mc="http://schemas.openxmlformats.org/markup-compatibility/2006" xmlns:aink="http://schemas.microsoft.com/office/drawing/2016/ink" xmlns:am3d="http://schemas.microsoft.com/office/drawing/2017/model3d" xmlns:o="urn:schemas-microsoft-com:office:office" xmlns:r="http://schemas.openxmlformats.org/officeDocument/2006/relationships" xmlns:m="http://schemas.openxmlformats.org/officeDocument/2006/math" xmlns:v="urn:schemas-microsoft-com:vml" xmlns:wp14="http://schemas.microsoft.com/office/word/2010/wordprocessingDrawing" xmlns:wp="http://schemas.openxmlformats.org/drawingml/2006/wordprocessingDrawing" xmlns:w10="urn:schemas-microsoft-com:office:word" xmlns:w="http://schemas.openxmlformats.org/wordprocessingml/2006/main" xmlns:w14="http://schemas.microsoft.com/office/word/2010/wordml" xmlns:w15="http://schemas.microsoft.com/office/word/2012/wordml" xmlns:w16cex="http://schemas.microsoft.com/office/word/2018/wordml/cex" xmlns:w16cid="http://schemas.microsoft.com/office/word/2016/wordml/cid" xmlns:w16="http://schemas.microsoft.com/office/word/2018/wordml" xmlns:w16se="http://schemas.microsoft.com/office/word/2015/wordml/symex" xmlns:wpg="http://schemas.microsoft.com/office/word/2010/wordprocessingGroup" xmlns:wpi="http://schemas.microsoft.com/office/word/2010/wordprocessingInk" xmlns:wne="http://schemas.microsoft.com/office/word/2006/wordml" xmlns:wps="http://schemas.microsoft.com/office/word/2010/wordprocessingShape" mc:Ignorable="w14 w15 w16se w16cid w16 w16cex wp14">
+<w:endnotes xmlns:wpc="http://schemas.microsoft.com/office/word/2010/wordprocessingCanvas" xmlns:cx="http://schemas.microsoft.com/office/drawing/2014/chartex" xmlns:cx1="http://schemas.microsoft.com/office/drawing/2015/9/8/chartex" xmlns:cx2="http://schemas.microsoft.com/office/drawing/2015/10/21/chartex" xmlns:cx3="http://schemas.microsoft.com/office/drawing/2016/5/9/chartex" xmlns:cx4="http://schemas.microsoft.com/office/drawing/2016/5/10/chartex" xmlns:cx5="http://schemas.microsoft.com/office/drawing/2016/5/11/chartex" xmlns:cx6="http://schemas.microsoft.com/office/drawing/2016/5/12/chartex" xmlns:cx7="http://schemas.microsoft.com/office/drawing/2016/5/13/chartex" xmlns:cx8="http://schemas.microsoft.com/office/drawing/2016/5/14/chartex" xmlns:mc="http://schemas.openxmlformats.org/markup-compatibility/2006" xmlns:aink="http://schemas.microsoft.com/office/drawing/2016/ink" xmlns:am3d="http://schemas.microsoft.com/office/drawing/2017/model3d" xmlns:o="urn:schemas-microsoft-com:office:office" xmlns:r="http://schemas.openxmlformats.org/officeDocument/2006/relationships" xmlns:m="http://schemas.openxmlformats.org/officeDocument/2006/math" xmlns:v="urn:schemas-microsoft-com:vml" xmlns:wp14="http://schemas.microsoft.com/office/word/2010/wordprocessingDrawing" xmlns:wp="http://schemas.openxmlformats.org/drawingml/2006/wordprocessingDrawing" xmlns:w10="urn:schemas-microsoft-com:office:word" xmlns:w="http://schemas.openxmlformats.org/wordprocessingml/2006/main" xmlns:w14="http://schemas.microsoft.com/office/word/2010/wordml" xmlns:w15="http://schemas.microsoft.com/office/word/2012/wordml" xmlns:w16cex="http://schemas.microsoft.com/office/word/2018/wordml/cex" xmlns:w16cid="http://schemas.microsoft.com/office/word/2016/wordml/cid" xmlns:w16="http://schemas.microsoft.com/office/word/2018/wordml" xmlns:w16sdtdh="http://schemas.microsoft.com/office/word/2020/wordml/sdtdatahash" xmlns:w16se="http://schemas.microsoft.com/office/word/2015/wordml/symex" xmlns:wpg="http://schemas.microsoft.com/office/word/2010/wordprocessingGroup" xmlns:wpi="http://schemas.microsoft.com/office/word/2010/wordprocessingInk" xmlns:wne="http://schemas.microsoft.com/office/word/2006/wordml" xmlns:wps="http://schemas.microsoft.com/office/word/2010/wordprocessingShape" mc:Ignorable="w14 w15 w16se w16cid w16 w16cex w16sdtdh wp14">
   <w:endnote w:type="separator" w:id="-1">
     <w:p>
       <w:pPr>
@@ -6253,7 +6981,7 @@
 </file>
 
 <file path=word/footer1.xml><?xml version="1.0" encoding="utf-8"?>
-<w:ftr xmlns:wpc="http://schemas.microsoft.com/office/word/2010/wordprocessingCanvas" xmlns:cx="http://schemas.microsoft.com/office/drawing/2014/chartex" xmlns:cx1="http://schemas.microsoft.com/office/drawing/2015/9/8/chartex" xmlns:cx2="http://schemas.microsoft.com/office/drawing/2015/10/21/chartex" xmlns:cx3="http://schemas.microsoft.com/office/drawing/2016/5/9/chartex" xmlns:cx4="http://schemas.microsoft.com/office/drawing/2016/5/10/chartex" xmlns:cx5="http://schemas.microsoft.com/office/drawing/2016/5/11/chartex" xmlns:cx6="http://schemas.microsoft.com/office/drawing/2016/5/12/chartex" xmlns:cx7="http://schemas.microsoft.com/office/drawing/2016/5/13/chartex" xmlns:cx8="http://schemas.microsoft.com/office/drawing/2016/5/14/chartex" xmlns:mc="http://schemas.openxmlformats.org/markup-compatibility/2006" xmlns:aink="http://schemas.microsoft.com/office/drawing/2016/ink" xmlns:am3d="http://schemas.microsoft.com/office/drawing/2017/model3d" xmlns:o="urn:schemas-microsoft-com:office:office" xmlns:r="http://schemas.openxmlformats.org/officeDocument/2006/relationships" xmlns:m="http://schemas.openxmlformats.org/officeDocument/2006/math" xmlns:v="urn:schemas-microsoft-com:vml" xmlns:wp14="http://schemas.microsoft.com/office/word/2010/wordprocessingDrawing" xmlns:wp="http://schemas.openxmlformats.org/drawingml/2006/wordprocessingDrawing" xmlns:w10="urn:schemas-microsoft-com:office:word" xmlns:w="http://schemas.openxmlformats.org/wordprocessingml/2006/main" xmlns:w14="http://schemas.microsoft.com/office/word/2010/wordml" xmlns:w15="http://schemas.microsoft.com/office/word/2012/wordml" xmlns:w16cex="http://schemas.microsoft.com/office/word/2018/wordml/cex" xmlns:w16cid="http://schemas.microsoft.com/office/word/2016/wordml/cid" xmlns:w16="http://schemas.microsoft.com/office/word/2018/wordml" xmlns:w16se="http://schemas.microsoft.com/office/word/2015/wordml/symex" xmlns:wpg="http://schemas.microsoft.com/office/word/2010/wordprocessingGroup" xmlns:wpi="http://schemas.microsoft.com/office/word/2010/wordprocessingInk" xmlns:wne="http://schemas.microsoft.com/office/word/2006/wordml" xmlns:wps="http://schemas.microsoft.com/office/word/2010/wordprocessingShape" mc:Ignorable="w14 w15 w16se w16cid w16 w16cex wp14">
+<w:ftr xmlns:wpc="http://schemas.microsoft.com/office/word/2010/wordprocessingCanvas" xmlns:cx="http://schemas.microsoft.com/office/drawing/2014/chartex" xmlns:cx1="http://schemas.microsoft.com/office/drawing/2015/9/8/chartex" xmlns:cx2="http://schemas.microsoft.com/office/drawing/2015/10/21/chartex" xmlns:cx3="http://schemas.microsoft.com/office/drawing/2016/5/9/chartex" xmlns:cx4="http://schemas.microsoft.com/office/drawing/2016/5/10/chartex" xmlns:cx5="http://schemas.microsoft.com/office/drawing/2016/5/11/chartex" xmlns:cx6="http://schemas.microsoft.com/office/drawing/2016/5/12/chartex" xmlns:cx7="http://schemas.microsoft.com/office/drawing/2016/5/13/chartex" xmlns:cx8="http://schemas.microsoft.com/office/drawing/2016/5/14/chartex" xmlns:mc="http://schemas.openxmlformats.org/markup-compatibility/2006" xmlns:aink="http://schemas.microsoft.com/office/drawing/2016/ink" xmlns:am3d="http://schemas.microsoft.com/office/drawing/2017/model3d" xmlns:o="urn:schemas-microsoft-com:office:office" xmlns:r="http://schemas.openxmlformats.org/officeDocument/2006/relationships" xmlns:m="http://schemas.openxmlformats.org/officeDocument/2006/math" xmlns:v="urn:schemas-microsoft-com:vml" xmlns:wp14="http://schemas.microsoft.com/office/word/2010/wordprocessingDrawing" xmlns:wp="http://schemas.openxmlformats.org/drawingml/2006/wordprocessingDrawing" xmlns:w10="urn:schemas-microsoft-com:office:word" xmlns:w="http://schemas.openxmlformats.org/wordprocessingml/2006/main" xmlns:w14="http://schemas.microsoft.com/office/word/2010/wordml" xmlns:w15="http://schemas.microsoft.com/office/word/2012/wordml" xmlns:w16cex="http://schemas.microsoft.com/office/word/2018/wordml/cex" xmlns:w16cid="http://schemas.microsoft.com/office/word/2016/wordml/cid" xmlns:w16="http://schemas.microsoft.com/office/word/2018/wordml" xmlns:w16sdtdh="http://schemas.microsoft.com/office/word/2020/wordml/sdtdatahash" xmlns:w16se="http://schemas.microsoft.com/office/word/2015/wordml/symex" xmlns:wpg="http://schemas.microsoft.com/office/word/2010/wordprocessingGroup" xmlns:wpi="http://schemas.microsoft.com/office/word/2010/wordprocessingInk" xmlns:wne="http://schemas.microsoft.com/office/word/2006/wordml" xmlns:wps="http://schemas.microsoft.com/office/word/2010/wordprocessingShape" mc:Ignorable="w14 w15 w16se w16cid w16 w16cex w16sdtdh wp14">
   <w:sdt>
     <w:sdtPr>
       <w:rPr>
@@ -6391,7 +7119,7 @@
 </file>
 
 <file path=word/footnotes.xml><?xml version="1.0" encoding="utf-8"?>
-<w:footnotes xmlns:wpc="http://schemas.microsoft.com/office/word/2010/wordprocessingCanvas" xmlns:cx="http://schemas.microsoft.com/office/drawing/2014/chartex" xmlns:cx1="http://schemas.microsoft.com/office/drawing/2015/9/8/chartex" xmlns:cx2="http://schemas.microsoft.com/office/drawing/2015/10/21/chartex" xmlns:cx3="http://schemas.microsoft.com/office/drawing/2016/5/9/chartex" xmlns:cx4="http://schemas.microsoft.com/office/drawing/2016/5/10/chartex" xmlns:cx5="http://schemas.microsoft.com/office/drawing/2016/5/11/chartex" xmlns:cx6="http://schemas.microsoft.com/office/drawing/2016/5/12/chartex" xmlns:cx7="http://schemas.microsoft.com/office/drawing/2016/5/13/chartex" xmlns:cx8="http://schemas.microsoft.com/office/drawing/2016/5/14/chartex" xmlns:mc="http://schemas.openxmlformats.org/markup-compatibility/2006" xmlns:aink="http://schemas.microsoft.com/office/drawing/2016/ink" xmlns:am3d="http://schemas.microsoft.com/office/drawing/2017/model3d" xmlns:o="urn:schemas-microsoft-com:office:office" xmlns:r="http://schemas.openxmlformats.org/officeDocument/2006/relationships" xmlns:m="http://schemas.openxmlformats.org/officeDocument/2006/math" xmlns:v="urn:schemas-microsoft-com:vml" xmlns:wp14="http://schemas.microsoft.com/office/word/2010/wordprocessingDrawing" xmlns:wp="http://schemas.openxmlformats.org/drawingml/2006/wordprocessingDrawing" xmlns:w10="urn:schemas-microsoft-com:office:word" xmlns:w="http://schemas.openxmlformats.org/wordprocessingml/2006/main" xmlns:w14="http://schemas.microsoft.com/office/word/2010/wordml" xmlns:w15="http://schemas.microsoft.com/office/word/2012/wordml" xmlns:w16cex="http://schemas.microsoft.com/office/word/2018/wordml/cex" xmlns:w16cid="http://schemas.microsoft.com/office/word/2016/wordml/cid" xmlns:w16="http://schemas.microsoft.com/office/word/2018/wordml" xmlns:w16se="http://schemas.microsoft.com/office/word/2015/wordml/symex" xmlns:wpg="http://schemas.microsoft.com/office/word/2010/wordprocessingGroup" xmlns:wpi="http://schemas.microsoft.com/office/word/2010/wordprocessingInk" xmlns:wne="http://schemas.microsoft.com/office/word/2006/wordml" xmlns:wps="http://schemas.microsoft.com/office/word/2010/wordprocessingShape" mc:Ignorable="w14 w15 w16se w16cid w16 w16cex wp14">
+<w:footnotes xmlns:wpc="http://schemas.microsoft.com/office/word/2010/wordprocessingCanvas" xmlns:cx="http://schemas.microsoft.com/office/drawing/2014/chartex" xmlns:cx1="http://schemas.microsoft.com/office/drawing/2015/9/8/chartex" xmlns:cx2="http://schemas.microsoft.com/office/drawing/2015/10/21/chartex" xmlns:cx3="http://schemas.microsoft.com/office/drawing/2016/5/9/chartex" xmlns:cx4="http://schemas.microsoft.com/office/drawing/2016/5/10/chartex" xmlns:cx5="http://schemas.microsoft.com/office/drawing/2016/5/11/chartex" xmlns:cx6="http://schemas.microsoft.com/office/drawing/2016/5/12/chartex" xmlns:cx7="http://schemas.microsoft.com/office/drawing/2016/5/13/chartex" xmlns:cx8="http://schemas.microsoft.com/office/drawing/2016/5/14/chartex" xmlns:mc="http://schemas.openxmlformats.org/markup-compatibility/2006" xmlns:aink="http://schemas.microsoft.com/office/drawing/2016/ink" xmlns:am3d="http://schemas.microsoft.com/office/drawing/2017/model3d" xmlns:o="urn:schemas-microsoft-com:office:office" xmlns:r="http://schemas.openxmlformats.org/officeDocument/2006/relationships" xmlns:m="http://schemas.openxmlformats.org/officeDocument/2006/math" xmlns:v="urn:schemas-microsoft-com:vml" xmlns:wp14="http://schemas.microsoft.com/office/word/2010/wordprocessingDrawing" xmlns:wp="http://schemas.openxmlformats.org/drawingml/2006/wordprocessingDrawing" xmlns:w10="urn:schemas-microsoft-com:office:word" xmlns:w="http://schemas.openxmlformats.org/wordprocessingml/2006/main" xmlns:w14="http://schemas.microsoft.com/office/word/2010/wordml" xmlns:w15="http://schemas.microsoft.com/office/word/2012/wordml" xmlns:w16cex="http://schemas.microsoft.com/office/word/2018/wordml/cex" xmlns:w16cid="http://schemas.microsoft.com/office/word/2016/wordml/cid" xmlns:w16="http://schemas.microsoft.com/office/word/2018/wordml" xmlns:w16sdtdh="http://schemas.microsoft.com/office/word/2020/wordml/sdtdatahash" xmlns:w16se="http://schemas.microsoft.com/office/word/2015/wordml/symex" xmlns:wpg="http://schemas.microsoft.com/office/word/2010/wordprocessingGroup" xmlns:wpi="http://schemas.microsoft.com/office/word/2010/wordprocessingInk" xmlns:wne="http://schemas.microsoft.com/office/word/2006/wordml" xmlns:wps="http://schemas.microsoft.com/office/word/2010/wordprocessingShape" mc:Ignorable="w14 w15 w16se w16cid w16 w16cex w16sdtdh wp14">
   <w:footnote w:type="separator" w:id="-1">
     <w:p>
       <w:pPr>
@@ -6416,7 +7144,7 @@
 </file>
 
 <file path=word/header1.xml><?xml version="1.0" encoding="utf-8"?>
-<w:hdr xmlns:wpc="http://schemas.microsoft.com/office/word/2010/wordprocessingCanvas" xmlns:cx="http://schemas.microsoft.com/office/drawing/2014/chartex" xmlns:cx1="http://schemas.microsoft.com/office/drawing/2015/9/8/chartex" xmlns:cx2="http://schemas.microsoft.com/office/drawing/2015/10/21/chartex" xmlns:cx3="http://schemas.microsoft.com/office/drawing/2016/5/9/chartex" xmlns:cx4="http://schemas.microsoft.com/office/drawing/2016/5/10/chartex" xmlns:cx5="http://schemas.microsoft.com/office/drawing/2016/5/11/chartex" xmlns:cx6="http://schemas.microsoft.com/office/drawing/2016/5/12/chartex" xmlns:cx7="http://schemas.microsoft.com/office/drawing/2016/5/13/chartex" xmlns:cx8="http://schemas.microsoft.com/office/drawing/2016/5/14/chartex" xmlns:mc="http://schemas.openxmlformats.org/markup-compatibility/2006" xmlns:aink="http://schemas.microsoft.com/office/drawing/2016/ink" xmlns:am3d="http://schemas.microsoft.com/office/drawing/2017/model3d" xmlns:o="urn:schemas-microsoft-com:office:office" xmlns:r="http://schemas.openxmlformats.org/officeDocument/2006/relationships" xmlns:m="http://schemas.openxmlformats.org/officeDocument/2006/math" xmlns:v="urn:schemas-microsoft-com:vml" xmlns:wp14="http://schemas.microsoft.com/office/word/2010/wordprocessingDrawing" xmlns:wp="http://schemas.openxmlformats.org/drawingml/2006/wordprocessingDrawing" xmlns:w10="urn:schemas-microsoft-com:office:word" xmlns:w="http://schemas.openxmlformats.org/wordprocessingml/2006/main" xmlns:w14="http://schemas.microsoft.com/office/word/2010/wordml" xmlns:w15="http://schemas.microsoft.com/office/word/2012/wordml" xmlns:w16cex="http://schemas.microsoft.com/office/word/2018/wordml/cex" xmlns:w16cid="http://schemas.microsoft.com/office/word/2016/wordml/cid" xmlns:w16="http://schemas.microsoft.com/office/word/2018/wordml" xmlns:w16se="http://schemas.microsoft.com/office/word/2015/wordml/symex" xmlns:wpg="http://schemas.microsoft.com/office/word/2010/wordprocessingGroup" xmlns:wpi="http://schemas.microsoft.com/office/word/2010/wordprocessingInk" xmlns:wne="http://schemas.microsoft.com/office/word/2006/wordml" xmlns:wps="http://schemas.microsoft.com/office/word/2010/wordprocessingShape" mc:Ignorable="w14 w15 w16se w16cid w16 w16cex wp14">
+<w:hdr xmlns:wpc="http://schemas.microsoft.com/office/word/2010/wordprocessingCanvas" xmlns:cx="http://schemas.microsoft.com/office/drawing/2014/chartex" xmlns:cx1="http://schemas.microsoft.com/office/drawing/2015/9/8/chartex" xmlns:cx2="http://schemas.microsoft.com/office/drawing/2015/10/21/chartex" xmlns:cx3="http://schemas.microsoft.com/office/drawing/2016/5/9/chartex" xmlns:cx4="http://schemas.microsoft.com/office/drawing/2016/5/10/chartex" xmlns:cx5="http://schemas.microsoft.com/office/drawing/2016/5/11/chartex" xmlns:cx6="http://schemas.microsoft.com/office/drawing/2016/5/12/chartex" xmlns:cx7="http://schemas.microsoft.com/office/drawing/2016/5/13/chartex" xmlns:cx8="http://schemas.microsoft.com/office/drawing/2016/5/14/chartex" xmlns:mc="http://schemas.openxmlformats.org/markup-compatibility/2006" xmlns:aink="http://schemas.microsoft.com/office/drawing/2016/ink" xmlns:am3d="http://schemas.microsoft.com/office/drawing/2017/model3d" xmlns:o="urn:schemas-microsoft-com:office:office" xmlns:r="http://schemas.openxmlformats.org/officeDocument/2006/relationships" xmlns:m="http://schemas.openxmlformats.org/officeDocument/2006/math" xmlns:v="urn:schemas-microsoft-com:vml" xmlns:wp14="http://schemas.microsoft.com/office/word/2010/wordprocessingDrawing" xmlns:wp="http://schemas.openxmlformats.org/drawingml/2006/wordprocessingDrawing" xmlns:w10="urn:schemas-microsoft-com:office:word" xmlns:w="http://schemas.openxmlformats.org/wordprocessingml/2006/main" xmlns:w14="http://schemas.microsoft.com/office/word/2010/wordml" xmlns:w15="http://schemas.microsoft.com/office/word/2012/wordml" xmlns:w16cex="http://schemas.microsoft.com/office/word/2018/wordml/cex" xmlns:w16cid="http://schemas.microsoft.com/office/word/2016/wordml/cid" xmlns:w16="http://schemas.microsoft.com/office/word/2018/wordml" xmlns:w16sdtdh="http://schemas.microsoft.com/office/word/2020/wordml/sdtdatahash" xmlns:w16se="http://schemas.microsoft.com/office/word/2015/wordml/symex" xmlns:wpg="http://schemas.microsoft.com/office/word/2010/wordprocessingGroup" xmlns:wpi="http://schemas.microsoft.com/office/word/2010/wordprocessingInk" xmlns:wne="http://schemas.microsoft.com/office/word/2006/wordml" xmlns:wps="http://schemas.microsoft.com/office/word/2010/wordprocessingShape" mc:Ignorable="w14 w15 w16se w16cid w16 w16cex w16sdtdh wp14">
   <w:p>
     <w:pPr>
       <w:pStyle w:val="Header"/>
@@ -6480,7 +7208,7 @@
 </file>
 
 <file path=word/numbering.xml><?xml version="1.0" encoding="utf-8"?>
-<w:numbering xmlns:wpc="http://schemas.microsoft.com/office/word/2010/wordprocessingCanvas" xmlns:cx="http://schemas.microsoft.com/office/drawing/2014/chartex" xmlns:cx1="http://schemas.microsoft.com/office/drawing/2015/9/8/chartex" xmlns:cx2="http://schemas.microsoft.com/office/drawing/2015/10/21/chartex" xmlns:cx3="http://schemas.microsoft.com/office/drawing/2016/5/9/chartex" xmlns:cx4="http://schemas.microsoft.com/office/drawing/2016/5/10/chartex" xmlns:cx5="http://schemas.microsoft.com/office/drawing/2016/5/11/chartex" xmlns:cx6="http://schemas.microsoft.com/office/drawing/2016/5/12/chartex" xmlns:cx7="http://schemas.microsoft.com/office/drawing/2016/5/13/chartex" xmlns:cx8="http://schemas.microsoft.com/office/drawing/2016/5/14/chartex" xmlns:mc="http://schemas.openxmlformats.org/markup-compatibility/2006" xmlns:aink="http://schemas.microsoft.com/office/drawing/2016/ink" xmlns:am3d="http://schemas.microsoft.com/office/drawing/2017/model3d" xmlns:o="urn:schemas-microsoft-com:office:office" xmlns:r="http://schemas.openxmlformats.org/officeDocument/2006/relationships" xmlns:m="http://schemas.openxmlformats.org/officeDocument/2006/math" xmlns:v="urn:schemas-microsoft-com:vml" xmlns:wp14="http://schemas.microsoft.com/office/word/2010/wordprocessingDrawing" xmlns:wp="http://schemas.openxmlformats.org/drawingml/2006/wordprocessingDrawing" xmlns:w10="urn:schemas-microsoft-com:office:word" xmlns:w="http://schemas.openxmlformats.org/wordprocessingml/2006/main" xmlns:w14="http://schemas.microsoft.com/office/word/2010/wordml" xmlns:w15="http://schemas.microsoft.com/office/word/2012/wordml" xmlns:w16cex="http://schemas.microsoft.com/office/word/2018/wordml/cex" xmlns:w16cid="http://schemas.microsoft.com/office/word/2016/wordml/cid" xmlns:w16="http://schemas.microsoft.com/office/word/2018/wordml" xmlns:w16se="http://schemas.microsoft.com/office/word/2015/wordml/symex" xmlns:wpg="http://schemas.microsoft.com/office/word/2010/wordprocessingGroup" xmlns:wpi="http://schemas.microsoft.com/office/word/2010/wordprocessingInk" xmlns:wne="http://schemas.microsoft.com/office/word/2006/wordml" xmlns:wps="http://schemas.microsoft.com/office/word/2010/wordprocessingShape" mc:Ignorable="w14 w15 w16se w16cid w16 w16cex wp14">
+<w:numbering xmlns:wpc="http://schemas.microsoft.com/office/word/2010/wordprocessingCanvas" xmlns:cx="http://schemas.microsoft.com/office/drawing/2014/chartex" xmlns:cx1="http://schemas.microsoft.com/office/drawing/2015/9/8/chartex" xmlns:cx2="http://schemas.microsoft.com/office/drawing/2015/10/21/chartex" xmlns:cx3="http://schemas.microsoft.com/office/drawing/2016/5/9/chartex" xmlns:cx4="http://schemas.microsoft.com/office/drawing/2016/5/10/chartex" xmlns:cx5="http://schemas.microsoft.com/office/drawing/2016/5/11/chartex" xmlns:cx6="http://schemas.microsoft.com/office/drawing/2016/5/12/chartex" xmlns:cx7="http://schemas.microsoft.com/office/drawing/2016/5/13/chartex" xmlns:cx8="http://schemas.microsoft.com/office/drawing/2016/5/14/chartex" xmlns:mc="http://schemas.openxmlformats.org/markup-compatibility/2006" xmlns:aink="http://schemas.microsoft.com/office/drawing/2016/ink" xmlns:am3d="http://schemas.microsoft.com/office/drawing/2017/model3d" xmlns:o="urn:schemas-microsoft-com:office:office" xmlns:r="http://schemas.openxmlformats.org/officeDocument/2006/relationships" xmlns:m="http://schemas.openxmlformats.org/officeDocument/2006/math" xmlns:v="urn:schemas-microsoft-com:vml" xmlns:wp14="http://schemas.microsoft.com/office/word/2010/wordprocessingDrawing" xmlns:wp="http://schemas.openxmlformats.org/drawingml/2006/wordprocessingDrawing" xmlns:w10="urn:schemas-microsoft-com:office:word" xmlns:w="http://schemas.openxmlformats.org/wordprocessingml/2006/main" xmlns:w14="http://schemas.microsoft.com/office/word/2010/wordml" xmlns:w15="http://schemas.microsoft.com/office/word/2012/wordml" xmlns:w16cex="http://schemas.microsoft.com/office/word/2018/wordml/cex" xmlns:w16cid="http://schemas.microsoft.com/office/word/2016/wordml/cid" xmlns:w16="http://schemas.microsoft.com/office/word/2018/wordml" xmlns:w16sdtdh="http://schemas.microsoft.com/office/word/2020/wordml/sdtdatahash" xmlns:w16se="http://schemas.microsoft.com/office/word/2015/wordml/symex" xmlns:wpg="http://schemas.microsoft.com/office/word/2010/wordprocessingGroup" xmlns:wpi="http://schemas.microsoft.com/office/word/2010/wordprocessingInk" xmlns:wne="http://schemas.microsoft.com/office/word/2006/wordml" xmlns:wps="http://schemas.microsoft.com/office/word/2010/wordprocessingShape" mc:Ignorable="w14 w15 w16se w16cid w16 w16cex w16sdtdh wp14">
   <w:abstractNum w:abstractNumId="0" w15:restartNumberingAfterBreak="0">
     <w:nsid w:val="7DC42E73"/>
     <w:multiLevelType w:val="hybridMultilevel"/>
@@ -6578,7 +7306,7 @@
 </file>
 
 <file path=word/styles.xml><?xml version="1.0" encoding="utf-8"?>
-<w:styles xmlns:mc="http://schemas.openxmlformats.org/markup-compatibility/2006" xmlns:r="http://schemas.openxmlformats.org/officeDocument/2006/relationships" xmlns:w="http://schemas.openxmlformats.org/wordprocessingml/2006/main" xmlns:w14="http://schemas.microsoft.com/office/word/2010/wordml" xmlns:w15="http://schemas.microsoft.com/office/word/2012/wordml" xmlns:w16cex="http://schemas.microsoft.com/office/word/2018/wordml/cex" xmlns:w16cid="http://schemas.microsoft.com/office/word/2016/wordml/cid" xmlns:w16="http://schemas.microsoft.com/office/word/2018/wordml" xmlns:w16se="http://schemas.microsoft.com/office/word/2015/wordml/symex" mc:Ignorable="w14 w15 w16se w16cid w16 w16cex">
+<w:styles xmlns:mc="http://schemas.openxmlformats.org/markup-compatibility/2006" xmlns:r="http://schemas.openxmlformats.org/officeDocument/2006/relationships" xmlns:w="http://schemas.openxmlformats.org/wordprocessingml/2006/main" xmlns:w14="http://schemas.microsoft.com/office/word/2010/wordml" xmlns:w15="http://schemas.microsoft.com/office/word/2012/wordml" xmlns:w16cex="http://schemas.microsoft.com/office/word/2018/wordml/cex" xmlns:w16cid="http://schemas.microsoft.com/office/word/2016/wordml/cid" xmlns:w16="http://schemas.microsoft.com/office/word/2018/wordml" xmlns:w16sdtdh="http://schemas.microsoft.com/office/word/2020/wordml/sdtdatahash" xmlns:w16se="http://schemas.microsoft.com/office/word/2015/wordml/symex" mc:Ignorable="w14 w15 w16se w16cid w16 w16cex w16sdtdh">
   <w:docDefaults>
     <w:rPrDefault>
       <w:rPr>

--- a/Supporting/DRAFTING_ProjectionsDatabaseForm_AREANAME_STARTYEAR_ENDYEAR.docx
+++ b/Supporting/DRAFTING_ProjectionsDatabaseForm_AREANAME_STARTYEAR_ENDYEAR.docx
@@ -65,8 +65,20 @@
             <w:sz w:val="24"/>
             <w:szCs w:val="24"/>
           </w:rPr>
-          <w:t>applieddemogtoolbox.github.io/projectionsdatabase</w:t>
+          <w:t>applieddemogtoolbox.github.io/</w:t>
         </w:r>
+        <w:proofErr w:type="spellStart"/>
+        <w:r>
+          <w:rPr>
+            <w:rStyle w:val="Hyperlink"/>
+            <w:rFonts w:ascii="Helvetica" w:hAnsi="Helvetica" w:cs="Helvetica"/>
+            <w:color w:val="006699"/>
+            <w:sz w:val="24"/>
+            <w:szCs w:val="24"/>
+          </w:rPr>
+          <w:t>projectionsdatabase</w:t>
+        </w:r>
+        <w:proofErr w:type="spellEnd"/>
       </w:hyperlink>
       <w:r>
         <w:rPr>
@@ -95,8 +107,20 @@
             <w:sz w:val="24"/>
             <w:szCs w:val="24"/>
           </w:rPr>
-          <w:t>tinyurl.com/PopProjDatabaseResponses</w:t>
+          <w:t>tinyurl.com/</w:t>
         </w:r>
+        <w:proofErr w:type="spellStart"/>
+        <w:r>
+          <w:rPr>
+            <w:rStyle w:val="Hyperlink"/>
+            <w:rFonts w:ascii="Helvetica" w:hAnsi="Helvetica" w:cs="Helvetica"/>
+            <w:color w:val="006699"/>
+            <w:sz w:val="24"/>
+            <w:szCs w:val="24"/>
+          </w:rPr>
+          <w:t>PopProjDatabaseResponses</w:t>
+        </w:r>
+        <w:proofErr w:type="spellEnd"/>
       </w:hyperlink>
       <w:r>
         <w:rPr>
@@ -202,7 +226,27 @@
           <w:sz w:val="24"/>
           <w:szCs w:val="24"/>
         </w:rPr>
-        <w:t>) at any time to remove a listing you've provided, and I will do so as soon as possible.</w:t>
+        <w:t xml:space="preserve">) at any time to remove a listing </w:t>
+      </w:r>
+      <w:proofErr w:type="gramStart"/>
+      <w:r>
+        <w:rPr>
+          <w:rFonts w:ascii="Helvetica" w:hAnsi="Helvetica" w:cs="Helvetica"/>
+          <w:color w:val="262626" w:themeColor="text1" w:themeTint="D9"/>
+          <w:sz w:val="24"/>
+          <w:szCs w:val="24"/>
+        </w:rPr>
+        <w:t>you've</w:t>
+      </w:r>
+      <w:proofErr w:type="gramEnd"/>
+      <w:r>
+        <w:rPr>
+          <w:rFonts w:ascii="Helvetica" w:hAnsi="Helvetica" w:cs="Helvetica"/>
+          <w:color w:val="262626" w:themeColor="text1" w:themeTint="D9"/>
+          <w:sz w:val="24"/>
+          <w:szCs w:val="24"/>
+        </w:rPr>
+        <w:t xml:space="preserve"> provided, and I will do so as soon as possible.</w:t>
       </w:r>
     </w:p>
     <w:p>
@@ -263,7 +307,47 @@
           <w:sz w:val="24"/>
           <w:szCs w:val="24"/>
         </w:rPr>
-        <w:t xml:space="preserve">) will respond that the form and materials were received, and will provide a ListingID for reference once it's listed in the database. </w:t>
+        <w:t xml:space="preserve">) will respond that the form and materials were </w:t>
+      </w:r>
+      <w:proofErr w:type="gramStart"/>
+      <w:r>
+        <w:rPr>
+          <w:rFonts w:ascii="Helvetica" w:hAnsi="Helvetica" w:cs="Helvetica"/>
+          <w:color w:val="262626" w:themeColor="text1" w:themeTint="D9"/>
+          <w:sz w:val="24"/>
+          <w:szCs w:val="24"/>
+        </w:rPr>
+        <w:t>received, and</w:t>
+      </w:r>
+      <w:proofErr w:type="gramEnd"/>
+      <w:r>
+        <w:rPr>
+          <w:rFonts w:ascii="Helvetica" w:hAnsi="Helvetica" w:cs="Helvetica"/>
+          <w:color w:val="262626" w:themeColor="text1" w:themeTint="D9"/>
+          <w:sz w:val="24"/>
+          <w:szCs w:val="24"/>
+        </w:rPr>
+        <w:t xml:space="preserve"> will provide a </w:t>
+      </w:r>
+      <w:proofErr w:type="spellStart"/>
+      <w:r>
+        <w:rPr>
+          <w:rFonts w:ascii="Helvetica" w:hAnsi="Helvetica" w:cs="Helvetica"/>
+          <w:color w:val="262626" w:themeColor="text1" w:themeTint="D9"/>
+          <w:sz w:val="24"/>
+          <w:szCs w:val="24"/>
+        </w:rPr>
+        <w:t>ListingID</w:t>
+      </w:r>
+      <w:proofErr w:type="spellEnd"/>
+      <w:r>
+        <w:rPr>
+          <w:rFonts w:ascii="Helvetica" w:hAnsi="Helvetica" w:cs="Helvetica"/>
+          <w:color w:val="262626" w:themeColor="text1" w:themeTint="D9"/>
+          <w:sz w:val="24"/>
+          <w:szCs w:val="24"/>
+        </w:rPr>
+        <w:t xml:space="preserve"> for reference once it's listed in the database. </w:t>
       </w:r>
     </w:p>
     <w:p>
@@ -305,8 +389,20 @@
             <w:sz w:val="24"/>
             <w:szCs w:val="24"/>
           </w:rPr>
-          <w:t>tinyurl.com/PopProjDatabasePoints</w:t>
+          <w:t>tinyurl.com/</w:t>
         </w:r>
+        <w:proofErr w:type="spellStart"/>
+        <w:r>
+          <w:rPr>
+            <w:rStyle w:val="Hyperlink"/>
+            <w:rFonts w:ascii="Helvetica" w:hAnsi="Helvetica" w:cs="Helvetica"/>
+            <w:color w:val="006699"/>
+            <w:sz w:val="24"/>
+            <w:szCs w:val="24"/>
+          </w:rPr>
+          <w:t>PopProjDatabasePoints</w:t>
+        </w:r>
+        <w:proofErr w:type="spellEnd"/>
       </w:hyperlink>
       <w:r>
         <w:rPr>
@@ -346,7 +442,27 @@
           <w:sz w:val="24"/>
           <w:szCs w:val="24"/>
         </w:rPr>
-        <w:t>Please note: I will try to meet any special requests you make, but information you provide in this form may be shared publicly. Please ensure that any sharing of data files and information to the database is in accordance with data sharing requirements or restrictions specified by the data's publisher or owner.</w:t>
+        <w:t xml:space="preserve">Please </w:t>
+      </w:r>
+      <w:proofErr w:type="gramStart"/>
+      <w:r>
+        <w:rPr>
+          <w:rFonts w:ascii="Helvetica" w:hAnsi="Helvetica" w:cs="Helvetica"/>
+          <w:color w:val="262626" w:themeColor="text1" w:themeTint="D9"/>
+          <w:sz w:val="24"/>
+          <w:szCs w:val="24"/>
+        </w:rPr>
+        <w:t>note:</w:t>
+      </w:r>
+      <w:proofErr w:type="gramEnd"/>
+      <w:r>
+        <w:rPr>
+          <w:rFonts w:ascii="Helvetica" w:hAnsi="Helvetica" w:cs="Helvetica"/>
+          <w:color w:val="262626" w:themeColor="text1" w:themeTint="D9"/>
+          <w:sz w:val="24"/>
+          <w:szCs w:val="24"/>
+        </w:rPr>
+        <w:t xml:space="preserve"> I will try to meet any special requests you make, but information you provide in this form may be shared publicly. Please ensure that any sharing of data files and information to the database is in accordance with data sharing requirements or restrictions specified by the data's publisher or owner.</w:t>
       </w:r>
     </w:p>
     <w:p>
@@ -1092,8 +1208,19 @@
           <w:sz w:val="24"/>
           <w:szCs w:val="24"/>
         </w:rPr>
-        <w:t>Date or year the projections were first released or shared</w:t>
-      </w:r>
+        <w:t xml:space="preserve">Date or year the projections were first released or </w:t>
+      </w:r>
+      <w:proofErr w:type="gramStart"/>
+      <w:r>
+        <w:rPr>
+          <w:rFonts w:ascii="Helvetica" w:hAnsi="Helvetica" w:cs="Helvetica"/>
+          <w:color w:val="262626" w:themeColor="text1" w:themeTint="D9"/>
+          <w:sz w:val="24"/>
+          <w:szCs w:val="24"/>
+        </w:rPr>
+        <w:t>shared</w:t>
+      </w:r>
+      <w:proofErr w:type="gramEnd"/>
     </w:p>
     <w:p>
       <w:pPr>
@@ -1878,8 +2005,19 @@
           <w:sz w:val="24"/>
           <w:szCs w:val="24"/>
         </w:rPr>
-        <w:t xml:space="preserve"> that are included with your submission</w:t>
-      </w:r>
+        <w:t xml:space="preserve"> that are included with your </w:t>
+      </w:r>
+      <w:proofErr w:type="gramStart"/>
+      <w:r>
+        <w:rPr>
+          <w:rFonts w:ascii="Helvetica" w:hAnsi="Helvetica" w:cs="Helvetica"/>
+          <w:color w:val="262626" w:themeColor="text1" w:themeTint="D9"/>
+          <w:sz w:val="24"/>
+          <w:szCs w:val="24"/>
+        </w:rPr>
+        <w:t>submission</w:t>
+      </w:r>
+      <w:proofErr w:type="gramEnd"/>
     </w:p>
     <w:p>
       <w:pPr>
@@ -2063,8 +2201,19 @@
           <w:sz w:val="24"/>
           <w:szCs w:val="24"/>
         </w:rPr>
-        <w:t>Office or agency responsible for making the projections report or materials</w:t>
-      </w:r>
+        <w:t xml:space="preserve">Office or agency responsible for making the projections report or </w:t>
+      </w:r>
+      <w:proofErr w:type="gramStart"/>
+      <w:r>
+        <w:rPr>
+          <w:rFonts w:ascii="Helvetica" w:hAnsi="Helvetica" w:cs="Helvetica"/>
+          <w:color w:val="262626" w:themeColor="text1" w:themeTint="D9"/>
+          <w:sz w:val="24"/>
+          <w:szCs w:val="24"/>
+        </w:rPr>
+        <w:t>materials</w:t>
+      </w:r>
+      <w:proofErr w:type="gramEnd"/>
     </w:p>
     <w:p>
       <w:pPr>
@@ -2223,8 +2372,19 @@
           <w:sz w:val="24"/>
           <w:szCs w:val="24"/>
         </w:rPr>
-        <w:t>Office or agency responsible for publishing or sharing the projections report or materials</w:t>
-      </w:r>
+        <w:t xml:space="preserve">Office or agency responsible for publishing or sharing the projections report or </w:t>
+      </w:r>
+      <w:proofErr w:type="gramStart"/>
+      <w:r>
+        <w:rPr>
+          <w:rFonts w:ascii="Helvetica" w:hAnsi="Helvetica" w:cs="Helvetica"/>
+          <w:color w:val="262626" w:themeColor="text1" w:themeTint="D9"/>
+          <w:sz w:val="24"/>
+          <w:szCs w:val="24"/>
+        </w:rPr>
+        <w:t>materials</w:t>
+      </w:r>
+      <w:proofErr w:type="gramEnd"/>
     </w:p>
     <w:p>
       <w:pPr>
@@ -2572,8 +2732,19 @@
           <w:sz w:val="24"/>
           <w:szCs w:val="24"/>
         </w:rPr>
-        <w:t xml:space="preserve"> in the projections report or materials</w:t>
-      </w:r>
+        <w:t xml:space="preserve"> in the projections report or </w:t>
+      </w:r>
+      <w:proofErr w:type="gramStart"/>
+      <w:r>
+        <w:rPr>
+          <w:rFonts w:ascii="Helvetica" w:hAnsi="Helvetica" w:cs="Helvetica"/>
+          <w:color w:val="262626" w:themeColor="text1" w:themeTint="D9"/>
+          <w:sz w:val="24"/>
+          <w:szCs w:val="24"/>
+        </w:rPr>
+        <w:t>materials</w:t>
+      </w:r>
+      <w:proofErr w:type="gramEnd"/>
     </w:p>
     <w:p>
       <w:pPr>
@@ -2986,8 +3157,19 @@
           <w:sz w:val="24"/>
           <w:szCs w:val="24"/>
         </w:rPr>
-        <w:t xml:space="preserve"> date or year</w:t>
-      </w:r>
+        <w:t xml:space="preserve"> date or </w:t>
+      </w:r>
+      <w:proofErr w:type="gramStart"/>
+      <w:r>
+        <w:rPr>
+          <w:rFonts w:ascii="Helvetica" w:hAnsi="Helvetica" w:cs="Helvetica"/>
+          <w:color w:val="262626" w:themeColor="text1" w:themeTint="D9"/>
+          <w:sz w:val="24"/>
+          <w:szCs w:val="24"/>
+        </w:rPr>
+        <w:t>year</w:t>
+      </w:r>
+      <w:proofErr w:type="gramEnd"/>
     </w:p>
     <w:p>
       <w:pPr>
@@ -3157,8 +3339,19 @@
           <w:sz w:val="24"/>
           <w:szCs w:val="24"/>
         </w:rPr>
-        <w:t>Projection start date or year</w:t>
-      </w:r>
+        <w:t xml:space="preserve">Projection start date or </w:t>
+      </w:r>
+      <w:proofErr w:type="gramStart"/>
+      <w:r>
+        <w:rPr>
+          <w:rFonts w:ascii="Helvetica" w:hAnsi="Helvetica" w:cs="Helvetica"/>
+          <w:color w:val="262626" w:themeColor="text1" w:themeTint="D9"/>
+          <w:sz w:val="24"/>
+          <w:szCs w:val="24"/>
+        </w:rPr>
+        <w:t>year</w:t>
+      </w:r>
+      <w:proofErr w:type="gramEnd"/>
     </w:p>
     <w:p>
       <w:pPr>
@@ -3832,8 +4025,53 @@
           <w:color w:val="262626" w:themeColor="text1" w:themeTint="D9"/>
           <w:sz w:val="24"/>
         </w:rPr>
-        <w:t xml:space="preserve"> Ensembling</w:t>
-      </w:r>
+        <w:t xml:space="preserve"> </w:t>
+      </w:r>
+      <w:r>
+        <w:rPr>
+          <w:rFonts w:ascii="Helvetica" w:hAnsi="Helvetica" w:cs="Helvetica"/>
+          <w:color w:val="262626" w:themeColor="text1" w:themeTint="D9"/>
+          <w:sz w:val="24"/>
+        </w:rPr>
+        <w:t>Multi-regional methods</w:t>
+      </w:r>
+    </w:p>
+    <w:p>
+      <w:pPr>
+        <w:pStyle w:val="checkboxindent"/>
+        <w:ind w:left="720" w:firstLine="0"/>
+        <w:rPr>
+          <w:rFonts w:ascii="Helvetica" w:hAnsi="Helvetica" w:cs="Helvetica"/>
+          <w:color w:val="262626" w:themeColor="text1" w:themeTint="D9"/>
+          <w:sz w:val="24"/>
+        </w:rPr>
+      </w:pPr>
+      <w:r>
+        <w:rPr>
+          <w:rFonts w:ascii="Segoe UI Symbol" w:hAnsi="Segoe UI Symbol" w:cs="Segoe UI Symbol"/>
+          <w:color w:val="262626" w:themeColor="text1" w:themeTint="D9"/>
+          <w:sz w:val="24"/>
+        </w:rPr>
+        <w:t>☐</w:t>
+      </w:r>
+      <w:r>
+        <w:rPr>
+          <w:rFonts w:ascii="Helvetica" w:hAnsi="Helvetica" w:cs="Helvetica"/>
+          <w:color w:val="262626" w:themeColor="text1" w:themeTint="D9"/>
+          <w:sz w:val="24"/>
+        </w:rPr>
+        <w:t xml:space="preserve"> </w:t>
+      </w:r>
+      <w:proofErr w:type="spellStart"/>
+      <w:r>
+        <w:rPr>
+          <w:rFonts w:ascii="Helvetica" w:hAnsi="Helvetica" w:cs="Helvetica"/>
+          <w:color w:val="262626" w:themeColor="text1" w:themeTint="D9"/>
+          <w:sz w:val="24"/>
+        </w:rPr>
+        <w:t>Ensembling</w:t>
+      </w:r>
+      <w:proofErr w:type="spellEnd"/>
       <w:r>
         <w:rPr>
           <w:rFonts w:ascii="Helvetica" w:hAnsi="Helvetica" w:cs="Helvetica"/>
@@ -4351,19 +4589,6 @@
     </w:p>
     <w:p>
       <w:pPr>
-        <w:pStyle w:val="ListParagraph"/>
-        <w:spacing w:after="0" w:line="240" w:lineRule="auto"/>
-        <w:rPr>
-          <w:rFonts w:ascii="Helvetica" w:hAnsi="Helvetica" w:cs="Helvetica"/>
-          <w:color w:val="262626" w:themeColor="text1" w:themeTint="D9"/>
-          <w:sz w:val="24"/>
-          <w:szCs w:val="24"/>
-        </w:rPr>
-      </w:pPr>
-    </w:p>
-    <w:p>
-      <w:pPr>
-        <w:pStyle w:val="ListParagraph"/>
         <w:spacing w:after="0" w:line="240" w:lineRule="auto"/>
         <w:rPr>
           <w:rFonts w:ascii="Helvetica" w:hAnsi="Helvetica" w:cs="Helvetica"/>
@@ -4890,8 +5115,19 @@
           <w:sz w:val="24"/>
           <w:szCs w:val="24"/>
         </w:rPr>
-        <w:t>If age is included as an INPUT, age grouping INPUT</w:t>
-      </w:r>
+        <w:t xml:space="preserve">If age is included as an INPUT, age grouping </w:t>
+      </w:r>
+      <w:proofErr w:type="gramStart"/>
+      <w:r>
+        <w:rPr>
+          <w:rFonts w:ascii="Helvetica" w:hAnsi="Helvetica" w:cs="Helvetica"/>
+          <w:color w:val="262626" w:themeColor="text1" w:themeTint="D9"/>
+          <w:sz w:val="24"/>
+          <w:szCs w:val="24"/>
+        </w:rPr>
+        <w:t>INPUT</w:t>
+      </w:r>
+      <w:proofErr w:type="gramEnd"/>
     </w:p>
     <w:p>
       <w:pPr>
@@ -4917,8 +5153,18 @@
           <w:color w:val="262626" w:themeColor="text1" w:themeTint="D9"/>
           <w:sz w:val="24"/>
         </w:rPr>
-        <w:t xml:space="preserve"> Single-year</w:t>
-      </w:r>
+        <w:t xml:space="preserve"> </w:t>
+      </w:r>
+      <w:proofErr w:type="gramStart"/>
+      <w:r>
+        <w:rPr>
+          <w:rFonts w:ascii="Helvetica" w:hAnsi="Helvetica" w:cs="Helvetica"/>
+          <w:color w:val="262626" w:themeColor="text1" w:themeTint="D9"/>
+          <w:sz w:val="24"/>
+        </w:rPr>
+        <w:t>Single-year</w:t>
+      </w:r>
+      <w:proofErr w:type="gramEnd"/>
     </w:p>
     <w:p>
       <w:pPr>
@@ -5747,8 +5993,19 @@
           <w:sz w:val="24"/>
           <w:szCs w:val="24"/>
         </w:rPr>
-        <w:t>If age is included as an OUTPUT, age grouping OUTPUT</w:t>
-      </w:r>
+        <w:t xml:space="preserve">If age is included as an OUTPUT, age grouping </w:t>
+      </w:r>
+      <w:proofErr w:type="gramStart"/>
+      <w:r>
+        <w:rPr>
+          <w:rFonts w:ascii="Helvetica" w:hAnsi="Helvetica" w:cs="Helvetica"/>
+          <w:color w:val="262626" w:themeColor="text1" w:themeTint="D9"/>
+          <w:sz w:val="24"/>
+          <w:szCs w:val="24"/>
+        </w:rPr>
+        <w:t>OUTPUT</w:t>
+      </w:r>
+      <w:proofErr w:type="gramEnd"/>
     </w:p>
     <w:p>
       <w:pPr>
@@ -5774,8 +6031,18 @@
           <w:color w:val="262626" w:themeColor="text1" w:themeTint="D9"/>
           <w:sz w:val="24"/>
         </w:rPr>
-        <w:t xml:space="preserve"> Single-year</w:t>
-      </w:r>
+        <w:t xml:space="preserve"> </w:t>
+      </w:r>
+      <w:proofErr w:type="gramStart"/>
+      <w:r>
+        <w:rPr>
+          <w:rFonts w:ascii="Helvetica" w:hAnsi="Helvetica" w:cs="Helvetica"/>
+          <w:color w:val="262626" w:themeColor="text1" w:themeTint="D9"/>
+          <w:sz w:val="24"/>
+        </w:rPr>
+        <w:t>Single-year</w:t>
+      </w:r>
+      <w:proofErr w:type="gramEnd"/>
     </w:p>
     <w:p>
       <w:pPr>
@@ -6108,8 +6375,19 @@
           <w:sz w:val="24"/>
           <w:szCs w:val="24"/>
         </w:rPr>
-        <w:t>Known uses of the projections report or materials</w:t>
-      </w:r>
+        <w:t xml:space="preserve">Known uses of the projections report or </w:t>
+      </w:r>
+      <w:proofErr w:type="gramStart"/>
+      <w:r>
+        <w:rPr>
+          <w:rFonts w:ascii="Helvetica" w:hAnsi="Helvetica" w:cs="Helvetica"/>
+          <w:color w:val="262626" w:themeColor="text1" w:themeTint="D9"/>
+          <w:sz w:val="24"/>
+          <w:szCs w:val="24"/>
+        </w:rPr>
+        <w:t>materials</w:t>
+      </w:r>
+      <w:proofErr w:type="gramEnd"/>
     </w:p>
     <w:p>
       <w:pPr>
@@ -6579,8 +6857,19 @@
           <w:sz w:val="24"/>
           <w:szCs w:val="24"/>
         </w:rPr>
-        <w:t xml:space="preserve"> you have</w:t>
-      </w:r>
+        <w:t xml:space="preserve"> you </w:t>
+      </w:r>
+      <w:proofErr w:type="gramStart"/>
+      <w:r>
+        <w:rPr>
+          <w:rFonts w:ascii="Helvetica" w:hAnsi="Helvetica" w:cs="Helvetica"/>
+          <w:color w:val="262626" w:themeColor="text1" w:themeTint="D9"/>
+          <w:sz w:val="24"/>
+          <w:szCs w:val="24"/>
+        </w:rPr>
+        <w:t>have</w:t>
+      </w:r>
+      <w:proofErr w:type="gramEnd"/>
     </w:p>
     <w:p>
       <w:pPr>
